--- a/MySQL.docx
+++ b/MySQL.docx
@@ -51,6 +51,7 @@
     <w:p>
       <w:pPr>
         <w:numPr>
+          <w:ilvl w:val="0"/>
           <w:numId w:val="0"/>
         </w:numPr>
         <w:rPr>
@@ -77,6 +78,7 @@
     <w:p>
       <w:pPr>
         <w:numPr>
+          <w:ilvl w:val="0"/>
           <w:numId w:val="0"/>
         </w:numPr>
         <w:rPr>
@@ -125,6 +127,7 @@
     <w:p>
       <w:pPr>
         <w:numPr>
+          <w:ilvl w:val="0"/>
           <w:numId w:val="0"/>
         </w:numPr>
         <w:rPr>
@@ -279,6 +282,7 @@
     <w:p>
       <w:pPr>
         <w:numPr>
+          <w:ilvl w:val="0"/>
           <w:numId w:val="0"/>
         </w:numPr>
         <w:ind w:leftChars="0"/>
@@ -466,6 +470,7 @@
     <w:p>
       <w:pPr>
         <w:numPr>
+          <w:ilvl w:val="0"/>
           <w:numId w:val="0"/>
         </w:numPr>
         <w:ind w:leftChars="0"/>
@@ -762,6 +767,7 @@
     <w:p>
       <w:pPr>
         <w:numPr>
+          <w:ilvl w:val="0"/>
           <w:numId w:val="0"/>
         </w:numPr>
       </w:pPr>
@@ -834,6 +840,7 @@
     <w:p>
       <w:pPr>
         <w:numPr>
+          <w:ilvl w:val="0"/>
           <w:numId w:val="0"/>
         </w:numPr>
         <w:rPr>
@@ -856,6 +863,7 @@
     <w:p>
       <w:pPr>
         <w:numPr>
+          <w:ilvl w:val="0"/>
           <w:numId w:val="0"/>
         </w:numPr>
       </w:pPr>
@@ -932,6 +940,7 @@
     <w:p>
       <w:pPr>
         <w:numPr>
+          <w:ilvl w:val="0"/>
           <w:numId w:val="0"/>
         </w:numPr>
         <w:ind w:leftChars="0"/>
@@ -975,36 +984,13 @@
           <w:szCs w:val="15"/>
           <w:lang w:val="en-US" w:eastAsia="zh-CN"/>
         </w:rPr>
-        <w:t>php语法：mysqli_query(connection,query,</w:t>
-      </w:r>
-      <w:bookmarkStart w:id="0" w:name="_GoBack"/>
-      <w:r>
-        <w:rPr>
-          <w:rFonts w:hint="eastAsia"/>
-          <w:b w:val="0"/>
-          <w:bCs w:val="0"/>
-          <w:sz w:val="15"/>
-          <w:szCs w:val="15"/>
-          <w:lang w:val="en-US" w:eastAsia="zh-CN"/>
-        </w:rPr>
-        <w:t>resultmode</w:t>
-      </w:r>
-      <w:bookmarkEnd w:id="0"/>
-      <w:r>
-        <w:rPr>
-          <w:rFonts w:hint="eastAsia"/>
-          <w:b w:val="0"/>
-          <w:bCs w:val="0"/>
-          <w:sz w:val="15"/>
-          <w:szCs w:val="15"/>
-          <w:lang w:val="en-US" w:eastAsia="zh-CN"/>
-        </w:rPr>
-        <w:t>);</w:t>
-      </w:r>
-    </w:p>
-    <w:p>
-      <w:pPr>
-        <w:numPr>
+        <w:t>php语法：mysqli_query(connection,query,resultmode);</w:t>
+      </w:r>
+    </w:p>
+    <w:p>
+      <w:pPr>
+        <w:numPr>
+          <w:ilvl w:val="0"/>
           <w:numId w:val="0"/>
         </w:numPr>
         <w:ind w:leftChars="0"/>
@@ -1082,6 +1068,7 @@
     <w:p>
       <w:pPr>
         <w:numPr>
+          <w:ilvl w:val="0"/>
           <w:numId w:val="0"/>
         </w:numPr>
         <w:ind w:leftChars="0"/>
@@ -1109,6 +1096,7 @@
     <w:p>
       <w:pPr>
         <w:numPr>
+          <w:ilvl w:val="0"/>
           <w:numId w:val="0"/>
         </w:numPr>
         <w:ind w:leftChars="0"/>
@@ -1160,6 +1148,7 @@
     <w:p>
       <w:pPr>
         <w:numPr>
+          <w:ilvl w:val="0"/>
           <w:numId w:val="0"/>
         </w:numPr>
         <w:ind w:leftChars="0"/>
@@ -1183,6 +1172,7 @@
     <w:p>
       <w:pPr>
         <w:numPr>
+          <w:ilvl w:val="0"/>
           <w:numId w:val="0"/>
         </w:numPr>
         <w:ind w:leftChars="0"/>
@@ -1260,16 +1250,1175 @@
     <w:p>
       <w:pPr>
         <w:numPr>
+          <w:ilvl w:val="0"/>
           <w:numId w:val="0"/>
         </w:numPr>
         <w:ind w:leftChars="0"/>
         <w:rPr>
+          <w:rFonts w:hint="eastAsia"/>
+          <w:sz w:val="15"/>
+          <w:szCs w:val="15"/>
+          <w:lang w:val="en-US" w:eastAsia="zh-CN"/>
+        </w:rPr>
+      </w:pPr>
+      <w:r>
+        <w:rPr>
+          <w:rFonts w:hint="eastAsia"/>
+          <w:sz w:val="15"/>
+          <w:szCs w:val="15"/>
+          <w:lang w:val="en-US" w:eastAsia="zh-CN"/>
+        </w:rPr>
+        <w:t>MySQL数据库通过使用SQL SELECT语句来查询数据。</w:t>
+      </w:r>
+      <w:r>
+        <w:rPr>
+          <w:rFonts w:hint="eastAsia"/>
+          <w:sz w:val="15"/>
+          <w:szCs w:val="15"/>
+          <w:lang w:val="en-US" w:eastAsia="zh-CN"/>
+        </w:rPr>
+        <w:br w:type="textWrapping"/>
+      </w:r>
+      <w:r>
+        <w:rPr>
+          <w:rFonts w:hint="eastAsia"/>
+          <w:sz w:val="15"/>
+          <w:szCs w:val="15"/>
+          <w:lang w:val="en-US" w:eastAsia="zh-CN"/>
+        </w:rPr>
+        <w:t>使用PHP脚本来查询数据：</w:t>
+      </w:r>
+    </w:p>
+    <w:p>
+      <w:pPr>
+        <w:numPr>
+          <w:ilvl w:val="0"/>
+          <w:numId w:val="0"/>
+        </w:numPr>
+        <w:ind w:leftChars="0"/>
+        <w:rPr>
+          <w:rFonts w:hint="eastAsia"/>
+          <w:b/>
+          <w:bCs/>
+          <w:sz w:val="15"/>
+          <w:szCs w:val="15"/>
+          <w:lang w:val="en-US" w:eastAsia="zh-CN"/>
+        </w:rPr>
+      </w:pPr>
+      <w:r>
+        <w:rPr>
+          <w:rFonts w:hint="eastAsia"/>
+          <w:sz w:val="15"/>
+          <w:szCs w:val="15"/>
+          <w:lang w:val="en-US" w:eastAsia="zh-CN"/>
+        </w:rPr>
+        <w:t>语法：通过使用PHP函数的mysqli_query和SELECT命令来获取数据,该函数用于执行SQL命令，然后通过mysqli_featch_array()来使用或者输出所有查询的数据。</w:t>
+      </w:r>
+      <w:r>
+        <w:rPr>
+          <w:rFonts w:hint="eastAsia"/>
+          <w:sz w:val="15"/>
+          <w:szCs w:val="15"/>
+          <w:lang w:val="en-US" w:eastAsia="zh-CN"/>
+        </w:rPr>
+        <w:br w:type="textWrapping"/>
+      </w:r>
+      <w:r>
+        <w:rPr>
+          <w:rFonts w:hint="eastAsia"/>
+          <w:b/>
+          <w:bCs/>
+          <w:sz w:val="15"/>
+          <w:szCs w:val="15"/>
+          <w:lang w:val="en-US" w:eastAsia="zh-CN"/>
+        </w:rPr>
+        <w:t>备注：mysqli_featch_array()函数从结果集中取得一行作为关联数组，或数字数组或二者兼有的返回根据从结果集取得的行生成的数组,如果没有更多则返回false。Mysqli_featch_array()可以通过设置第二个参数为MYSQL_ASSOC使返回关联数组可以使用字段名称来作为索引。也可以通过设置第二参数为MYSQL_NUM返回数字数组。</w:t>
+      </w:r>
+    </w:p>
+    <w:p>
+      <w:pPr>
+        <w:numPr>
+          <w:ilvl w:val="0"/>
+          <w:numId w:val="0"/>
+        </w:numPr>
+        <w:ind w:leftChars="0"/>
+        <w:rPr>
+          <w:rFonts w:hint="eastAsia"/>
+          <w:b w:val="0"/>
+          <w:bCs w:val="0"/>
+          <w:sz w:val="15"/>
+          <w:szCs w:val="15"/>
+          <w:lang w:val="en-US" w:eastAsia="zh-CN"/>
+        </w:rPr>
+      </w:pPr>
+      <w:r>
+        <w:rPr>
+          <w:rFonts w:hint="eastAsia"/>
+          <w:b w:val="0"/>
+          <w:bCs w:val="0"/>
+          <w:sz w:val="15"/>
+          <w:szCs w:val="15"/>
+          <w:lang w:val="en-US" w:eastAsia="zh-CN"/>
+        </w:rPr>
+        <w:t>9.1内存释放：</w:t>
+      </w:r>
+    </w:p>
+    <w:p>
+      <w:pPr>
+        <w:numPr>
+          <w:ilvl w:val="0"/>
+          <w:numId w:val="0"/>
+        </w:numPr>
+        <w:ind w:leftChars="0"/>
+        <w:rPr>
+          <w:rFonts w:hint="eastAsia"/>
+          <w:b w:val="0"/>
+          <w:bCs w:val="0"/>
+          <w:sz w:val="15"/>
+          <w:szCs w:val="15"/>
+          <w:lang w:val="en-US" w:eastAsia="zh-CN"/>
+        </w:rPr>
+      </w:pPr>
+      <w:r>
+        <w:rPr>
+          <w:rFonts w:hint="eastAsia"/>
+          <w:b w:val="0"/>
+          <w:bCs w:val="0"/>
+          <w:sz w:val="15"/>
+          <w:szCs w:val="15"/>
+          <w:lang w:val="en-US" w:eastAsia="zh-CN"/>
+        </w:rPr>
+        <w:t>执行完SELECT语句之后释放游标内存是一个很好的习惯。</w:t>
+      </w:r>
+    </w:p>
+    <w:p>
+      <w:pPr>
+        <w:numPr>
+          <w:ilvl w:val="0"/>
+          <w:numId w:val="0"/>
+        </w:numPr>
+        <w:ind w:leftChars="0"/>
+        <w:rPr>
+          <w:rFonts w:hint="eastAsia"/>
+          <w:b w:val="0"/>
+          <w:bCs w:val="0"/>
+          <w:sz w:val="15"/>
+          <w:szCs w:val="15"/>
+          <w:lang w:val="en-US" w:eastAsia="zh-CN"/>
+        </w:rPr>
+      </w:pPr>
+      <w:r>
+        <w:rPr>
+          <w:rFonts w:hint="eastAsia"/>
+          <w:b w:val="0"/>
+          <w:bCs w:val="0"/>
+          <w:sz w:val="15"/>
+          <w:szCs w:val="15"/>
+          <w:lang w:val="en-US" w:eastAsia="zh-CN"/>
+        </w:rPr>
+        <w:t>PHP语法：mysqli_free_result()</w:t>
+      </w:r>
+    </w:p>
+    <w:p>
+      <w:pPr>
+        <w:widowControl w:val="0"/>
+        <w:numPr>
+          <w:ilvl w:val="0"/>
+          <w:numId w:val="1"/>
+        </w:numPr>
+        <w:ind w:left="0" w:leftChars="0" w:firstLine="0" w:firstLineChars="0"/>
+        <w:jc w:val="both"/>
+        <w:rPr>
           <w:rFonts w:hint="default"/>
-          <w:sz w:val="15"/>
-          <w:szCs w:val="15"/>
-          <w:lang w:val="en-US" w:eastAsia="zh-CN"/>
-        </w:rPr>
-      </w:pPr>
+          <w:b w:val="0"/>
+          <w:bCs w:val="0"/>
+          <w:sz w:val="15"/>
+          <w:szCs w:val="15"/>
+          <w:lang w:val="en-US" w:eastAsia="zh-CN"/>
+        </w:rPr>
+      </w:pPr>
+      <w:r>
+        <w:rPr>
+          <w:rFonts w:hint="eastAsia"/>
+          <w:b w:val="0"/>
+          <w:bCs w:val="0"/>
+          <w:sz w:val="15"/>
+          <w:szCs w:val="15"/>
+          <w:lang w:val="en-US" w:eastAsia="zh-CN"/>
+        </w:rPr>
+        <w:t xml:space="preserve"> </w:t>
+      </w:r>
+      <w:r>
+        <w:rPr>
+          <w:rFonts w:hint="eastAsia"/>
+          <w:b/>
+          <w:bCs/>
+          <w:sz w:val="15"/>
+          <w:szCs w:val="15"/>
+          <w:lang w:val="en-US" w:eastAsia="zh-CN"/>
+        </w:rPr>
+        <w:t>MySQL WHERE语句：</w:t>
+      </w:r>
+    </w:p>
+    <w:p>
+      <w:pPr>
+        <w:widowControl w:val="0"/>
+        <w:numPr>
+          <w:numId w:val="0"/>
+        </w:numPr>
+        <w:ind w:left="300" w:leftChars="0" w:hanging="300" w:hangingChars="200"/>
+        <w:jc w:val="both"/>
+        <w:rPr>
+          <w:rFonts w:hint="eastAsia"/>
+          <w:b w:val="0"/>
+          <w:bCs w:val="0"/>
+          <w:sz w:val="15"/>
+          <w:szCs w:val="15"/>
+          <w:lang w:val="en-US" w:eastAsia="zh-CN"/>
+        </w:rPr>
+      </w:pPr>
+      <w:r>
+        <w:rPr>
+          <w:rFonts w:hint="eastAsia"/>
+          <w:b w:val="0"/>
+          <w:bCs w:val="0"/>
+          <w:sz w:val="15"/>
+          <w:szCs w:val="15"/>
+          <w:lang w:val="en-US" w:eastAsia="zh-CN"/>
+        </w:rPr>
+        <w:t>配合SELECT语句有条件的筛选数据。</w:t>
+      </w:r>
+    </w:p>
+    <w:p>
+      <w:pPr>
+        <w:widowControl w:val="0"/>
+        <w:numPr>
+          <w:ilvl w:val="0"/>
+          <w:numId w:val="3"/>
+        </w:numPr>
+        <w:ind w:left="840" w:leftChars="0" w:hanging="420" w:firstLineChars="0"/>
+        <w:jc w:val="both"/>
+        <w:rPr>
+          <w:rFonts w:hint="default"/>
+          <w:b w:val="0"/>
+          <w:bCs w:val="0"/>
+          <w:sz w:val="15"/>
+          <w:szCs w:val="15"/>
+          <w:lang w:val="en-US" w:eastAsia="zh-CN"/>
+        </w:rPr>
+      </w:pPr>
+      <w:r>
+        <w:rPr>
+          <w:rFonts w:hint="eastAsia"/>
+          <w:b w:val="0"/>
+          <w:bCs w:val="0"/>
+          <w:sz w:val="15"/>
+          <w:szCs w:val="15"/>
+          <w:lang w:val="en-US" w:eastAsia="zh-CN"/>
+        </w:rPr>
+        <w:t>查询语句中你可以使用的一个或者多个表,表之间使用</w:t>
+      </w:r>
+      <w:r>
+        <w:rPr>
+          <w:rFonts w:hint="eastAsia"/>
+          <w:b/>
+          <w:bCs/>
+          <w:sz w:val="15"/>
+          <w:szCs w:val="15"/>
+          <w:lang w:val="en-US" w:eastAsia="zh-CN"/>
+        </w:rPr>
+        <w:t>逗号</w:t>
+      </w:r>
+      <w:r>
+        <w:rPr>
+          <w:rFonts w:hint="eastAsia"/>
+          <w:b w:val="0"/>
+          <w:bCs w:val="0"/>
+          <w:sz w:val="15"/>
+          <w:szCs w:val="15"/>
+          <w:lang w:val="en-US" w:eastAsia="zh-CN"/>
+        </w:rPr>
+        <w:t>隔开，并使用WHERE语句来设定查询条件。</w:t>
+      </w:r>
+    </w:p>
+    <w:p>
+      <w:pPr>
+        <w:widowControl w:val="0"/>
+        <w:numPr>
+          <w:ilvl w:val="0"/>
+          <w:numId w:val="3"/>
+        </w:numPr>
+        <w:ind w:left="840" w:leftChars="0" w:hanging="420" w:firstLineChars="0"/>
+        <w:jc w:val="both"/>
+        <w:rPr>
+          <w:rFonts w:hint="default"/>
+          <w:b w:val="0"/>
+          <w:bCs w:val="0"/>
+          <w:sz w:val="15"/>
+          <w:szCs w:val="15"/>
+          <w:lang w:val="en-US" w:eastAsia="zh-CN"/>
+        </w:rPr>
+      </w:pPr>
+      <w:r>
+        <w:rPr>
+          <w:rFonts w:hint="eastAsia"/>
+          <w:b w:val="0"/>
+          <w:bCs w:val="0"/>
+          <w:sz w:val="15"/>
+          <w:szCs w:val="15"/>
+          <w:lang w:val="en-US" w:eastAsia="zh-CN"/>
+        </w:rPr>
+        <w:t>可以再WHERE子句中指定任何条件。</w:t>
+      </w:r>
+    </w:p>
+    <w:p>
+      <w:pPr>
+        <w:widowControl w:val="0"/>
+        <w:numPr>
+          <w:ilvl w:val="0"/>
+          <w:numId w:val="3"/>
+        </w:numPr>
+        <w:ind w:left="840" w:leftChars="0" w:hanging="420" w:firstLineChars="0"/>
+        <w:jc w:val="both"/>
+        <w:rPr>
+          <w:rFonts w:hint="default"/>
+          <w:b w:val="0"/>
+          <w:bCs w:val="0"/>
+          <w:sz w:val="15"/>
+          <w:szCs w:val="15"/>
+          <w:lang w:val="en-US" w:eastAsia="zh-CN"/>
+        </w:rPr>
+      </w:pPr>
+      <w:r>
+        <w:rPr>
+          <w:rFonts w:hint="eastAsia"/>
+          <w:b w:val="0"/>
+          <w:bCs w:val="0"/>
+          <w:sz w:val="15"/>
+          <w:szCs w:val="15"/>
+          <w:lang w:val="en-US" w:eastAsia="zh-CN"/>
+        </w:rPr>
+        <w:t>可以使用AND或OR指定一个或者多个条件。</w:t>
+      </w:r>
+    </w:p>
+    <w:p>
+      <w:pPr>
+        <w:widowControl w:val="0"/>
+        <w:numPr>
+          <w:ilvl w:val="0"/>
+          <w:numId w:val="3"/>
+        </w:numPr>
+        <w:ind w:left="840" w:leftChars="0" w:hanging="420" w:firstLineChars="0"/>
+        <w:jc w:val="both"/>
+        <w:rPr>
+          <w:rFonts w:hint="default"/>
+          <w:b w:val="0"/>
+          <w:bCs w:val="0"/>
+          <w:sz w:val="15"/>
+          <w:szCs w:val="15"/>
+          <w:lang w:val="en-US" w:eastAsia="zh-CN"/>
+        </w:rPr>
+      </w:pPr>
+      <w:r>
+        <w:rPr>
+          <w:rFonts w:hint="eastAsia"/>
+          <w:b w:val="0"/>
+          <w:bCs w:val="0"/>
+          <w:sz w:val="15"/>
+          <w:szCs w:val="15"/>
+          <w:lang w:val="en-US" w:eastAsia="zh-CN"/>
+        </w:rPr>
+        <w:t>WHERE语句也可以运用于SQL的DELETE 或者 UPDATE命令。</w:t>
+      </w:r>
+    </w:p>
+    <w:p>
+      <w:pPr>
+        <w:widowControl w:val="0"/>
+        <w:numPr>
+          <w:ilvl w:val="0"/>
+          <w:numId w:val="3"/>
+        </w:numPr>
+        <w:ind w:left="840" w:leftChars="0" w:hanging="420" w:firstLineChars="0"/>
+        <w:jc w:val="both"/>
+        <w:rPr>
+          <w:rFonts w:hint="default"/>
+          <w:b w:val="0"/>
+          <w:bCs w:val="0"/>
+          <w:sz w:val="15"/>
+          <w:szCs w:val="15"/>
+          <w:lang w:val="en-US" w:eastAsia="zh-CN"/>
+        </w:rPr>
+      </w:pPr>
+      <w:r>
+        <w:rPr>
+          <w:rFonts w:hint="eastAsia"/>
+          <w:b w:val="0"/>
+          <w:bCs w:val="0"/>
+          <w:sz w:val="15"/>
+          <w:szCs w:val="15"/>
+          <w:lang w:val="en-US" w:eastAsia="zh-CN"/>
+        </w:rPr>
+        <w:t>WHERE子句类似于程序语言的if条件,根据MySQL表中的字段来读取指定数据。</w:t>
+      </w:r>
+    </w:p>
+    <w:p>
+      <w:pPr>
+        <w:widowControl w:val="0"/>
+        <w:numPr>
+          <w:numId w:val="0"/>
+        </w:numPr>
+        <w:jc w:val="both"/>
+        <w:rPr>
+          <w:rFonts w:hint="eastAsia"/>
+          <w:sz w:val="15"/>
+          <w:szCs w:val="15"/>
+          <w:lang w:val="en-US" w:eastAsia="zh-CN"/>
+        </w:rPr>
+      </w:pPr>
+      <w:r>
+        <w:drawing>
+          <wp:inline distT="0" distB="0" distL="114300" distR="114300">
+            <wp:extent cx="5270500" cy="2684780"/>
+            <wp:effectExtent l="0" t="0" r="6350" b="1270"/>
+            <wp:docPr id="8" name="图片 1"/>
+            <wp:cNvGraphicFramePr>
+              <a:graphicFrameLocks xmlns:a="http://schemas.openxmlformats.org/drawingml/2006/main" noChangeAspect="1"/>
+            </wp:cNvGraphicFramePr>
+            <a:graphic xmlns:a="http://schemas.openxmlformats.org/drawingml/2006/main">
+              <a:graphicData uri="http://schemas.openxmlformats.org/drawingml/2006/picture">
+                <pic:pic xmlns:pic="http://schemas.openxmlformats.org/drawingml/2006/picture">
+                  <pic:nvPicPr>
+                    <pic:cNvPr id="8" name="图片 1"/>
+                    <pic:cNvPicPr>
+                      <a:picLocks noChangeAspect="1"/>
+                    </pic:cNvPicPr>
+                  </pic:nvPicPr>
+                  <pic:blipFill>
+                    <a:blip r:embed="rId12"/>
+                    <a:stretch>
+                      <a:fillRect/>
+                    </a:stretch>
+                  </pic:blipFill>
+                  <pic:spPr>
+                    <a:xfrm>
+                      <a:off x="0" y="0"/>
+                      <a:ext cx="5270500" cy="2684780"/>
+                    </a:xfrm>
+                    <a:prstGeom prst="rect">
+                      <a:avLst/>
+                    </a:prstGeom>
+                    <a:noFill/>
+                    <a:ln>
+                      <a:noFill/>
+                    </a:ln>
+                  </pic:spPr>
+                </pic:pic>
+              </a:graphicData>
+            </a:graphic>
+          </wp:inline>
+        </w:drawing>
+      </w:r>
+      <w:r>
+        <w:br w:type="textWrapping"/>
+      </w:r>
+      <w:r>
+        <w:rPr>
+          <w:rFonts w:hint="eastAsia"/>
+          <w:sz w:val="15"/>
+          <w:szCs w:val="15"/>
+          <w:lang w:val="en-US" w:eastAsia="zh-CN"/>
+        </w:rPr>
+        <w:t>语法：SELECT * from tableName WHERE tableKey的筛选条件。</w:t>
+      </w:r>
+    </w:p>
+    <w:p>
+      <w:pPr>
+        <w:widowControl w:val="0"/>
+        <w:numPr>
+          <w:numId w:val="0"/>
+        </w:numPr>
+        <w:jc w:val="both"/>
+        <w:rPr>
+          <w:rFonts w:hint="eastAsia"/>
+          <w:b/>
+          <w:bCs/>
+          <w:sz w:val="15"/>
+          <w:szCs w:val="15"/>
+          <w:lang w:val="en-US" w:eastAsia="zh-CN"/>
+        </w:rPr>
+      </w:pPr>
+      <w:r>
+        <w:rPr>
+          <w:rFonts w:hint="eastAsia"/>
+          <w:b/>
+          <w:bCs/>
+          <w:sz w:val="15"/>
+          <w:szCs w:val="15"/>
+          <w:lang w:val="en-US" w:eastAsia="zh-CN"/>
+        </w:rPr>
+        <w:t>备注：可以使用BINARY关键字来设定WHERE子句的字符串比较去区分大小写的。</w:t>
+      </w:r>
+    </w:p>
+    <w:p>
+      <w:pPr>
+        <w:widowControl w:val="0"/>
+        <w:numPr>
+          <w:numId w:val="0"/>
+        </w:numPr>
+        <w:jc w:val="both"/>
+        <w:rPr>
+          <w:rFonts w:hint="eastAsia"/>
+          <w:b w:val="0"/>
+          <w:bCs w:val="0"/>
+          <w:sz w:val="15"/>
+          <w:szCs w:val="15"/>
+          <w:lang w:val="en-US" w:eastAsia="zh-CN"/>
+        </w:rPr>
+      </w:pPr>
+      <w:r>
+        <w:rPr>
+          <w:rFonts w:hint="eastAsia"/>
+          <w:b w:val="0"/>
+          <w:bCs w:val="0"/>
+          <w:sz w:val="15"/>
+          <w:szCs w:val="15"/>
+          <w:lang w:val="en-US" w:eastAsia="zh-CN"/>
+        </w:rPr>
+        <w:t xml:space="preserve">例子：SELECT * from runoob_tbl WHERE BINARY runoob_id = </w:t>
+      </w:r>
+      <w:r>
+        <w:rPr>
+          <w:rFonts w:hint="default"/>
+          <w:b w:val="0"/>
+          <w:bCs w:val="0"/>
+          <w:sz w:val="15"/>
+          <w:szCs w:val="15"/>
+          <w:lang w:val="en-US" w:eastAsia="zh-CN"/>
+        </w:rPr>
+        <w:t>‘</w:t>
+      </w:r>
+      <w:r>
+        <w:rPr>
+          <w:rFonts w:hint="eastAsia"/>
+          <w:b w:val="0"/>
+          <w:bCs w:val="0"/>
+          <w:sz w:val="15"/>
+          <w:szCs w:val="15"/>
+          <w:lang w:val="en-US" w:eastAsia="zh-CN"/>
+        </w:rPr>
+        <w:t>1</w:t>
+      </w:r>
+      <w:r>
+        <w:rPr>
+          <w:rFonts w:hint="default"/>
+          <w:b w:val="0"/>
+          <w:bCs w:val="0"/>
+          <w:sz w:val="15"/>
+          <w:szCs w:val="15"/>
+          <w:lang w:val="en-US" w:eastAsia="zh-CN"/>
+        </w:rPr>
+        <w:t>’</w:t>
+      </w:r>
+      <w:r>
+        <w:rPr>
+          <w:rFonts w:hint="eastAsia"/>
+          <w:b w:val="0"/>
+          <w:bCs w:val="0"/>
+          <w:sz w:val="15"/>
+          <w:szCs w:val="15"/>
+          <w:lang w:val="en-US" w:eastAsia="zh-CN"/>
+        </w:rPr>
+        <w:t>;</w:t>
+      </w:r>
+    </w:p>
+    <w:p>
+      <w:pPr>
+        <w:widowControl w:val="0"/>
+        <w:numPr>
+          <w:ilvl w:val="0"/>
+          <w:numId w:val="1"/>
+        </w:numPr>
+        <w:ind w:left="0" w:leftChars="0" w:firstLine="0" w:firstLineChars="0"/>
+        <w:jc w:val="both"/>
+        <w:rPr>
+          <w:rFonts w:hint="default"/>
+          <w:b w:val="0"/>
+          <w:bCs w:val="0"/>
+          <w:sz w:val="15"/>
+          <w:szCs w:val="15"/>
+          <w:lang w:val="en-US" w:eastAsia="zh-CN"/>
+        </w:rPr>
+      </w:pPr>
+      <w:r>
+        <w:rPr>
+          <w:rFonts w:hint="eastAsia"/>
+          <w:b/>
+          <w:bCs/>
+          <w:sz w:val="15"/>
+          <w:szCs w:val="15"/>
+          <w:lang w:val="en-US" w:eastAsia="zh-CN"/>
+        </w:rPr>
+        <w:t>MySQL UPDATE更新</w:t>
+      </w:r>
+    </w:p>
+    <w:p>
+      <w:pPr>
+        <w:widowControl w:val="0"/>
+        <w:numPr>
+          <w:numId w:val="0"/>
+        </w:numPr>
+        <w:ind w:leftChars="0"/>
+        <w:jc w:val="both"/>
+        <w:rPr>
+          <w:rFonts w:hint="eastAsia"/>
+          <w:b/>
+          <w:bCs/>
+          <w:sz w:val="15"/>
+          <w:szCs w:val="15"/>
+          <w:lang w:val="en-US" w:eastAsia="zh-CN"/>
+        </w:rPr>
+      </w:pPr>
+      <w:r>
+        <w:rPr>
+          <w:rFonts w:hint="eastAsia"/>
+          <w:b w:val="0"/>
+          <w:bCs w:val="0"/>
+          <w:sz w:val="15"/>
+          <w:szCs w:val="15"/>
+          <w:lang w:val="en-US" w:eastAsia="zh-CN"/>
+        </w:rPr>
+        <w:t>语法：UPDATE table_name SET field1 = new_val ,field2 = new_val[WHERE Clause]</w:t>
+      </w:r>
+      <w:r>
+        <w:rPr>
+          <w:rFonts w:hint="eastAsia"/>
+          <w:b w:val="0"/>
+          <w:bCs w:val="0"/>
+          <w:sz w:val="15"/>
+          <w:szCs w:val="15"/>
+          <w:lang w:val="en-US" w:eastAsia="zh-CN"/>
+        </w:rPr>
+        <w:br w:type="textWrapping"/>
+      </w:r>
+      <w:r>
+        <w:rPr>
+          <w:rFonts w:hint="eastAsia"/>
+          <w:b w:val="0"/>
+          <w:bCs w:val="0"/>
+          <w:sz w:val="15"/>
+          <w:szCs w:val="15"/>
+          <w:lang w:val="en-US" w:eastAsia="zh-CN"/>
+        </w:rPr>
+        <w:t>PHP语法：使用mysqli_query()来执行SQL语句，在执行SQL UPDATE语句中如果不使用WHERE子句将对</w:t>
+      </w:r>
+      <w:r>
+        <w:rPr>
+          <w:rFonts w:hint="eastAsia"/>
+          <w:b/>
+          <w:bCs/>
+          <w:sz w:val="15"/>
+          <w:szCs w:val="15"/>
+          <w:lang w:val="en-US" w:eastAsia="zh-CN"/>
+        </w:rPr>
+        <w:t>数据表全部数据进行更新，需要谨慎。</w:t>
+      </w:r>
+    </w:p>
+    <w:p>
+      <w:pPr>
+        <w:widowControl w:val="0"/>
+        <w:numPr>
+          <w:ilvl w:val="0"/>
+          <w:numId w:val="1"/>
+        </w:numPr>
+        <w:ind w:left="0" w:leftChars="0" w:firstLine="0" w:firstLineChars="0"/>
+        <w:jc w:val="both"/>
+        <w:rPr>
+          <w:rFonts w:hint="default"/>
+          <w:b w:val="0"/>
+          <w:bCs w:val="0"/>
+          <w:sz w:val="15"/>
+          <w:szCs w:val="15"/>
+          <w:lang w:val="en-US" w:eastAsia="zh-CN"/>
+        </w:rPr>
+      </w:pPr>
+      <w:r>
+        <w:rPr>
+          <w:rFonts w:hint="eastAsia"/>
+          <w:b/>
+          <w:bCs/>
+          <w:sz w:val="15"/>
+          <w:szCs w:val="15"/>
+          <w:lang w:val="en-US" w:eastAsia="zh-CN"/>
+        </w:rPr>
+        <w:t>MySQL DELETE语句</w:t>
+      </w:r>
+    </w:p>
+    <w:p>
+      <w:pPr>
+        <w:widowControl w:val="0"/>
+        <w:numPr>
+          <w:numId w:val="0"/>
+        </w:numPr>
+        <w:ind w:leftChars="0"/>
+        <w:jc w:val="both"/>
+        <w:rPr>
+          <w:rFonts w:hint="eastAsia"/>
+          <w:b w:val="0"/>
+          <w:bCs w:val="0"/>
+          <w:sz w:val="15"/>
+          <w:szCs w:val="15"/>
+          <w:lang w:val="en-US" w:eastAsia="zh-CN"/>
+        </w:rPr>
+      </w:pPr>
+      <w:r>
+        <w:rPr>
+          <w:rFonts w:hint="eastAsia"/>
+          <w:b w:val="0"/>
+          <w:bCs w:val="0"/>
+          <w:sz w:val="15"/>
+          <w:szCs w:val="15"/>
+          <w:lang w:val="en-US" w:eastAsia="zh-CN"/>
+        </w:rPr>
+        <w:t>语法：DELETE FROM table_name [WHERE Clause]</w:t>
+      </w:r>
+    </w:p>
+    <w:p>
+      <w:pPr>
+        <w:widowControl w:val="0"/>
+        <w:numPr>
+          <w:numId w:val="0"/>
+        </w:numPr>
+        <w:ind w:leftChars="0"/>
+        <w:jc w:val="both"/>
+        <w:rPr>
+          <w:rFonts w:hint="eastAsia"/>
+          <w:b/>
+          <w:bCs/>
+          <w:sz w:val="15"/>
+          <w:szCs w:val="15"/>
+          <w:lang w:val="en-US" w:eastAsia="zh-CN"/>
+        </w:rPr>
+      </w:pPr>
+      <w:r>
+        <w:rPr>
+          <w:rFonts w:hint="eastAsia"/>
+          <w:b/>
+          <w:bCs/>
+          <w:sz w:val="15"/>
+          <w:szCs w:val="15"/>
+          <w:lang w:val="en-US" w:eastAsia="zh-CN"/>
+        </w:rPr>
+        <w:t>备注:</w:t>
+      </w:r>
+      <w:r>
+        <w:rPr>
+          <w:rFonts w:hint="eastAsia"/>
+          <w:b w:val="0"/>
+          <w:bCs w:val="0"/>
+          <w:sz w:val="15"/>
+          <w:szCs w:val="15"/>
+          <w:lang w:val="en-US" w:eastAsia="zh-CN"/>
+        </w:rPr>
+        <w:t>如果不适用WHERE子句中的任何条件将</w:t>
+      </w:r>
+      <w:r>
+        <w:rPr>
+          <w:rFonts w:hint="eastAsia"/>
+          <w:b/>
+          <w:bCs/>
+          <w:sz w:val="15"/>
+          <w:szCs w:val="15"/>
+          <w:lang w:val="en-US" w:eastAsia="zh-CN"/>
+        </w:rPr>
+        <w:t>删除所有数据。</w:t>
+      </w:r>
+    </w:p>
+    <w:p>
+      <w:pPr>
+        <w:widowControl w:val="0"/>
+        <w:numPr>
+          <w:ilvl w:val="0"/>
+          <w:numId w:val="1"/>
+        </w:numPr>
+        <w:ind w:left="0" w:leftChars="0" w:firstLine="0" w:firstLineChars="0"/>
+        <w:jc w:val="both"/>
+        <w:rPr>
+          <w:rFonts w:hint="default"/>
+          <w:b w:val="0"/>
+          <w:bCs w:val="0"/>
+          <w:sz w:val="15"/>
+          <w:szCs w:val="15"/>
+          <w:lang w:val="en-US" w:eastAsia="zh-CN"/>
+        </w:rPr>
+      </w:pPr>
+      <w:r>
+        <w:rPr>
+          <w:rFonts w:hint="eastAsia"/>
+          <w:b/>
+          <w:bCs/>
+          <w:sz w:val="15"/>
+          <w:szCs w:val="15"/>
+          <w:lang w:val="en-US" w:eastAsia="zh-CN"/>
+        </w:rPr>
+        <w:t>MySQL LIKE语句</w:t>
+      </w:r>
+    </w:p>
+    <w:p>
+      <w:pPr>
+        <w:widowControl w:val="0"/>
+        <w:numPr>
+          <w:numId w:val="0"/>
+        </w:numPr>
+        <w:ind w:leftChars="0"/>
+        <w:jc w:val="both"/>
+        <w:rPr>
+          <w:rFonts w:hint="eastAsia"/>
+          <w:b w:val="0"/>
+          <w:bCs w:val="0"/>
+          <w:sz w:val="15"/>
+          <w:szCs w:val="15"/>
+          <w:lang w:val="en-US" w:eastAsia="zh-CN"/>
+        </w:rPr>
+      </w:pPr>
+      <w:r>
+        <w:rPr>
+          <w:rFonts w:hint="eastAsia"/>
+          <w:b w:val="0"/>
+          <w:bCs w:val="0"/>
+          <w:sz w:val="15"/>
+          <w:szCs w:val="15"/>
+          <w:lang w:val="en-US" w:eastAsia="zh-CN"/>
+        </w:rPr>
+        <w:t>SQL LIKE子句中使用%字符来表示任意字符，如果没有%，LIKE子句与等号=的效果是一样的。</w:t>
+      </w:r>
+    </w:p>
+    <w:p>
+      <w:pPr>
+        <w:widowControl w:val="0"/>
+        <w:numPr>
+          <w:numId w:val="0"/>
+        </w:numPr>
+        <w:ind w:leftChars="0"/>
+        <w:jc w:val="both"/>
+        <w:rPr>
+          <w:rFonts w:hint="default"/>
+          <w:b w:val="0"/>
+          <w:bCs w:val="0"/>
+          <w:sz w:val="15"/>
+          <w:szCs w:val="15"/>
+          <w:lang w:val="en-US" w:eastAsia="zh-CN"/>
+        </w:rPr>
+      </w:pPr>
+      <w:r>
+        <w:rPr>
+          <w:rFonts w:hint="eastAsia"/>
+          <w:b w:val="0"/>
+          <w:bCs w:val="0"/>
+          <w:sz w:val="15"/>
+          <w:szCs w:val="15"/>
+          <w:lang w:val="en-US" w:eastAsia="zh-CN"/>
+        </w:rPr>
+        <w:t xml:space="preserve">语法：SELECT field1,field2,...fieldn FROM table_name WHERE field1 LIKE condition1[AND[OR]] field2 = </w:t>
+      </w:r>
+      <w:r>
+        <w:rPr>
+          <w:rFonts w:hint="default"/>
+          <w:b w:val="0"/>
+          <w:bCs w:val="0"/>
+          <w:sz w:val="15"/>
+          <w:szCs w:val="15"/>
+          <w:lang w:val="en-US" w:eastAsia="zh-CN"/>
+        </w:rPr>
+        <w:t>‘</w:t>
+      </w:r>
+      <w:r>
+        <w:rPr>
+          <w:rFonts w:hint="eastAsia"/>
+          <w:b w:val="0"/>
+          <w:bCs w:val="0"/>
+          <w:sz w:val="15"/>
+          <w:szCs w:val="15"/>
+          <w:lang w:val="en-US" w:eastAsia="zh-CN"/>
+        </w:rPr>
+        <w:t>somevalue</w:t>
+      </w:r>
+      <w:r>
+        <w:rPr>
+          <w:rFonts w:hint="default"/>
+          <w:b w:val="0"/>
+          <w:bCs w:val="0"/>
+          <w:sz w:val="15"/>
+          <w:szCs w:val="15"/>
+          <w:lang w:val="en-US" w:eastAsia="zh-CN"/>
+        </w:rPr>
+        <w:t>’</w:t>
+      </w:r>
+    </w:p>
+    <w:p>
+      <w:pPr>
+        <w:widowControl w:val="0"/>
+        <w:numPr>
+          <w:numId w:val="0"/>
+        </w:numPr>
+        <w:ind w:leftChars="0"/>
+        <w:jc w:val="both"/>
+      </w:pPr>
+      <w:r>
+        <w:drawing>
+          <wp:inline distT="0" distB="0" distL="114300" distR="114300">
+            <wp:extent cx="5271770" cy="1441450"/>
+            <wp:effectExtent l="0" t="0" r="5080" b="6350"/>
+            <wp:docPr id="9" name="图片 2"/>
+            <wp:cNvGraphicFramePr>
+              <a:graphicFrameLocks xmlns:a="http://schemas.openxmlformats.org/drawingml/2006/main" noChangeAspect="1"/>
+            </wp:cNvGraphicFramePr>
+            <a:graphic xmlns:a="http://schemas.openxmlformats.org/drawingml/2006/main">
+              <a:graphicData uri="http://schemas.openxmlformats.org/drawingml/2006/picture">
+                <pic:pic xmlns:pic="http://schemas.openxmlformats.org/drawingml/2006/picture">
+                  <pic:nvPicPr>
+                    <pic:cNvPr id="9" name="图片 2"/>
+                    <pic:cNvPicPr>
+                      <a:picLocks noChangeAspect="1"/>
+                    </pic:cNvPicPr>
+                  </pic:nvPicPr>
+                  <pic:blipFill>
+                    <a:blip r:embed="rId13"/>
+                    <a:stretch>
+                      <a:fillRect/>
+                    </a:stretch>
+                  </pic:blipFill>
+                  <pic:spPr>
+                    <a:xfrm>
+                      <a:off x="0" y="0"/>
+                      <a:ext cx="5271770" cy="1441450"/>
+                    </a:xfrm>
+                    <a:prstGeom prst="rect">
+                      <a:avLst/>
+                    </a:prstGeom>
+                    <a:noFill/>
+                    <a:ln>
+                      <a:noFill/>
+                    </a:ln>
+                  </pic:spPr>
+                </pic:pic>
+              </a:graphicData>
+            </a:graphic>
+          </wp:inline>
+        </w:drawing>
+      </w:r>
+    </w:p>
+    <w:p>
+      <w:pPr>
+        <w:widowControl w:val="0"/>
+        <w:numPr>
+          <w:ilvl w:val="0"/>
+          <w:numId w:val="1"/>
+        </w:numPr>
+        <w:ind w:left="0" w:leftChars="0" w:firstLine="0" w:firstLineChars="0"/>
+        <w:jc w:val="both"/>
+        <w:rPr>
+          <w:rFonts w:hint="default"/>
+          <w:sz w:val="15"/>
+          <w:szCs w:val="15"/>
+          <w:lang w:val="en-US" w:eastAsia="zh-CN"/>
+        </w:rPr>
+      </w:pPr>
+      <w:r>
+        <w:rPr>
+          <w:rFonts w:hint="eastAsia"/>
+          <w:b/>
+          <w:bCs/>
+          <w:sz w:val="15"/>
+          <w:szCs w:val="15"/>
+          <w:lang w:val="en-US" w:eastAsia="zh-CN"/>
+        </w:rPr>
+        <w:t>MySQL UNION操作符</w:t>
+      </w:r>
+      <w:r>
+        <w:rPr>
+          <w:rFonts w:hint="eastAsia"/>
+          <w:b/>
+          <w:bCs/>
+          <w:sz w:val="15"/>
+          <w:szCs w:val="15"/>
+          <w:lang w:val="en-US" w:eastAsia="zh-CN"/>
+        </w:rPr>
+        <w:br w:type="textWrapping"/>
+      </w:r>
+      <w:r>
+        <w:rPr>
+          <w:rFonts w:hint="eastAsia"/>
+          <w:b w:val="0"/>
+          <w:bCs w:val="0"/>
+          <w:sz w:val="15"/>
+          <w:szCs w:val="15"/>
+          <w:lang w:val="en-US" w:eastAsia="zh-CN"/>
+        </w:rPr>
+        <w:t>用于连续两个以上的SELECT语句的结果组合到一个结果集合中。多个SELECT语句会删除重复的数据。</w:t>
+      </w:r>
+      <w:r>
+        <w:rPr>
+          <w:rFonts w:hint="eastAsia"/>
+          <w:b w:val="0"/>
+          <w:bCs w:val="0"/>
+          <w:sz w:val="15"/>
+          <w:szCs w:val="15"/>
+          <w:lang w:val="en-US" w:eastAsia="zh-CN"/>
+        </w:rPr>
+        <w:br w:type="textWrapping"/>
+      </w:r>
+      <w:r>
+        <w:drawing>
+          <wp:inline distT="0" distB="0" distL="114300" distR="114300">
+            <wp:extent cx="5271135" cy="1468120"/>
+            <wp:effectExtent l="0" t="0" r="5715" b="17780"/>
+            <wp:docPr id="11" name="图片 3"/>
+            <wp:cNvGraphicFramePr>
+              <a:graphicFrameLocks xmlns:a="http://schemas.openxmlformats.org/drawingml/2006/main" noChangeAspect="1"/>
+            </wp:cNvGraphicFramePr>
+            <a:graphic xmlns:a="http://schemas.openxmlformats.org/drawingml/2006/main">
+              <a:graphicData uri="http://schemas.openxmlformats.org/drawingml/2006/picture">
+                <pic:pic xmlns:pic="http://schemas.openxmlformats.org/drawingml/2006/picture">
+                  <pic:nvPicPr>
+                    <pic:cNvPr id="11" name="图片 3"/>
+                    <pic:cNvPicPr>
+                      <a:picLocks noChangeAspect="1"/>
+                    </pic:cNvPicPr>
+                  </pic:nvPicPr>
+                  <pic:blipFill>
+                    <a:blip r:embed="rId14"/>
+                    <a:stretch>
+                      <a:fillRect/>
+                    </a:stretch>
+                  </pic:blipFill>
+                  <pic:spPr>
+                    <a:xfrm>
+                      <a:off x="0" y="0"/>
+                      <a:ext cx="5271135" cy="1468120"/>
+                    </a:xfrm>
+                    <a:prstGeom prst="rect">
+                      <a:avLst/>
+                    </a:prstGeom>
+                    <a:noFill/>
+                    <a:ln>
+                      <a:noFill/>
+                    </a:ln>
+                  </pic:spPr>
+                </pic:pic>
+              </a:graphicData>
+            </a:graphic>
+          </wp:inline>
+        </w:drawing>
+      </w:r>
+    </w:p>
+    <w:p>
+      <w:pPr>
+        <w:widowControl w:val="0"/>
+        <w:numPr>
+          <w:numId w:val="0"/>
+        </w:numPr>
+        <w:ind w:leftChars="0"/>
+        <w:jc w:val="both"/>
+        <w:rPr>
+          <w:rFonts w:hint="default" w:eastAsiaTheme="minorEastAsia"/>
+          <w:sz w:val="15"/>
+          <w:szCs w:val="15"/>
+          <w:lang w:val="en-US" w:eastAsia="zh-CN"/>
+        </w:rPr>
+      </w:pPr>
+      <w:r>
+        <w:rPr>
+          <w:rFonts w:hint="eastAsia"/>
+          <w:sz w:val="15"/>
+          <w:szCs w:val="15"/>
+          <w:lang w:val="en-US" w:eastAsia="zh-CN"/>
+        </w:rPr>
+        <w:t>例子：</w:t>
+      </w:r>
+    </w:p>
+    <w:p>
+      <w:pPr>
+        <w:widowControl w:val="0"/>
+        <w:numPr>
+          <w:numId w:val="0"/>
+        </w:numPr>
+        <w:ind w:leftChars="0"/>
+        <w:jc w:val="both"/>
+      </w:pPr>
+      <w:r>
+        <w:drawing>
+          <wp:inline distT="0" distB="0" distL="114300" distR="114300">
+            <wp:extent cx="5269865" cy="535940"/>
+            <wp:effectExtent l="0" t="0" r="6985" b="16510"/>
+            <wp:docPr id="12" name="图片 4"/>
+            <wp:cNvGraphicFramePr>
+              <a:graphicFrameLocks xmlns:a="http://schemas.openxmlformats.org/drawingml/2006/main" noChangeAspect="1"/>
+            </wp:cNvGraphicFramePr>
+            <a:graphic xmlns:a="http://schemas.openxmlformats.org/drawingml/2006/main">
+              <a:graphicData uri="http://schemas.openxmlformats.org/drawingml/2006/picture">
+                <pic:pic xmlns:pic="http://schemas.openxmlformats.org/drawingml/2006/picture">
+                  <pic:nvPicPr>
+                    <pic:cNvPr id="12" name="图片 4"/>
+                    <pic:cNvPicPr>
+                      <a:picLocks noChangeAspect="1"/>
+                    </pic:cNvPicPr>
+                  </pic:nvPicPr>
+                  <pic:blipFill>
+                    <a:blip r:embed="rId15"/>
+                    <a:stretch>
+                      <a:fillRect/>
+                    </a:stretch>
+                  </pic:blipFill>
+                  <pic:spPr>
+                    <a:xfrm>
+                      <a:off x="0" y="0"/>
+                      <a:ext cx="5269865" cy="535940"/>
+                    </a:xfrm>
+                    <a:prstGeom prst="rect">
+                      <a:avLst/>
+                    </a:prstGeom>
+                    <a:noFill/>
+                    <a:ln>
+                      <a:noFill/>
+                    </a:ln>
+                  </pic:spPr>
+                </pic:pic>
+              </a:graphicData>
+            </a:graphic>
+          </wp:inline>
+        </w:drawing>
+      </w:r>
+    </w:p>
+    <w:p>
+      <w:pPr>
+        <w:widowControl w:val="0"/>
+        <w:numPr>
+          <w:numId w:val="0"/>
+        </w:numPr>
+        <w:ind w:leftChars="0"/>
+        <w:jc w:val="both"/>
+        <w:rPr>
+          <w:rFonts w:hint="default"/>
+          <w:b/>
+          <w:bCs/>
+          <w:sz w:val="15"/>
+          <w:szCs w:val="15"/>
+          <w:lang w:val="en-US" w:eastAsia="zh-CN"/>
+        </w:rPr>
+      </w:pPr>
+      <w:r>
+        <w:rPr>
+          <w:rFonts w:hint="eastAsia"/>
+          <w:b/>
+          <w:bCs/>
+          <w:sz w:val="15"/>
+          <w:szCs w:val="15"/>
+          <w:lang w:val="en-US" w:eastAsia="zh-CN"/>
+        </w:rPr>
+        <w:t>备注：ORDER BY 根据指定列队结果集进行排序。</w:t>
+      </w:r>
+      <w:bookmarkStart w:id="0" w:name="_GoBack"/>
+      <w:bookmarkEnd w:id="0"/>
     </w:p>
     <w:sectPr>
       <w:pgSz w:w="11906" w:h="16838"/>
@@ -1284,6 +2433,26 @@
 <file path=word/numbering.xml><?xml version="1.0" encoding="utf-8"?>
 <w:numbering xmlns:wpc="http://schemas.microsoft.com/office/word/2010/wordprocessingCanvas" xmlns:mc="http://schemas.openxmlformats.org/markup-compatibility/2006" xmlns:o="urn:schemas-microsoft-com:office:office" xmlns:r="http://schemas.openxmlformats.org/officeDocument/2006/relationships" xmlns:m="http://schemas.openxmlformats.org/officeDocument/2006/math" xmlns:v="urn:schemas-microsoft-com:vml" xmlns:wp14="http://schemas.microsoft.com/office/word/2010/wordprocessingDrawing" xmlns:wp="http://schemas.openxmlformats.org/drawingml/2006/wordprocessingDrawing" xmlns:w10="urn:schemas-microsoft-com:office:word" xmlns:w="http://schemas.openxmlformats.org/wordprocessingml/2006/main" xmlns:w14="http://schemas.microsoft.com/office/word/2010/wordml" xmlns:wpg="http://schemas.microsoft.com/office/word/2010/wordprocessingGroup" xmlns:wpi="http://schemas.microsoft.com/office/word/2010/wordprocessingInk" xmlns:wne="http://schemas.microsoft.com/office/word/2006/wordml" xmlns:wps="http://schemas.microsoft.com/office/word/2010/wordprocessingShape" mc:Ignorable="w14 wp14">
   <w:abstractNum w:abstractNumId="0">
+    <w:nsid w:val="34840BF1"/>
+    <w:multiLevelType w:val="singleLevel"/>
+    <w:tmpl w:val="34840BF1"/>
+    <w:lvl w:ilvl="0" w:tentative="0">
+      <w:start w:val="1"/>
+      <w:numFmt w:val="bullet"/>
+      <w:lvlText w:val=""/>
+      <w:lvlJc w:val="left"/>
+      <w:pPr>
+        <w:tabs>
+          <w:tab w:val="left" w:pos="420"/>
+        </w:tabs>
+        <w:ind w:left="840" w:hanging="420"/>
+      </w:pPr>
+      <w:rPr>
+        <w:rFonts w:hint="default" w:ascii="Wingdings" w:hAnsi="Wingdings"/>
+      </w:rPr>
+    </w:lvl>
+  </w:abstractNum>
+  <w:abstractNum w:abstractNumId="1">
     <w:nsid w:val="56DA9ED9"/>
     <w:multiLevelType w:val="singleLevel"/>
     <w:tmpl w:val="56DA9ED9"/>
@@ -1299,7 +2468,7 @@
       </w:pPr>
     </w:lvl>
   </w:abstractNum>
-  <w:abstractNum w:abstractNumId="1">
+  <w:abstractNum w:abstractNumId="2">
     <w:nsid w:val="6482B706"/>
     <w:multiLevelType w:val="singleLevel"/>
     <w:tmpl w:val="6482B706"/>
@@ -1320,10 +2489,13 @@
     </w:lvl>
   </w:abstractNum>
   <w:num w:numId="1">
-    <w:abstractNumId w:val="0"/>
+    <w:abstractNumId w:val="1"/>
   </w:num>
   <w:num w:numId="2">
-    <w:abstractNumId w:val="1"/>
+    <w:abstractNumId w:val="2"/>
+  </w:num>
+  <w:num w:numId="3">
+    <w:abstractNumId w:val="0"/>
   </w:num>
 </w:numbering>
 </file>
@@ -1333,7 +2505,7 @@
   <w:docDefaults>
     <w:rPrDefault>
       <w:rPr>
-        <w:rFonts w:asciiTheme="minorHAnsi" w:hAnsiTheme="minorHAnsi" w:eastAsiaTheme="minorEastAsia" w:cstheme="minorBidi"/>
+        <w:rFonts w:ascii="Times New Roman" w:hAnsi="Times New Roman" w:eastAsia="宋体" w:cs="Times New Roman"/>
       </w:rPr>
     </w:rPrDefault>
   </w:docDefaults>

--- a/MySQL.docx
+++ b/MySQL.docx
@@ -1464,6 +1464,7 @@
       <w:pPr>
         <w:widowControl w:val="0"/>
         <w:numPr>
+          <w:ilvl w:val="0"/>
           <w:numId w:val="0"/>
         </w:numPr>
         <w:ind w:left="300" w:leftChars="0" w:hanging="300" w:hangingChars="200"/>
@@ -1665,6 +1666,7 @@
       <w:pPr>
         <w:widowControl w:val="0"/>
         <w:numPr>
+          <w:ilvl w:val="0"/>
           <w:numId w:val="0"/>
         </w:numPr>
         <w:jc w:val="both"/>
@@ -1735,6 +1737,7 @@
       <w:pPr>
         <w:widowControl w:val="0"/>
         <w:numPr>
+          <w:ilvl w:val="0"/>
           <w:numId w:val="0"/>
         </w:numPr>
         <w:jc w:val="both"/>
@@ -1763,6 +1766,7 @@
       <w:pPr>
         <w:widowControl w:val="0"/>
         <w:numPr>
+          <w:ilvl w:val="0"/>
           <w:numId w:val="0"/>
         </w:numPr>
         <w:jc w:val="both"/>
@@ -1865,6 +1869,7 @@
       <w:pPr>
         <w:widowControl w:val="0"/>
         <w:numPr>
+          <w:ilvl w:val="0"/>
           <w:numId w:val="0"/>
         </w:numPr>
         <w:ind w:leftChars="0"/>
@@ -1957,6 +1962,7 @@
       <w:pPr>
         <w:widowControl w:val="0"/>
         <w:numPr>
+          <w:ilvl w:val="0"/>
           <w:numId w:val="0"/>
         </w:numPr>
         <w:ind w:leftChars="0"/>
@@ -1986,6 +1992,7 @@
       <w:pPr>
         <w:widowControl w:val="0"/>
         <w:numPr>
+          <w:ilvl w:val="0"/>
           <w:numId w:val="0"/>
         </w:numPr>
         <w:ind w:leftChars="0"/>
@@ -2067,6 +2074,7 @@
       <w:pPr>
         <w:widowControl w:val="0"/>
         <w:numPr>
+          <w:ilvl w:val="0"/>
           <w:numId w:val="0"/>
         </w:numPr>
         <w:ind w:leftChars="0"/>
@@ -2096,6 +2104,7 @@
       <w:pPr>
         <w:widowControl w:val="0"/>
         <w:numPr>
+          <w:ilvl w:val="0"/>
           <w:numId w:val="0"/>
         </w:numPr>
         <w:ind w:leftChars="0"/>
@@ -2158,6 +2167,7 @@
       <w:pPr>
         <w:widowControl w:val="0"/>
         <w:numPr>
+          <w:ilvl w:val="0"/>
           <w:numId w:val="0"/>
         </w:numPr>
         <w:ind w:leftChars="0"/>
@@ -2315,6 +2325,7 @@
       <w:pPr>
         <w:widowControl w:val="0"/>
         <w:numPr>
+          <w:ilvl w:val="0"/>
           <w:numId w:val="0"/>
         </w:numPr>
         <w:ind w:leftChars="0"/>
@@ -2340,6 +2351,7 @@
       <w:pPr>
         <w:widowControl w:val="0"/>
         <w:numPr>
+          <w:ilvl w:val="0"/>
           <w:numId w:val="0"/>
         </w:numPr>
         <w:ind w:leftChars="0"/>
@@ -2393,11 +2405,42 @@
       <w:pPr>
         <w:widowControl w:val="0"/>
         <w:numPr>
+          <w:ilvl w:val="0"/>
           <w:numId w:val="0"/>
         </w:numPr>
         <w:ind w:leftChars="0"/>
         <w:jc w:val="both"/>
         <w:rPr>
+          <w:rFonts w:hint="eastAsia"/>
+          <w:b/>
+          <w:bCs/>
+          <w:sz w:val="15"/>
+          <w:szCs w:val="15"/>
+          <w:lang w:val="en-US" w:eastAsia="zh-CN"/>
+        </w:rPr>
+      </w:pPr>
+      <w:r>
+        <w:rPr>
+          <w:rFonts w:hint="eastAsia"/>
+          <w:b/>
+          <w:bCs/>
+          <w:sz w:val="15"/>
+          <w:szCs w:val="15"/>
+          <w:lang w:val="en-US" w:eastAsia="zh-CN"/>
+        </w:rPr>
+        <w:t>备注：ORDER BY 根据指定列队结果集进行排序。</w:t>
+      </w:r>
+    </w:p>
+    <w:p>
+      <w:pPr>
+        <w:widowControl w:val="0"/>
+        <w:numPr>
+          <w:ilvl w:val="0"/>
+          <w:numId w:val="1"/>
+        </w:numPr>
+        <w:ind w:left="0" w:leftChars="0" w:firstLine="0" w:firstLineChars="0"/>
+        <w:jc w:val="both"/>
+        <w:rPr>
           <w:rFonts w:hint="default"/>
           <w:b/>
           <w:bCs/>
@@ -2415,10 +2458,567 @@
           <w:szCs w:val="15"/>
           <w:lang w:val="en-US" w:eastAsia="zh-CN"/>
         </w:rPr>
-        <w:t>备注：ORDER BY 根据指定列队结果集进行排序。</w:t>
+        <w:t xml:space="preserve"> MySQL排序</w:t>
+      </w:r>
+    </w:p>
+    <w:p>
+      <w:pPr>
+        <w:widowControl w:val="0"/>
+        <w:numPr>
+          <w:ilvl w:val="0"/>
+          <w:numId w:val="0"/>
+        </w:numPr>
+        <w:ind w:leftChars="0"/>
+        <w:jc w:val="both"/>
+        <w:rPr>
+          <w:rFonts w:hint="eastAsia"/>
+          <w:b w:val="0"/>
+          <w:bCs w:val="0"/>
+          <w:sz w:val="15"/>
+          <w:szCs w:val="15"/>
+          <w:lang w:val="en-US" w:eastAsia="zh-CN"/>
+        </w:rPr>
+      </w:pPr>
+      <w:r>
+        <w:rPr>
+          <w:rFonts w:hint="eastAsia"/>
+          <w:b w:val="0"/>
+          <w:bCs w:val="0"/>
+          <w:sz w:val="15"/>
+          <w:szCs w:val="15"/>
+          <w:lang w:val="en-US" w:eastAsia="zh-CN"/>
+        </w:rPr>
+        <w:t>可以使用</w:t>
+      </w:r>
+      <w:r>
+        <w:rPr>
+          <w:rFonts w:hint="eastAsia"/>
+          <w:b/>
+          <w:bCs/>
+          <w:sz w:val="15"/>
+          <w:szCs w:val="15"/>
+          <w:lang w:val="en-US" w:eastAsia="zh-CN"/>
+        </w:rPr>
+        <w:t>ORDER BY</w:t>
+      </w:r>
+      <w:r>
+        <w:rPr>
+          <w:rFonts w:hint="eastAsia"/>
+          <w:b w:val="0"/>
+          <w:bCs w:val="0"/>
+          <w:sz w:val="15"/>
+          <w:szCs w:val="15"/>
+          <w:lang w:val="en-US" w:eastAsia="zh-CN"/>
+        </w:rPr>
+        <w:t>子句来设定你想按哪个字段哪种方式来进行排序,再返回搜索结果。</w:t>
+      </w:r>
+      <w:r>
+        <w:rPr>
+          <w:rFonts w:hint="eastAsia"/>
+          <w:b w:val="0"/>
+          <w:bCs w:val="0"/>
+          <w:sz w:val="15"/>
+          <w:szCs w:val="15"/>
+          <w:lang w:val="en-US" w:eastAsia="zh-CN"/>
+        </w:rPr>
+        <w:br w:type="textWrapping"/>
+      </w:r>
+      <w:r>
+        <w:rPr>
+          <w:rFonts w:hint="eastAsia"/>
+          <w:b w:val="0"/>
+          <w:bCs w:val="0"/>
+          <w:sz w:val="15"/>
+          <w:szCs w:val="15"/>
+          <w:lang w:val="en-US" w:eastAsia="zh-CN"/>
+        </w:rPr>
+        <w:t>语法：SELECT field1,field2,...fieldN FROM table_name1,table_name2,table_nameN ORDER BY field1[ASC[DESC[默认ASC]]],[field2...][ASC[DESC[默认ASC]]]</w:t>
+      </w:r>
+    </w:p>
+    <w:p>
+      <w:pPr>
+        <w:widowControl w:val="0"/>
+        <w:numPr>
+          <w:ilvl w:val="0"/>
+          <w:numId w:val="0"/>
+        </w:numPr>
+        <w:ind w:leftChars="0"/>
+        <w:jc w:val="both"/>
+      </w:pPr>
+      <w:r>
+        <w:drawing>
+          <wp:inline distT="0" distB="0" distL="114300" distR="114300">
+            <wp:extent cx="5273040" cy="864870"/>
+            <wp:effectExtent l="0" t="0" r="3810" b="11430"/>
+            <wp:docPr id="13" name="图片 1"/>
+            <wp:cNvGraphicFramePr>
+              <a:graphicFrameLocks xmlns:a="http://schemas.openxmlformats.org/drawingml/2006/main" noChangeAspect="1"/>
+            </wp:cNvGraphicFramePr>
+            <a:graphic xmlns:a="http://schemas.openxmlformats.org/drawingml/2006/main">
+              <a:graphicData uri="http://schemas.openxmlformats.org/drawingml/2006/picture">
+                <pic:pic xmlns:pic="http://schemas.openxmlformats.org/drawingml/2006/picture">
+                  <pic:nvPicPr>
+                    <pic:cNvPr id="13" name="图片 1"/>
+                    <pic:cNvPicPr>
+                      <a:picLocks noChangeAspect="1"/>
+                    </pic:cNvPicPr>
+                  </pic:nvPicPr>
+                  <pic:blipFill>
+                    <a:blip r:embed="rId16"/>
+                    <a:stretch>
+                      <a:fillRect/>
+                    </a:stretch>
+                  </pic:blipFill>
+                  <pic:spPr>
+                    <a:xfrm>
+                      <a:off x="0" y="0"/>
+                      <a:ext cx="5273040" cy="864870"/>
+                    </a:xfrm>
+                    <a:prstGeom prst="rect">
+                      <a:avLst/>
+                    </a:prstGeom>
+                    <a:noFill/>
+                    <a:ln>
+                      <a:noFill/>
+                    </a:ln>
+                  </pic:spPr>
+                </pic:pic>
+              </a:graphicData>
+            </a:graphic>
+          </wp:inline>
+        </w:drawing>
+      </w:r>
+    </w:p>
+    <w:p>
+      <w:pPr>
+        <w:widowControl w:val="0"/>
+        <w:numPr>
+          <w:ilvl w:val="0"/>
+          <w:numId w:val="0"/>
+        </w:numPr>
+        <w:ind w:leftChars="0"/>
+        <w:jc w:val="both"/>
+        <w:rPr>
+          <w:rFonts w:hint="eastAsia"/>
+          <w:b w:val="0"/>
+          <w:bCs w:val="0"/>
+          <w:sz w:val="15"/>
+          <w:szCs w:val="15"/>
+          <w:lang w:val="en-US" w:eastAsia="zh-CN"/>
+        </w:rPr>
+      </w:pPr>
+      <w:r>
+        <w:rPr>
+          <w:rFonts w:hint="eastAsia"/>
+          <w:sz w:val="15"/>
+          <w:szCs w:val="15"/>
+          <w:lang w:val="en-US" w:eastAsia="zh-CN"/>
+        </w:rPr>
+        <w:t>例子：SELECT * FROM runoob_tbl ORDER BY submission_date ASC;</w:t>
+      </w:r>
+      <w:r>
+        <w:rPr>
+          <w:rFonts w:hint="eastAsia"/>
+          <w:sz w:val="15"/>
+          <w:szCs w:val="15"/>
+          <w:lang w:val="en-US" w:eastAsia="zh-CN"/>
+        </w:rPr>
+        <w:br w:type="textWrapping"/>
+      </w:r>
+      <w:r>
+        <w:rPr>
+          <w:rFonts w:hint="eastAsia"/>
+          <w:sz w:val="15"/>
+          <w:szCs w:val="15"/>
+          <w:lang w:val="en-US" w:eastAsia="zh-CN"/>
+        </w:rPr>
+        <w:t xml:space="preserve">16.  </w:t>
+      </w:r>
+      <w:r>
+        <w:rPr>
+          <w:rFonts w:hint="eastAsia"/>
+          <w:b/>
+          <w:bCs/>
+          <w:sz w:val="15"/>
+          <w:szCs w:val="15"/>
+          <w:lang w:val="en-US" w:eastAsia="zh-CN"/>
+        </w:rPr>
+        <w:t>MySQL GROUP BY语句</w:t>
+      </w:r>
+      <w:r>
+        <w:rPr>
+          <w:rFonts w:hint="eastAsia"/>
+          <w:b/>
+          <w:bCs/>
+          <w:sz w:val="15"/>
+          <w:szCs w:val="15"/>
+          <w:lang w:val="en-US" w:eastAsia="zh-CN"/>
+        </w:rPr>
+        <w:br w:type="textWrapping"/>
+      </w:r>
+      <w:r>
+        <w:rPr>
+          <w:rFonts w:hint="eastAsia"/>
+          <w:b w:val="0"/>
+          <w:bCs w:val="0"/>
+          <w:sz w:val="15"/>
+          <w:szCs w:val="15"/>
+          <w:lang w:val="en-US" w:eastAsia="zh-CN"/>
+        </w:rPr>
+        <w:t>GROUP BY语句根据一个或多个列对结果进行分组，在分组上能使用COUNT,SUM,AVG等函数。</w:t>
+      </w:r>
+    </w:p>
+    <w:p>
+      <w:pPr>
+        <w:widowControl w:val="0"/>
+        <w:numPr>
+          <w:ilvl w:val="0"/>
+          <w:numId w:val="0"/>
+        </w:numPr>
+        <w:ind w:leftChars="0"/>
+        <w:jc w:val="both"/>
+        <w:rPr>
+          <w:rFonts w:hint="eastAsia"/>
+          <w:b w:val="0"/>
+          <w:bCs w:val="0"/>
+          <w:sz w:val="15"/>
+          <w:szCs w:val="15"/>
+          <w:lang w:val="en-US" w:eastAsia="zh-CN"/>
+        </w:rPr>
+      </w:pPr>
+      <w:r>
+        <w:rPr>
+          <w:rFonts w:hint="eastAsia"/>
+          <w:b w:val="0"/>
+          <w:bCs w:val="0"/>
+          <w:sz w:val="15"/>
+          <w:szCs w:val="15"/>
+          <w:lang w:val="en-US" w:eastAsia="zh-CN"/>
+        </w:rPr>
+        <w:t>语法：SELECT column_name,function(column_name) FROM table_name WHERE column_name operator value GROUP BY column_name</w:t>
+      </w:r>
+    </w:p>
+    <w:p>
+      <w:pPr>
+        <w:widowControl w:val="0"/>
+        <w:numPr>
+          <w:ilvl w:val="0"/>
+          <w:numId w:val="0"/>
+        </w:numPr>
+        <w:ind w:leftChars="0"/>
+        <w:jc w:val="both"/>
+        <w:rPr>
+          <w:rFonts w:hint="eastAsia"/>
+          <w:b w:val="0"/>
+          <w:bCs w:val="0"/>
+          <w:sz w:val="15"/>
+          <w:szCs w:val="15"/>
+          <w:lang w:val="en-US" w:eastAsia="zh-CN"/>
+        </w:rPr>
+      </w:pPr>
+      <w:r>
+        <w:rPr>
+          <w:rFonts w:hint="eastAsia"/>
+          <w:b w:val="0"/>
+          <w:bCs w:val="0"/>
+          <w:sz w:val="15"/>
+          <w:szCs w:val="15"/>
+          <w:lang w:val="en-US" w:eastAsia="zh-CN"/>
+        </w:rPr>
+        <w:t>例子:SELECT COUNT(*) FROM runoob_tlb GROUP BY runoob_id</w:t>
+      </w:r>
+    </w:p>
+    <w:p>
+      <w:pPr>
+        <w:widowControl w:val="0"/>
+        <w:numPr>
+          <w:ilvl w:val="0"/>
+          <w:numId w:val="0"/>
+        </w:numPr>
+        <w:ind w:left="151" w:leftChars="0" w:hanging="151" w:hangingChars="100"/>
+        <w:jc w:val="both"/>
+        <w:rPr>
+          <w:rFonts w:hint="eastAsia"/>
+          <w:b/>
+          <w:bCs/>
+          <w:sz w:val="15"/>
+          <w:szCs w:val="15"/>
+          <w:lang w:val="en-US" w:eastAsia="zh-CN"/>
+        </w:rPr>
+      </w:pPr>
+      <w:r>
+        <w:rPr>
+          <w:rFonts w:hint="eastAsia"/>
+          <w:b/>
+          <w:bCs/>
+          <w:sz w:val="15"/>
+          <w:szCs w:val="15"/>
+          <w:lang w:val="en-US" w:eastAsia="zh-CN"/>
+        </w:rPr>
+        <w:t>备注：以上数据按照runoob_id进行分组并统计出每个分组的数据的数量。</w:t>
+      </w:r>
+    </w:p>
+    <w:p>
+      <w:pPr>
+        <w:widowControl w:val="0"/>
+        <w:numPr>
+          <w:ilvl w:val="1"/>
+          <w:numId w:val="1"/>
+        </w:numPr>
+        <w:ind w:left="840" w:leftChars="0" w:hanging="420" w:firstLineChars="0"/>
+        <w:jc w:val="both"/>
+        <w:rPr>
+          <w:rFonts w:hint="default"/>
+          <w:b/>
+          <w:bCs/>
+          <w:sz w:val="15"/>
+          <w:szCs w:val="15"/>
+          <w:lang w:val="en-US" w:eastAsia="zh-CN"/>
+        </w:rPr>
+      </w:pPr>
+      <w:r>
+        <w:rPr>
+          <w:rFonts w:hint="eastAsia"/>
+          <w:b/>
+          <w:bCs/>
+          <w:sz w:val="15"/>
+          <w:szCs w:val="15"/>
+          <w:lang w:val="en-US" w:eastAsia="zh-CN"/>
+        </w:rPr>
+        <w:t>使用WITH ROLLUP</w:t>
+      </w:r>
+      <w:r>
+        <w:rPr>
+          <w:rFonts w:hint="eastAsia"/>
+          <w:b/>
+          <w:bCs/>
+          <w:sz w:val="15"/>
+          <w:szCs w:val="15"/>
+          <w:lang w:val="en-US" w:eastAsia="zh-CN"/>
+        </w:rPr>
+        <w:br w:type="textWrapping"/>
+      </w:r>
+      <w:r>
+        <w:rPr>
+          <w:rFonts w:hint="eastAsia"/>
+          <w:b w:val="0"/>
+          <w:bCs w:val="0"/>
+          <w:sz w:val="15"/>
+          <w:szCs w:val="15"/>
+          <w:lang w:val="en-US" w:eastAsia="zh-CN"/>
+        </w:rPr>
+        <w:t>WITH ROLLUP可以实现在分组统计数据基础上再进行相同的统计(SUN,AVG,COUNT....)</w:t>
+      </w:r>
+      <w:r>
+        <w:rPr>
+          <w:rFonts w:hint="eastAsia"/>
+          <w:b w:val="0"/>
+          <w:bCs w:val="0"/>
+          <w:sz w:val="15"/>
+          <w:szCs w:val="15"/>
+          <w:lang w:val="en-US" w:eastAsia="zh-CN"/>
+        </w:rPr>
+        <w:br w:type="textWrapping"/>
+      </w:r>
+      <w:r>
+        <w:rPr>
+          <w:rFonts w:hint="eastAsia"/>
+          <w:b w:val="0"/>
+          <w:bCs w:val="0"/>
+          <w:sz w:val="15"/>
+          <w:szCs w:val="15"/>
+          <w:lang w:val="en-US" w:eastAsia="zh-CN"/>
+        </w:rPr>
+        <w:t>例子：</w:t>
+      </w:r>
+      <w:r>
+        <w:rPr>
+          <w:rFonts w:hint="eastAsia"/>
+          <w:b w:val="0"/>
+          <w:bCs w:val="0"/>
+          <w:sz w:val="15"/>
+          <w:szCs w:val="15"/>
+          <w:lang w:val="en-US" w:eastAsia="zh-CN"/>
+        </w:rPr>
+        <w:br w:type="textWrapping"/>
+      </w:r>
+      <w:r>
+        <w:rPr>
+          <w:rFonts w:hint="eastAsia"/>
+          <w:b w:val="0"/>
+          <w:bCs w:val="0"/>
+          <w:sz w:val="15"/>
+          <w:szCs w:val="15"/>
+          <w:lang w:val="en-US" w:eastAsia="zh-CN"/>
+        </w:rPr>
+        <w:t>SELECT SUM(singin) as singin_count FROM employee_tbl GROUP BY name WITH ROLLUP</w:t>
+      </w:r>
+      <w:r>
+        <w:rPr>
+          <w:rFonts w:hint="eastAsia"/>
+          <w:b w:val="0"/>
+          <w:bCs w:val="0"/>
+          <w:sz w:val="15"/>
+          <w:szCs w:val="15"/>
+          <w:lang w:val="en-US" w:eastAsia="zh-CN"/>
+        </w:rPr>
+        <w:br w:type="textWrapping"/>
+      </w:r>
+      <w:r>
+        <w:rPr>
+          <w:rFonts w:hint="eastAsia"/>
+          <w:b/>
+          <w:bCs/>
+          <w:sz w:val="15"/>
+          <w:szCs w:val="15"/>
+          <w:lang w:val="en-US" w:eastAsia="zh-CN"/>
+        </w:rPr>
+        <w:t>备注：可以用select coalesce来去取代NULL的名称 select coalesce(a,b,c)</w:t>
+      </w:r>
+      <w:r>
+        <w:rPr>
+          <w:rFonts w:hint="eastAsia"/>
+          <w:b/>
+          <w:bCs/>
+          <w:sz w:val="15"/>
+          <w:szCs w:val="15"/>
+          <w:lang w:val="en-US" w:eastAsia="zh-CN"/>
+        </w:rPr>
+        <w:br w:type="textWrapping"/>
+      </w:r>
+      <w:r>
+        <w:drawing>
+          <wp:inline distT="0" distB="0" distL="114300" distR="114300">
+            <wp:extent cx="5271135" cy="459740"/>
+            <wp:effectExtent l="0" t="0" r="5715" b="16510"/>
+            <wp:docPr id="14" name="图片 1"/>
+            <wp:cNvGraphicFramePr>
+              <a:graphicFrameLocks xmlns:a="http://schemas.openxmlformats.org/drawingml/2006/main" noChangeAspect="1"/>
+            </wp:cNvGraphicFramePr>
+            <a:graphic xmlns:a="http://schemas.openxmlformats.org/drawingml/2006/main">
+              <a:graphicData uri="http://schemas.openxmlformats.org/drawingml/2006/picture">
+                <pic:pic xmlns:pic="http://schemas.openxmlformats.org/drawingml/2006/picture">
+                  <pic:nvPicPr>
+                    <pic:cNvPr id="14" name="图片 1"/>
+                    <pic:cNvPicPr>
+                      <a:picLocks noChangeAspect="1"/>
+                    </pic:cNvPicPr>
+                  </pic:nvPicPr>
+                  <pic:blipFill>
+                    <a:blip r:embed="rId17"/>
+                    <a:stretch>
+                      <a:fillRect/>
+                    </a:stretch>
+                  </pic:blipFill>
+                  <pic:spPr>
+                    <a:xfrm>
+                      <a:off x="0" y="0"/>
+                      <a:ext cx="5271135" cy="459740"/>
+                    </a:xfrm>
+                    <a:prstGeom prst="rect">
+                      <a:avLst/>
+                    </a:prstGeom>
+                    <a:noFill/>
+                    <a:ln>
+                      <a:noFill/>
+                    </a:ln>
+                  </pic:spPr>
+                </pic:pic>
+              </a:graphicData>
+            </a:graphic>
+          </wp:inline>
+        </w:drawing>
       </w:r>
       <w:bookmarkStart w:id="0" w:name="_GoBack"/>
       <w:bookmarkEnd w:id="0"/>
+      <w:r>
+        <w:rPr>
+          <w:rFonts w:hint="eastAsia"/>
+          <w:b/>
+          <w:bCs/>
+          <w:sz w:val="15"/>
+          <w:szCs w:val="15"/>
+          <w:lang w:val="en-US" w:eastAsia="zh-CN"/>
+        </w:rPr>
+        <w:br w:type="textWrapping"/>
+      </w:r>
+      <w:r>
+        <w:rPr>
+          <w:rFonts w:hint="eastAsia"/>
+          <w:b w:val="0"/>
+          <w:bCs w:val="0"/>
+          <w:sz w:val="15"/>
+          <w:szCs w:val="15"/>
+          <w:lang w:val="en-US" w:eastAsia="zh-CN"/>
+        </w:rPr>
+        <w:t>例子：</w:t>
+      </w:r>
+      <w:r>
+        <w:rPr>
+          <w:rFonts w:hint="eastAsia"/>
+          <w:b w:val="0"/>
+          <w:bCs w:val="0"/>
+          <w:sz w:val="15"/>
+          <w:szCs w:val="15"/>
+          <w:lang w:val="en-US" w:eastAsia="zh-CN"/>
+        </w:rPr>
+        <w:br w:type="textWrapping"/>
+      </w:r>
+      <w:r>
+        <w:rPr>
+          <w:rFonts w:hint="eastAsia"/>
+          <w:b w:val="0"/>
+          <w:bCs w:val="0"/>
+          <w:sz w:val="15"/>
+          <w:szCs w:val="15"/>
+          <w:lang w:val="en-US" w:eastAsia="zh-CN"/>
+        </w:rPr>
+        <w:t>SELECT conalesce(name,</w:t>
+      </w:r>
+      <w:r>
+        <w:rPr>
+          <w:rFonts w:hint="default"/>
+          <w:b w:val="0"/>
+          <w:bCs w:val="0"/>
+          <w:sz w:val="15"/>
+          <w:szCs w:val="15"/>
+          <w:lang w:val="en-US" w:eastAsia="zh-CN"/>
+        </w:rPr>
+        <w:t>’</w:t>
+      </w:r>
+      <w:r>
+        <w:rPr>
+          <w:rFonts w:hint="eastAsia"/>
+          <w:b w:val="0"/>
+          <w:bCs w:val="0"/>
+          <w:sz w:val="15"/>
+          <w:szCs w:val="15"/>
+          <w:lang w:val="en-US" w:eastAsia="zh-CN"/>
+        </w:rPr>
+        <w:t>总数</w:t>
+      </w:r>
+      <w:r>
+        <w:rPr>
+          <w:rFonts w:hint="default"/>
+          <w:b w:val="0"/>
+          <w:bCs w:val="0"/>
+          <w:sz w:val="15"/>
+          <w:szCs w:val="15"/>
+          <w:lang w:val="en-US" w:eastAsia="zh-CN"/>
+        </w:rPr>
+        <w:t>’</w:t>
+      </w:r>
+      <w:r>
+        <w:rPr>
+          <w:rFonts w:hint="eastAsia"/>
+          <w:b w:val="0"/>
+          <w:bCs w:val="0"/>
+          <w:sz w:val="15"/>
+          <w:szCs w:val="15"/>
+          <w:lang w:val="en-US" w:eastAsia="zh-CN"/>
+        </w:rPr>
+        <w:t>)  SUM(singin) as singin_count FROM employee_tbl GROUP BY name WITH ROLLUP</w:t>
+      </w:r>
     </w:p>
     <w:sectPr>
       <w:pgSz w:w="11906" w:h="16838"/>
@@ -2454,7 +3054,7 @@
   </w:abstractNum>
   <w:abstractNum w:abstractNumId="1">
     <w:nsid w:val="56DA9ED9"/>
-    <w:multiLevelType w:val="singleLevel"/>
+    <w:multiLevelType w:val="multilevel"/>
     <w:tmpl w:val="56DA9ED9"/>
     <w:lvl w:ilvl="0" w:tentative="0">
       <w:start w:val="1"/>
@@ -2466,6 +3066,126 @@
           <w:tab w:val="left" w:pos="312"/>
         </w:tabs>
       </w:pPr>
+    </w:lvl>
+    <w:lvl w:ilvl="1" w:tentative="0">
+      <w:start w:val="1"/>
+      <w:numFmt w:val="decimal"/>
+      <w:lvlText w:val="(%2)"/>
+      <w:lvlJc w:val="left"/>
+      <w:pPr>
+        <w:tabs>
+          <w:tab w:val="left" w:pos="840"/>
+        </w:tabs>
+        <w:ind w:left="840" w:leftChars="0" w:hanging="420" w:firstLineChars="0"/>
+      </w:pPr>
+      <w:rPr>
+        <w:rFonts w:hint="default"/>
+      </w:rPr>
+    </w:lvl>
+    <w:lvl w:ilvl="2" w:tentative="0">
+      <w:start w:val="1"/>
+      <w:numFmt w:val="decimalEnclosedCircleChinese"/>
+      <w:lvlText w:val="%3"/>
+      <w:lvlJc w:val="left"/>
+      <w:pPr>
+        <w:tabs>
+          <w:tab w:val="left" w:pos="1260"/>
+        </w:tabs>
+        <w:ind w:left="1260" w:leftChars="0" w:hanging="420" w:firstLineChars="0"/>
+      </w:pPr>
+      <w:rPr>
+        <w:rFonts w:hint="default"/>
+      </w:rPr>
+    </w:lvl>
+    <w:lvl w:ilvl="3" w:tentative="0">
+      <w:start w:val="1"/>
+      <w:numFmt w:val="decimal"/>
+      <w:lvlText w:val="%4)"/>
+      <w:lvlJc w:val="left"/>
+      <w:pPr>
+        <w:tabs>
+          <w:tab w:val="left" w:pos="1680"/>
+        </w:tabs>
+        <w:ind w:left="1680" w:leftChars="0" w:hanging="420" w:firstLineChars="0"/>
+      </w:pPr>
+      <w:rPr>
+        <w:rFonts w:hint="default"/>
+      </w:rPr>
+    </w:lvl>
+    <w:lvl w:ilvl="4" w:tentative="0">
+      <w:start w:val="1"/>
+      <w:numFmt w:val="lowerLetter"/>
+      <w:lvlText w:val="%5."/>
+      <w:lvlJc w:val="left"/>
+      <w:pPr>
+        <w:tabs>
+          <w:tab w:val="left" w:pos="2100"/>
+        </w:tabs>
+        <w:ind w:left="2100" w:leftChars="0" w:hanging="420" w:firstLineChars="0"/>
+      </w:pPr>
+      <w:rPr>
+        <w:rFonts w:hint="default"/>
+      </w:rPr>
+    </w:lvl>
+    <w:lvl w:ilvl="5" w:tentative="0">
+      <w:start w:val="1"/>
+      <w:numFmt w:val="lowerLetter"/>
+      <w:lvlText w:val="%6)"/>
+      <w:lvlJc w:val="left"/>
+      <w:pPr>
+        <w:tabs>
+          <w:tab w:val="left" w:pos="2520"/>
+        </w:tabs>
+        <w:ind w:left="2520" w:leftChars="0" w:hanging="420" w:firstLineChars="0"/>
+      </w:pPr>
+      <w:rPr>
+        <w:rFonts w:hint="default"/>
+      </w:rPr>
+    </w:lvl>
+    <w:lvl w:ilvl="6" w:tentative="0">
+      <w:start w:val="1"/>
+      <w:numFmt w:val="lowerRoman"/>
+      <w:lvlText w:val="%7."/>
+      <w:lvlJc w:val="left"/>
+      <w:pPr>
+        <w:tabs>
+          <w:tab w:val="left" w:pos="2940"/>
+        </w:tabs>
+        <w:ind w:left="2940" w:leftChars="0" w:hanging="420" w:firstLineChars="0"/>
+      </w:pPr>
+      <w:rPr>
+        <w:rFonts w:hint="default"/>
+      </w:rPr>
+    </w:lvl>
+    <w:lvl w:ilvl="7" w:tentative="0">
+      <w:start w:val="1"/>
+      <w:numFmt w:val="lowerRoman"/>
+      <w:lvlText w:val="%8)"/>
+      <w:lvlJc w:val="left"/>
+      <w:pPr>
+        <w:tabs>
+          <w:tab w:val="left" w:pos="3360"/>
+        </w:tabs>
+        <w:ind w:left="3360" w:leftChars="0" w:hanging="420" w:firstLineChars="0"/>
+      </w:pPr>
+      <w:rPr>
+        <w:rFonts w:hint="default"/>
+      </w:rPr>
+    </w:lvl>
+    <w:lvl w:ilvl="8" w:tentative="0">
+      <w:start w:val="1"/>
+      <w:numFmt w:val="lowerLetter"/>
+      <w:lvlText w:val="%9."/>
+      <w:lvlJc w:val="left"/>
+      <w:pPr>
+        <w:tabs>
+          <w:tab w:val="left" w:pos="3780"/>
+        </w:tabs>
+        <w:ind w:left="3780" w:leftChars="0" w:hanging="420" w:firstLineChars="0"/>
+      </w:pPr>
+      <w:rPr>
+        <w:rFonts w:hint="default"/>
+      </w:rPr>
     </w:lvl>
   </w:abstractNum>
   <w:abstractNum w:abstractNumId="2">

--- a/MySQL.docx
+++ b/MySQL.docx
@@ -2929,96 +2929,1090 @@
           </wp:inline>
         </w:drawing>
       </w:r>
+      <w:r>
+        <w:rPr>
+          <w:rFonts w:hint="eastAsia"/>
+          <w:b/>
+          <w:bCs/>
+          <w:sz w:val="15"/>
+          <w:szCs w:val="15"/>
+          <w:lang w:val="en-US" w:eastAsia="zh-CN"/>
+        </w:rPr>
+        <w:br w:type="textWrapping"/>
+      </w:r>
+      <w:r>
+        <w:rPr>
+          <w:rFonts w:hint="eastAsia"/>
+          <w:b w:val="0"/>
+          <w:bCs w:val="0"/>
+          <w:sz w:val="15"/>
+          <w:szCs w:val="15"/>
+          <w:lang w:val="en-US" w:eastAsia="zh-CN"/>
+        </w:rPr>
+        <w:t>例子：</w:t>
+      </w:r>
+      <w:r>
+        <w:rPr>
+          <w:rFonts w:hint="eastAsia"/>
+          <w:b w:val="0"/>
+          <w:bCs w:val="0"/>
+          <w:sz w:val="15"/>
+          <w:szCs w:val="15"/>
+          <w:lang w:val="en-US" w:eastAsia="zh-CN"/>
+        </w:rPr>
+        <w:br w:type="textWrapping"/>
+      </w:r>
+      <w:r>
+        <w:rPr>
+          <w:rFonts w:hint="eastAsia"/>
+          <w:b w:val="0"/>
+          <w:bCs w:val="0"/>
+          <w:sz w:val="15"/>
+          <w:szCs w:val="15"/>
+          <w:lang w:val="en-US" w:eastAsia="zh-CN"/>
+        </w:rPr>
+        <w:t>SELECT conalesce(name,</w:t>
+      </w:r>
+      <w:r>
+        <w:rPr>
+          <w:rFonts w:hint="default"/>
+          <w:b w:val="0"/>
+          <w:bCs w:val="0"/>
+          <w:sz w:val="15"/>
+          <w:szCs w:val="15"/>
+          <w:lang w:val="en-US" w:eastAsia="zh-CN"/>
+        </w:rPr>
+        <w:t>’</w:t>
+      </w:r>
+      <w:r>
+        <w:rPr>
+          <w:rFonts w:hint="eastAsia"/>
+          <w:b w:val="0"/>
+          <w:bCs w:val="0"/>
+          <w:sz w:val="15"/>
+          <w:szCs w:val="15"/>
+          <w:lang w:val="en-US" w:eastAsia="zh-CN"/>
+        </w:rPr>
+        <w:t>总数</w:t>
+      </w:r>
+      <w:r>
+        <w:rPr>
+          <w:rFonts w:hint="default"/>
+          <w:b w:val="0"/>
+          <w:bCs w:val="0"/>
+          <w:sz w:val="15"/>
+          <w:szCs w:val="15"/>
+          <w:lang w:val="en-US" w:eastAsia="zh-CN"/>
+        </w:rPr>
+        <w:t>’</w:t>
+      </w:r>
+      <w:r>
+        <w:rPr>
+          <w:rFonts w:hint="eastAsia"/>
+          <w:b w:val="0"/>
+          <w:bCs w:val="0"/>
+          <w:sz w:val="15"/>
+          <w:szCs w:val="15"/>
+          <w:lang w:val="en-US" w:eastAsia="zh-CN"/>
+        </w:rPr>
+        <w:t>)  SUM(singin) as singin_count FROM employee_tbl GROUP BY name WITH ROLLUP</w:t>
+      </w:r>
+    </w:p>
+    <w:p>
+      <w:pPr>
+        <w:widowControl w:val="0"/>
+        <w:numPr>
+          <w:ilvl w:val="0"/>
+          <w:numId w:val="0"/>
+        </w:numPr>
+        <w:tabs>
+          <w:tab w:val="left" w:pos="840"/>
+        </w:tabs>
+        <w:jc w:val="both"/>
+        <w:rPr>
+          <w:rFonts w:hint="eastAsia"/>
+          <w:b/>
+          <w:bCs/>
+          <w:sz w:val="15"/>
+          <w:szCs w:val="15"/>
+          <w:lang w:val="en-US" w:eastAsia="zh-CN"/>
+        </w:rPr>
+      </w:pPr>
+      <w:r>
+        <w:rPr>
+          <w:rFonts w:hint="eastAsia"/>
+          <w:b/>
+          <w:bCs/>
+          <w:sz w:val="15"/>
+          <w:szCs w:val="15"/>
+          <w:lang w:val="en-US" w:eastAsia="zh-CN"/>
+        </w:rPr>
+        <w:t>17.MySQL连接的使用</w:t>
+      </w:r>
+    </w:p>
+    <w:p>
+      <w:pPr>
+        <w:widowControl w:val="0"/>
+        <w:numPr>
+          <w:ilvl w:val="0"/>
+          <w:numId w:val="0"/>
+        </w:numPr>
+        <w:tabs>
+          <w:tab w:val="left" w:pos="840"/>
+        </w:tabs>
+        <w:jc w:val="both"/>
+      </w:pPr>
+      <w:r>
+        <w:drawing>
+          <wp:inline distT="0" distB="0" distL="114300" distR="114300">
+            <wp:extent cx="5267960" cy="969010"/>
+            <wp:effectExtent l="0" t="0" r="8890" b="2540"/>
+            <wp:docPr id="15" name="图片 1"/>
+            <wp:cNvGraphicFramePr>
+              <a:graphicFrameLocks xmlns:a="http://schemas.openxmlformats.org/drawingml/2006/main" noChangeAspect="1"/>
+            </wp:cNvGraphicFramePr>
+            <a:graphic xmlns:a="http://schemas.openxmlformats.org/drawingml/2006/main">
+              <a:graphicData uri="http://schemas.openxmlformats.org/drawingml/2006/picture">
+                <pic:pic xmlns:pic="http://schemas.openxmlformats.org/drawingml/2006/picture">
+                  <pic:nvPicPr>
+                    <pic:cNvPr id="15" name="图片 1"/>
+                    <pic:cNvPicPr>
+                      <a:picLocks noChangeAspect="1"/>
+                    </pic:cNvPicPr>
+                  </pic:nvPicPr>
+                  <pic:blipFill>
+                    <a:blip r:embed="rId18"/>
+                    <a:stretch>
+                      <a:fillRect/>
+                    </a:stretch>
+                  </pic:blipFill>
+                  <pic:spPr>
+                    <a:xfrm>
+                      <a:off x="0" y="0"/>
+                      <a:ext cx="5267960" cy="969010"/>
+                    </a:xfrm>
+                    <a:prstGeom prst="rect">
+                      <a:avLst/>
+                    </a:prstGeom>
+                    <a:noFill/>
+                    <a:ln>
+                      <a:noFill/>
+                    </a:ln>
+                  </pic:spPr>
+                </pic:pic>
+              </a:graphicData>
+            </a:graphic>
+          </wp:inline>
+        </w:drawing>
+      </w:r>
+    </w:p>
+    <w:p>
+      <w:pPr>
+        <w:widowControl w:val="0"/>
+        <w:numPr>
+          <w:ilvl w:val="0"/>
+          <w:numId w:val="4"/>
+        </w:numPr>
+        <w:tabs>
+          <w:tab w:val="left" w:pos="840"/>
+        </w:tabs>
+        <w:jc w:val="both"/>
+        <w:rPr>
+          <w:rFonts w:hint="default"/>
+          <w:sz w:val="15"/>
+          <w:szCs w:val="15"/>
+          <w:lang w:val="en-US" w:eastAsia="zh-CN"/>
+        </w:rPr>
+      </w:pPr>
+      <w:r>
+        <w:rPr>
+          <w:rFonts w:hint="eastAsia"/>
+          <w:sz w:val="15"/>
+          <w:szCs w:val="15"/>
+          <w:lang w:val="en-US" w:eastAsia="zh-CN"/>
+        </w:rPr>
+        <w:t xml:space="preserve"> </w:t>
+      </w:r>
+      <w:r>
+        <w:rPr>
+          <w:rFonts w:hint="eastAsia"/>
+          <w:b/>
+          <w:bCs/>
+          <w:sz w:val="15"/>
+          <w:szCs w:val="15"/>
+          <w:lang w:val="en-US" w:eastAsia="zh-CN"/>
+        </w:rPr>
+        <w:t>MySQL NULL值的处理</w:t>
+      </w:r>
+    </w:p>
+    <w:p>
+      <w:pPr>
+        <w:widowControl w:val="0"/>
+        <w:numPr>
+          <w:numId w:val="0"/>
+        </w:numPr>
+        <w:tabs>
+          <w:tab w:val="left" w:pos="840"/>
+        </w:tabs>
+        <w:jc w:val="both"/>
+      </w:pPr>
+      <w:r>
+        <w:drawing>
+          <wp:inline distT="0" distB="0" distL="114300" distR="114300">
+            <wp:extent cx="5273040" cy="1129030"/>
+            <wp:effectExtent l="0" t="0" r="3810" b="13970"/>
+            <wp:docPr id="16" name="图片 1"/>
+            <wp:cNvGraphicFramePr>
+              <a:graphicFrameLocks xmlns:a="http://schemas.openxmlformats.org/drawingml/2006/main" noChangeAspect="1"/>
+            </wp:cNvGraphicFramePr>
+            <a:graphic xmlns:a="http://schemas.openxmlformats.org/drawingml/2006/main">
+              <a:graphicData uri="http://schemas.openxmlformats.org/drawingml/2006/picture">
+                <pic:pic xmlns:pic="http://schemas.openxmlformats.org/drawingml/2006/picture">
+                  <pic:nvPicPr>
+                    <pic:cNvPr id="16" name="图片 1"/>
+                    <pic:cNvPicPr>
+                      <a:picLocks noChangeAspect="1"/>
+                    </pic:cNvPicPr>
+                  </pic:nvPicPr>
+                  <pic:blipFill>
+                    <a:blip r:embed="rId19"/>
+                    <a:stretch>
+                      <a:fillRect/>
+                    </a:stretch>
+                  </pic:blipFill>
+                  <pic:spPr>
+                    <a:xfrm>
+                      <a:off x="0" y="0"/>
+                      <a:ext cx="5273040" cy="1129030"/>
+                    </a:xfrm>
+                    <a:prstGeom prst="rect">
+                      <a:avLst/>
+                    </a:prstGeom>
+                    <a:noFill/>
+                    <a:ln>
+                      <a:noFill/>
+                    </a:ln>
+                  </pic:spPr>
+                </pic:pic>
+              </a:graphicData>
+            </a:graphic>
+          </wp:inline>
+        </w:drawing>
+      </w:r>
+    </w:p>
+    <w:p>
+      <w:pPr>
+        <w:widowControl w:val="0"/>
+        <w:numPr>
+          <w:numId w:val="0"/>
+        </w:numPr>
+        <w:tabs>
+          <w:tab w:val="left" w:pos="840"/>
+        </w:tabs>
+        <w:jc w:val="both"/>
+      </w:pPr>
+      <w:r>
+        <w:rPr>
+          <w:rFonts w:hint="eastAsia"/>
+          <w:sz w:val="15"/>
+          <w:szCs w:val="15"/>
+          <w:lang w:val="en-US" w:eastAsia="zh-CN"/>
+        </w:rPr>
+        <w:t>语法:select  * ,columName1+ifnull(columName2,0) from tableName</w:t>
+      </w:r>
+      <w:r>
+        <w:rPr>
+          <w:rFonts w:hint="eastAsia"/>
+          <w:sz w:val="15"/>
+          <w:szCs w:val="15"/>
+          <w:lang w:val="en-US" w:eastAsia="zh-CN"/>
+        </w:rPr>
+        <w:br w:type="textWrapping"/>
+      </w:r>
+      <w:r>
+        <w:drawing>
+          <wp:inline distT="0" distB="0" distL="114300" distR="114300">
+            <wp:extent cx="5269865" cy="458470"/>
+            <wp:effectExtent l="0" t="0" r="6985" b="17780"/>
+            <wp:docPr id="17" name="图片 2"/>
+            <wp:cNvGraphicFramePr>
+              <a:graphicFrameLocks xmlns:a="http://schemas.openxmlformats.org/drawingml/2006/main" noChangeAspect="1"/>
+            </wp:cNvGraphicFramePr>
+            <a:graphic xmlns:a="http://schemas.openxmlformats.org/drawingml/2006/main">
+              <a:graphicData uri="http://schemas.openxmlformats.org/drawingml/2006/picture">
+                <pic:pic xmlns:pic="http://schemas.openxmlformats.org/drawingml/2006/picture">
+                  <pic:nvPicPr>
+                    <pic:cNvPr id="17" name="图片 2"/>
+                    <pic:cNvPicPr>
+                      <a:picLocks noChangeAspect="1"/>
+                    </pic:cNvPicPr>
+                  </pic:nvPicPr>
+                  <pic:blipFill>
+                    <a:blip r:embed="rId20"/>
+                    <a:stretch>
+                      <a:fillRect/>
+                    </a:stretch>
+                  </pic:blipFill>
+                  <pic:spPr>
+                    <a:xfrm>
+                      <a:off x="0" y="0"/>
+                      <a:ext cx="5269865" cy="458470"/>
+                    </a:xfrm>
+                    <a:prstGeom prst="rect">
+                      <a:avLst/>
+                    </a:prstGeom>
+                    <a:noFill/>
+                    <a:ln>
+                      <a:noFill/>
+                    </a:ln>
+                  </pic:spPr>
+                </pic:pic>
+              </a:graphicData>
+            </a:graphic>
+          </wp:inline>
+        </w:drawing>
+      </w:r>
+    </w:p>
+    <w:p>
+      <w:pPr>
+        <w:widowControl w:val="0"/>
+        <w:numPr>
+          <w:ilvl w:val="0"/>
+          <w:numId w:val="4"/>
+        </w:numPr>
+        <w:tabs>
+          <w:tab w:val="left" w:pos="840"/>
+        </w:tabs>
+        <w:ind w:left="0" w:leftChars="0" w:firstLine="0" w:firstLineChars="0"/>
+        <w:jc w:val="both"/>
+        <w:rPr>
+          <w:rFonts w:hint="default" w:eastAsiaTheme="minorEastAsia"/>
+          <w:sz w:val="15"/>
+          <w:szCs w:val="15"/>
+          <w:lang w:val="en-US" w:eastAsia="zh-CN"/>
+        </w:rPr>
+      </w:pPr>
+      <w:r>
+        <w:rPr>
+          <w:rFonts w:hint="eastAsia"/>
+          <w:sz w:val="15"/>
+          <w:szCs w:val="15"/>
+          <w:lang w:val="en-US" w:eastAsia="zh-CN"/>
+        </w:rPr>
+        <w:t xml:space="preserve"> </w:t>
+      </w:r>
+      <w:r>
+        <w:rPr>
+          <w:rFonts w:hint="eastAsia"/>
+          <w:b/>
+          <w:bCs/>
+          <w:sz w:val="15"/>
+          <w:szCs w:val="15"/>
+          <w:lang w:val="en-US" w:eastAsia="zh-CN"/>
+        </w:rPr>
+        <w:t>MySQL正则表达式</w:t>
+      </w:r>
+      <w:r>
+        <w:rPr>
+          <w:rFonts w:hint="eastAsia"/>
+          <w:b/>
+          <w:bCs/>
+          <w:sz w:val="15"/>
+          <w:szCs w:val="15"/>
+          <w:lang w:val="en-US" w:eastAsia="zh-CN"/>
+        </w:rPr>
+        <w:br w:type="textWrapping"/>
+      </w:r>
+      <w:r>
+        <w:rPr>
+          <w:rFonts w:hint="eastAsia"/>
+          <w:b w:val="0"/>
+          <w:bCs w:val="0"/>
+          <w:sz w:val="15"/>
+          <w:szCs w:val="15"/>
+          <w:lang w:val="en-US" w:eastAsia="zh-CN"/>
+        </w:rPr>
+        <w:t>用REGEXP操作符来操作。</w:t>
+      </w:r>
+    </w:p>
+    <w:p>
+      <w:pPr>
+        <w:widowControl w:val="0"/>
+        <w:numPr>
+          <w:numId w:val="0"/>
+        </w:numPr>
+        <w:tabs>
+          <w:tab w:val="left" w:pos="840"/>
+        </w:tabs>
+        <w:ind w:leftChars="0"/>
+        <w:jc w:val="both"/>
+      </w:pPr>
+      <w:r>
+        <w:drawing>
+          <wp:inline distT="0" distB="0" distL="114300" distR="114300">
+            <wp:extent cx="5266690" cy="3385185"/>
+            <wp:effectExtent l="0" t="0" r="10160" b="5715"/>
+            <wp:docPr id="18" name="图片 3"/>
+            <wp:cNvGraphicFramePr>
+              <a:graphicFrameLocks xmlns:a="http://schemas.openxmlformats.org/drawingml/2006/main" noChangeAspect="1"/>
+            </wp:cNvGraphicFramePr>
+            <a:graphic xmlns:a="http://schemas.openxmlformats.org/drawingml/2006/main">
+              <a:graphicData uri="http://schemas.openxmlformats.org/drawingml/2006/picture">
+                <pic:pic xmlns:pic="http://schemas.openxmlformats.org/drawingml/2006/picture">
+                  <pic:nvPicPr>
+                    <pic:cNvPr id="18" name="图片 3"/>
+                    <pic:cNvPicPr>
+                      <a:picLocks noChangeAspect="1"/>
+                    </pic:cNvPicPr>
+                  </pic:nvPicPr>
+                  <pic:blipFill>
+                    <a:blip r:embed="rId21"/>
+                    <a:stretch>
+                      <a:fillRect/>
+                    </a:stretch>
+                  </pic:blipFill>
+                  <pic:spPr>
+                    <a:xfrm>
+                      <a:off x="0" y="0"/>
+                      <a:ext cx="5266690" cy="3385185"/>
+                    </a:xfrm>
+                    <a:prstGeom prst="rect">
+                      <a:avLst/>
+                    </a:prstGeom>
+                    <a:noFill/>
+                    <a:ln>
+                      <a:noFill/>
+                    </a:ln>
+                  </pic:spPr>
+                </pic:pic>
+              </a:graphicData>
+            </a:graphic>
+          </wp:inline>
+        </w:drawing>
+      </w:r>
+    </w:p>
+    <w:p>
+      <w:pPr>
+        <w:widowControl w:val="0"/>
+        <w:numPr>
+          <w:numId w:val="0"/>
+        </w:numPr>
+        <w:tabs>
+          <w:tab w:val="left" w:pos="840"/>
+        </w:tabs>
+        <w:ind w:leftChars="0"/>
+        <w:jc w:val="both"/>
+        <w:rPr>
+          <w:rFonts w:hint="eastAsia"/>
+          <w:sz w:val="15"/>
+          <w:szCs w:val="15"/>
+          <w:lang w:val="en-US" w:eastAsia="zh-CN"/>
+        </w:rPr>
+      </w:pPr>
+      <w:r>
+        <w:rPr>
+          <w:rFonts w:hint="eastAsia"/>
+          <w:sz w:val="15"/>
+          <w:szCs w:val="15"/>
+          <w:lang w:val="en-US" w:eastAsia="zh-CN"/>
+        </w:rPr>
+        <w:t xml:space="preserve">例子：SELECT name from person_tbl WHERE name REGEXP  </w:t>
+      </w:r>
+      <w:r>
+        <w:rPr>
+          <w:rFonts w:hint="default"/>
+          <w:sz w:val="15"/>
+          <w:szCs w:val="15"/>
+          <w:lang w:val="en-US" w:eastAsia="zh-CN"/>
+        </w:rPr>
+        <w:t>‘</w:t>
+      </w:r>
+      <w:r>
+        <w:rPr>
+          <w:rFonts w:hint="eastAsia"/>
+          <w:sz w:val="15"/>
+          <w:szCs w:val="15"/>
+          <w:lang w:val="en-US" w:eastAsia="zh-CN"/>
+        </w:rPr>
+        <w:t>^st</w:t>
+      </w:r>
+      <w:r>
+        <w:rPr>
+          <w:rFonts w:hint="default"/>
+          <w:sz w:val="15"/>
+          <w:szCs w:val="15"/>
+          <w:lang w:val="en-US" w:eastAsia="zh-CN"/>
+        </w:rPr>
+        <w:t>’</w:t>
+      </w:r>
+      <w:r>
+        <w:rPr>
+          <w:rFonts w:hint="eastAsia"/>
+          <w:sz w:val="15"/>
+          <w:szCs w:val="15"/>
+          <w:lang w:val="en-US" w:eastAsia="zh-CN"/>
+        </w:rPr>
+        <w:t>。</w:t>
+      </w:r>
+    </w:p>
+    <w:p>
+      <w:pPr>
+        <w:widowControl w:val="0"/>
+        <w:numPr>
+          <w:numId w:val="0"/>
+        </w:numPr>
+        <w:tabs>
+          <w:tab w:val="left" w:pos="840"/>
+        </w:tabs>
+        <w:ind w:leftChars="0"/>
+        <w:jc w:val="both"/>
+        <w:rPr>
+          <w:rFonts w:hint="eastAsia"/>
+          <w:sz w:val="15"/>
+          <w:szCs w:val="15"/>
+          <w:lang w:val="en-US" w:eastAsia="zh-CN"/>
+        </w:rPr>
+      </w:pPr>
+      <w:r>
+        <w:rPr>
+          <w:rFonts w:hint="eastAsia"/>
+          <w:sz w:val="15"/>
+          <w:szCs w:val="15"/>
+          <w:lang w:val="en-US" w:eastAsia="zh-CN"/>
+        </w:rPr>
+        <w:t>匹配name中开头是st的数据</w:t>
+      </w:r>
+    </w:p>
+    <w:p>
+      <w:pPr>
+        <w:widowControl w:val="0"/>
+        <w:numPr>
+          <w:ilvl w:val="0"/>
+          <w:numId w:val="4"/>
+        </w:numPr>
+        <w:tabs>
+          <w:tab w:val="left" w:pos="840"/>
+        </w:tabs>
+        <w:ind w:left="0" w:leftChars="0" w:firstLine="0" w:firstLineChars="0"/>
+        <w:jc w:val="both"/>
+        <w:rPr>
+          <w:rFonts w:hint="default"/>
+          <w:sz w:val="15"/>
+          <w:szCs w:val="15"/>
+          <w:lang w:val="en-US" w:eastAsia="zh-CN"/>
+        </w:rPr>
+      </w:pPr>
+      <w:r>
+        <w:rPr>
+          <w:rFonts w:hint="eastAsia"/>
+          <w:sz w:val="15"/>
+          <w:szCs w:val="15"/>
+          <w:lang w:val="en-US" w:eastAsia="zh-CN"/>
+        </w:rPr>
+        <w:t xml:space="preserve"> </w:t>
+      </w:r>
+      <w:r>
+        <w:rPr>
+          <w:rFonts w:hint="eastAsia"/>
+          <w:b/>
+          <w:bCs/>
+          <w:sz w:val="15"/>
+          <w:szCs w:val="15"/>
+          <w:lang w:val="en-US" w:eastAsia="zh-CN"/>
+        </w:rPr>
+        <w:t>MySQL事务</w:t>
+      </w:r>
+    </w:p>
+    <w:p>
+      <w:pPr>
+        <w:widowControl w:val="0"/>
+        <w:numPr>
+          <w:numId w:val="0"/>
+        </w:numPr>
+        <w:tabs>
+          <w:tab w:val="left" w:pos="840"/>
+        </w:tabs>
+        <w:ind w:left="150" w:hanging="150" w:hangingChars="100"/>
+        <w:jc w:val="both"/>
+        <w:rPr>
+          <w:rFonts w:hint="eastAsia"/>
+          <w:b w:val="0"/>
+          <w:bCs w:val="0"/>
+          <w:sz w:val="15"/>
+          <w:szCs w:val="15"/>
+          <w:lang w:val="en-US" w:eastAsia="zh-CN"/>
+        </w:rPr>
+      </w:pPr>
+      <w:r>
+        <w:rPr>
+          <w:rFonts w:hint="eastAsia"/>
+          <w:b w:val="0"/>
+          <w:bCs w:val="0"/>
+          <w:sz w:val="15"/>
+          <w:szCs w:val="15"/>
+          <w:lang w:val="en-US" w:eastAsia="zh-CN"/>
+        </w:rPr>
+        <w:t>MySQL事务主要用于处理操作量大，复杂度高的数据。</w:t>
+      </w:r>
+    </w:p>
+    <w:p>
+      <w:pPr>
+        <w:widowControl w:val="0"/>
+        <w:numPr>
+          <w:ilvl w:val="0"/>
+          <w:numId w:val="5"/>
+        </w:numPr>
+        <w:tabs>
+          <w:tab w:val="left" w:pos="840"/>
+          <w:tab w:val="clear" w:pos="420"/>
+        </w:tabs>
+        <w:ind w:left="840" w:leftChars="0" w:hanging="420" w:firstLineChars="0"/>
+        <w:jc w:val="both"/>
+        <w:rPr>
+          <w:rFonts w:hint="default"/>
+          <w:b w:val="0"/>
+          <w:bCs w:val="0"/>
+          <w:sz w:val="15"/>
+          <w:szCs w:val="15"/>
+          <w:lang w:val="en-US" w:eastAsia="zh-CN"/>
+        </w:rPr>
+      </w:pPr>
+      <w:r>
+        <w:rPr>
+          <w:rFonts w:hint="eastAsia"/>
+          <w:b w:val="0"/>
+          <w:bCs w:val="0"/>
+          <w:sz w:val="15"/>
+          <w:szCs w:val="15"/>
+          <w:lang w:val="en-US" w:eastAsia="zh-CN"/>
+        </w:rPr>
+        <w:t>在MySQL中只有使用了Innodb数据库引擎的数据库或表才支持事务。</w:t>
+      </w:r>
+    </w:p>
+    <w:p>
+      <w:pPr>
+        <w:widowControl w:val="0"/>
+        <w:numPr>
+          <w:ilvl w:val="0"/>
+          <w:numId w:val="5"/>
+        </w:numPr>
+        <w:tabs>
+          <w:tab w:val="left" w:pos="840"/>
+          <w:tab w:val="clear" w:pos="420"/>
+        </w:tabs>
+        <w:ind w:left="840" w:leftChars="0" w:hanging="420" w:firstLineChars="0"/>
+        <w:jc w:val="both"/>
+        <w:rPr>
+          <w:rFonts w:hint="default"/>
+          <w:b w:val="0"/>
+          <w:bCs w:val="0"/>
+          <w:sz w:val="15"/>
+          <w:szCs w:val="15"/>
+          <w:lang w:val="en-US" w:eastAsia="zh-CN"/>
+        </w:rPr>
+      </w:pPr>
+      <w:r>
+        <w:rPr>
+          <w:rFonts w:hint="eastAsia"/>
+          <w:b w:val="0"/>
+          <w:bCs w:val="0"/>
+          <w:sz w:val="15"/>
+          <w:szCs w:val="15"/>
+          <w:lang w:val="en-US" w:eastAsia="zh-CN"/>
+        </w:rPr>
+        <w:t>事务可以用来维护数据库的完整性，用来保证成批的SQL语句要么全部执行，要么都不执行。</w:t>
+      </w:r>
+    </w:p>
+    <w:p>
+      <w:pPr>
+        <w:widowControl w:val="0"/>
+        <w:numPr>
+          <w:ilvl w:val="0"/>
+          <w:numId w:val="5"/>
+        </w:numPr>
+        <w:tabs>
+          <w:tab w:val="left" w:pos="840"/>
+          <w:tab w:val="clear" w:pos="420"/>
+        </w:tabs>
+        <w:ind w:left="840" w:leftChars="0" w:hanging="420" w:firstLineChars="0"/>
+        <w:jc w:val="both"/>
+        <w:rPr>
+          <w:rFonts w:hint="default"/>
+          <w:b w:val="0"/>
+          <w:bCs w:val="0"/>
+          <w:sz w:val="15"/>
+          <w:szCs w:val="15"/>
+          <w:lang w:val="en-US" w:eastAsia="zh-CN"/>
+        </w:rPr>
+      </w:pPr>
+      <w:r>
+        <w:rPr>
+          <w:rFonts w:hint="eastAsia"/>
+          <w:b w:val="0"/>
+          <w:bCs w:val="0"/>
+          <w:sz w:val="15"/>
+          <w:szCs w:val="15"/>
+          <w:lang w:val="en-US" w:eastAsia="zh-CN"/>
+        </w:rPr>
+        <w:t>使用用来管理inset,update,delete语句</w:t>
+      </w:r>
+    </w:p>
+    <w:p>
+      <w:pPr>
+        <w:widowControl w:val="0"/>
+        <w:numPr>
+          <w:numId w:val="0"/>
+        </w:numPr>
+        <w:tabs>
+          <w:tab w:val="left" w:pos="840"/>
+        </w:tabs>
+        <w:jc w:val="both"/>
+        <w:rPr>
+          <w:rFonts w:hint="eastAsia"/>
+          <w:b/>
+          <w:bCs/>
+          <w:sz w:val="15"/>
+          <w:szCs w:val="15"/>
+          <w:lang w:val="en-US" w:eastAsia="zh-CN"/>
+        </w:rPr>
+      </w:pPr>
+      <w:r>
+        <w:rPr>
+          <w:rFonts w:hint="eastAsia"/>
+          <w:b/>
+          <w:bCs/>
+          <w:sz w:val="15"/>
+          <w:szCs w:val="15"/>
+          <w:lang w:val="en-US" w:eastAsia="zh-CN"/>
+        </w:rPr>
+        <w:t>一般来说事务要满足4个条件(ACID):原子性/一致性/隔离性/持久性</w:t>
+      </w:r>
+    </w:p>
+    <w:p>
+      <w:pPr>
+        <w:widowControl w:val="0"/>
+        <w:numPr>
+          <w:numId w:val="0"/>
+        </w:numPr>
+        <w:tabs>
+          <w:tab w:val="left" w:pos="840"/>
+        </w:tabs>
+        <w:jc w:val="both"/>
+      </w:pPr>
+      <w:r>
+        <w:drawing>
+          <wp:inline distT="0" distB="0" distL="114300" distR="114300">
+            <wp:extent cx="5267325" cy="2312035"/>
+            <wp:effectExtent l="0" t="0" r="9525" b="12065"/>
+            <wp:docPr id="19" name="图片 4"/>
+            <wp:cNvGraphicFramePr>
+              <a:graphicFrameLocks xmlns:a="http://schemas.openxmlformats.org/drawingml/2006/main" noChangeAspect="1"/>
+            </wp:cNvGraphicFramePr>
+            <a:graphic xmlns:a="http://schemas.openxmlformats.org/drawingml/2006/main">
+              <a:graphicData uri="http://schemas.openxmlformats.org/drawingml/2006/picture">
+                <pic:pic xmlns:pic="http://schemas.openxmlformats.org/drawingml/2006/picture">
+                  <pic:nvPicPr>
+                    <pic:cNvPr id="19" name="图片 4"/>
+                    <pic:cNvPicPr>
+                      <a:picLocks noChangeAspect="1"/>
+                    </pic:cNvPicPr>
+                  </pic:nvPicPr>
+                  <pic:blipFill>
+                    <a:blip r:embed="rId22"/>
+                    <a:stretch>
+                      <a:fillRect/>
+                    </a:stretch>
+                  </pic:blipFill>
+                  <pic:spPr>
+                    <a:xfrm>
+                      <a:off x="0" y="0"/>
+                      <a:ext cx="5267325" cy="2312035"/>
+                    </a:xfrm>
+                    <a:prstGeom prst="rect">
+                      <a:avLst/>
+                    </a:prstGeom>
+                    <a:noFill/>
+                    <a:ln>
+                      <a:noFill/>
+                    </a:ln>
+                  </pic:spPr>
+                </pic:pic>
+              </a:graphicData>
+            </a:graphic>
+          </wp:inline>
+        </w:drawing>
+      </w:r>
+    </w:p>
+    <w:p>
+      <w:pPr>
+        <w:widowControl w:val="0"/>
+        <w:numPr>
+          <w:numId w:val="0"/>
+        </w:numPr>
+        <w:tabs>
+          <w:tab w:val="left" w:pos="840"/>
+        </w:tabs>
+        <w:jc w:val="both"/>
+        <w:rPr>
+          <w:rFonts w:hint="eastAsia"/>
+          <w:b/>
+          <w:bCs/>
+          <w:sz w:val="15"/>
+          <w:szCs w:val="15"/>
+          <w:lang w:val="en-US" w:eastAsia="zh-CN"/>
+        </w:rPr>
+      </w:pPr>
+      <w:r>
+        <w:rPr>
+          <w:rFonts w:hint="eastAsia"/>
+          <w:b/>
+          <w:bCs/>
+          <w:sz w:val="15"/>
+          <w:szCs w:val="15"/>
+          <w:lang w:val="en-US" w:eastAsia="zh-CN"/>
+        </w:rPr>
+        <w:t>事务控制语句：</w:t>
+      </w:r>
+    </w:p>
+    <w:p>
+      <w:pPr>
+        <w:widowControl w:val="0"/>
+        <w:numPr>
+          <w:ilvl w:val="0"/>
+          <w:numId w:val="5"/>
+        </w:numPr>
+        <w:tabs>
+          <w:tab w:val="left" w:pos="840"/>
+          <w:tab w:val="clear" w:pos="420"/>
+        </w:tabs>
+        <w:ind w:left="840" w:leftChars="0" w:hanging="420" w:firstLineChars="0"/>
+        <w:jc w:val="both"/>
+        <w:rPr>
+          <w:rFonts w:hint="default"/>
+          <w:b w:val="0"/>
+          <w:bCs w:val="0"/>
+          <w:sz w:val="15"/>
+          <w:szCs w:val="15"/>
+          <w:lang w:val="en-US" w:eastAsia="zh-CN"/>
+        </w:rPr>
+      </w:pPr>
+      <w:r>
+        <w:rPr>
+          <w:rFonts w:hint="eastAsia"/>
+          <w:b w:val="0"/>
+          <w:bCs w:val="0"/>
+          <w:sz w:val="15"/>
+          <w:szCs w:val="15"/>
+          <w:lang w:val="en-US" w:eastAsia="zh-CN"/>
+        </w:rPr>
+        <w:t>BEGIN或START TRANSACTION显示的开启一个事务；</w:t>
+      </w:r>
+    </w:p>
+    <w:p>
+      <w:pPr>
+        <w:widowControl w:val="0"/>
+        <w:numPr>
+          <w:ilvl w:val="0"/>
+          <w:numId w:val="5"/>
+        </w:numPr>
+        <w:tabs>
+          <w:tab w:val="left" w:pos="840"/>
+          <w:tab w:val="clear" w:pos="420"/>
+        </w:tabs>
+        <w:ind w:left="840" w:leftChars="0" w:hanging="420" w:firstLineChars="0"/>
+        <w:jc w:val="both"/>
+        <w:rPr>
+          <w:rFonts w:hint="default"/>
+          <w:b/>
+          <w:bCs/>
+          <w:sz w:val="15"/>
+          <w:szCs w:val="15"/>
+          <w:lang w:val="en-US" w:eastAsia="zh-CN"/>
+        </w:rPr>
+      </w:pPr>
+      <w:r>
+        <w:rPr>
+          <w:rFonts w:hint="eastAsia"/>
+          <w:b w:val="0"/>
+          <w:bCs w:val="0"/>
+          <w:sz w:val="15"/>
+          <w:szCs w:val="15"/>
+          <w:lang w:val="en-US" w:eastAsia="zh-CN"/>
+        </w:rPr>
+        <w:t>COMMIT 也可以使用COMMIT WORK并使已对数据库进行的所有修改成永久性的；</w:t>
+      </w:r>
+    </w:p>
+    <w:p>
+      <w:pPr>
+        <w:widowControl w:val="0"/>
+        <w:numPr>
+          <w:ilvl w:val="0"/>
+          <w:numId w:val="5"/>
+        </w:numPr>
+        <w:tabs>
+          <w:tab w:val="left" w:pos="840"/>
+          <w:tab w:val="clear" w:pos="420"/>
+        </w:tabs>
+        <w:ind w:left="840" w:leftChars="0" w:hanging="420" w:firstLineChars="0"/>
+        <w:jc w:val="both"/>
+        <w:rPr>
+          <w:rFonts w:hint="default"/>
+          <w:b/>
+          <w:bCs/>
+          <w:sz w:val="15"/>
+          <w:szCs w:val="15"/>
+          <w:lang w:val="en-US" w:eastAsia="zh-CN"/>
+        </w:rPr>
+      </w:pPr>
+      <w:r>
+        <w:rPr>
+          <w:rFonts w:hint="eastAsia"/>
+          <w:b w:val="0"/>
+          <w:bCs w:val="0"/>
+          <w:sz w:val="15"/>
+          <w:szCs w:val="15"/>
+          <w:lang w:val="en-US" w:eastAsia="zh-CN"/>
+        </w:rPr>
+        <w:t>ROLLBACK也可以使用ROLLBACK WORK，回滚，回滚会结束用户的事务，并撤销正在进行的所有未提交的修改；</w:t>
+      </w:r>
+    </w:p>
+    <w:p>
+      <w:pPr>
+        <w:widowControl w:val="0"/>
+        <w:numPr>
+          <w:ilvl w:val="0"/>
+          <w:numId w:val="5"/>
+        </w:numPr>
+        <w:tabs>
+          <w:tab w:val="left" w:pos="840"/>
+          <w:tab w:val="clear" w:pos="420"/>
+        </w:tabs>
+        <w:ind w:left="840" w:leftChars="0" w:hanging="420" w:firstLineChars="0"/>
+        <w:jc w:val="both"/>
+        <w:rPr>
+          <w:rFonts w:hint="default"/>
+          <w:b/>
+          <w:bCs/>
+          <w:sz w:val="15"/>
+          <w:szCs w:val="15"/>
+          <w:lang w:val="en-US" w:eastAsia="zh-CN"/>
+        </w:rPr>
+      </w:pPr>
+      <w:r>
+        <w:rPr>
+          <w:rFonts w:hint="eastAsia"/>
+          <w:b w:val="0"/>
+          <w:bCs w:val="0"/>
+          <w:sz w:val="15"/>
+          <w:szCs w:val="15"/>
+          <w:lang w:val="en-US" w:eastAsia="zh-CN"/>
+        </w:rPr>
+        <w:t>SAVEPOINT identifier,SAVEPOINT在事务中创建一个保存点,一个事务中可以有多个SAVEPOINT</w:t>
+      </w:r>
+    </w:p>
+    <w:p>
+      <w:pPr>
+        <w:widowControl w:val="0"/>
+        <w:numPr>
+          <w:ilvl w:val="0"/>
+          <w:numId w:val="5"/>
+        </w:numPr>
+        <w:tabs>
+          <w:tab w:val="left" w:pos="840"/>
+          <w:tab w:val="clear" w:pos="420"/>
+        </w:tabs>
+        <w:ind w:left="840" w:leftChars="0" w:hanging="420" w:firstLineChars="0"/>
+        <w:jc w:val="both"/>
+        <w:rPr>
+          <w:rFonts w:hint="default"/>
+          <w:b/>
+          <w:bCs/>
+          <w:sz w:val="15"/>
+          <w:szCs w:val="15"/>
+          <w:lang w:val="en-US" w:eastAsia="zh-CN"/>
+        </w:rPr>
+      </w:pPr>
+      <w:r>
+        <w:rPr>
+          <w:rFonts w:hint="eastAsia"/>
+          <w:b w:val="0"/>
+          <w:bCs w:val="0"/>
+          <w:sz w:val="15"/>
+          <w:szCs w:val="15"/>
+          <w:lang w:val="en-US" w:eastAsia="zh-CN"/>
+        </w:rPr>
+        <w:t>RELEASE SAVEPOINT identifier删除一个事务保存点，当没有指定保存点时会抛出一个错误</w:t>
+      </w:r>
+    </w:p>
+    <w:p>
+      <w:pPr>
+        <w:widowControl w:val="0"/>
+        <w:numPr>
+          <w:ilvl w:val="0"/>
+          <w:numId w:val="5"/>
+        </w:numPr>
+        <w:tabs>
+          <w:tab w:val="left" w:pos="840"/>
+          <w:tab w:val="clear" w:pos="420"/>
+        </w:tabs>
+        <w:ind w:left="840" w:leftChars="0" w:hanging="420" w:firstLineChars="0"/>
+        <w:jc w:val="both"/>
+        <w:rPr>
+          <w:rFonts w:hint="default"/>
+          <w:b/>
+          <w:bCs/>
+          <w:sz w:val="15"/>
+          <w:szCs w:val="15"/>
+          <w:lang w:val="en-US" w:eastAsia="zh-CN"/>
+        </w:rPr>
+      </w:pPr>
+      <w:r>
+        <w:rPr>
+          <w:rFonts w:hint="eastAsia"/>
+          <w:b w:val="0"/>
+          <w:bCs w:val="0"/>
+          <w:sz w:val="15"/>
+          <w:szCs w:val="15"/>
+          <w:lang w:val="en-US" w:eastAsia="zh-CN"/>
+        </w:rPr>
+        <w:t>ROLLBACK TO identifier把事务回滚到标记点</w:t>
+      </w:r>
+    </w:p>
+    <w:p>
+      <w:pPr>
+        <w:widowControl w:val="0"/>
+        <w:numPr>
+          <w:ilvl w:val="0"/>
+          <w:numId w:val="5"/>
+        </w:numPr>
+        <w:tabs>
+          <w:tab w:val="left" w:pos="840"/>
+          <w:tab w:val="clear" w:pos="420"/>
+        </w:tabs>
+        <w:ind w:left="840" w:leftChars="0" w:hanging="420" w:firstLineChars="0"/>
+        <w:jc w:val="both"/>
+        <w:rPr>
+          <w:rFonts w:hint="default"/>
+          <w:b/>
+          <w:bCs/>
+          <w:sz w:val="15"/>
+          <w:szCs w:val="15"/>
+          <w:lang w:val="en-US" w:eastAsia="zh-CN"/>
+        </w:rPr>
+      </w:pPr>
+      <w:r>
+        <w:rPr>
+          <w:rFonts w:hint="eastAsia"/>
+          <w:b w:val="0"/>
+          <w:bCs w:val="0"/>
+          <w:sz w:val="15"/>
+          <w:szCs w:val="15"/>
+          <w:lang w:val="en-US" w:eastAsia="zh-CN"/>
+        </w:rPr>
+        <w:t>SET TRANSCTION用来设置事务的隔离级别。InnoDB储存引擎</w:t>
+      </w:r>
       <w:bookmarkStart w:id="0" w:name="_GoBack"/>
       <w:bookmarkEnd w:id="0"/>
-      <w:r>
-        <w:rPr>
-          <w:rFonts w:hint="eastAsia"/>
-          <w:b/>
-          <w:bCs/>
-          <w:sz w:val="15"/>
-          <w:szCs w:val="15"/>
-          <w:lang w:val="en-US" w:eastAsia="zh-CN"/>
-        </w:rPr>
-        <w:br w:type="textWrapping"/>
-      </w:r>
-      <w:r>
-        <w:rPr>
-          <w:rFonts w:hint="eastAsia"/>
-          <w:b w:val="0"/>
-          <w:bCs w:val="0"/>
-          <w:sz w:val="15"/>
-          <w:szCs w:val="15"/>
-          <w:lang w:val="en-US" w:eastAsia="zh-CN"/>
-        </w:rPr>
-        <w:t>例子：</w:t>
-      </w:r>
-      <w:r>
-        <w:rPr>
-          <w:rFonts w:hint="eastAsia"/>
-          <w:b w:val="0"/>
-          <w:bCs w:val="0"/>
-          <w:sz w:val="15"/>
-          <w:szCs w:val="15"/>
-          <w:lang w:val="en-US" w:eastAsia="zh-CN"/>
-        </w:rPr>
-        <w:br w:type="textWrapping"/>
-      </w:r>
-      <w:r>
-        <w:rPr>
-          <w:rFonts w:hint="eastAsia"/>
-          <w:b w:val="0"/>
-          <w:bCs w:val="0"/>
-          <w:sz w:val="15"/>
-          <w:szCs w:val="15"/>
-          <w:lang w:val="en-US" w:eastAsia="zh-CN"/>
-        </w:rPr>
-        <w:t>SELECT conalesce(name,</w:t>
-      </w:r>
-      <w:r>
-        <w:rPr>
-          <w:rFonts w:hint="default"/>
-          <w:b w:val="0"/>
-          <w:bCs w:val="0"/>
-          <w:sz w:val="15"/>
-          <w:szCs w:val="15"/>
-          <w:lang w:val="en-US" w:eastAsia="zh-CN"/>
-        </w:rPr>
-        <w:t>’</w:t>
-      </w:r>
-      <w:r>
-        <w:rPr>
-          <w:rFonts w:hint="eastAsia"/>
-          <w:b w:val="0"/>
-          <w:bCs w:val="0"/>
-          <w:sz w:val="15"/>
-          <w:szCs w:val="15"/>
-          <w:lang w:val="en-US" w:eastAsia="zh-CN"/>
-        </w:rPr>
-        <w:t>总数</w:t>
-      </w:r>
-      <w:r>
-        <w:rPr>
-          <w:rFonts w:hint="default"/>
-          <w:b w:val="0"/>
-          <w:bCs w:val="0"/>
-          <w:sz w:val="15"/>
-          <w:szCs w:val="15"/>
-          <w:lang w:val="en-US" w:eastAsia="zh-CN"/>
-        </w:rPr>
-        <w:t>’</w:t>
-      </w:r>
-      <w:r>
-        <w:rPr>
-          <w:rFonts w:hint="eastAsia"/>
-          <w:b w:val="0"/>
-          <w:bCs w:val="0"/>
-          <w:sz w:val="15"/>
-          <w:szCs w:val="15"/>
-          <w:lang w:val="en-US" w:eastAsia="zh-CN"/>
-        </w:rPr>
-        <w:t>)  SUM(singin) as singin_count FROM employee_tbl GROUP BY name WITH ROLLUP</w:t>
-      </w:r>
     </w:p>
     <w:sectPr>
       <w:pgSz w:w="11906" w:h="16838"/>
@@ -3208,6 +4202,38 @@
       </w:rPr>
     </w:lvl>
   </w:abstractNum>
+  <w:abstractNum w:abstractNumId="3">
+    <w:nsid w:val="66A59B23"/>
+    <w:multiLevelType w:val="singleLevel"/>
+    <w:tmpl w:val="66A59B23"/>
+    <w:lvl w:ilvl="0" w:tentative="0">
+      <w:start w:val="18"/>
+      <w:numFmt w:val="decimal"/>
+      <w:suff w:val="space"/>
+      <w:lvlText w:val="%1."/>
+      <w:lvlJc w:val="left"/>
+    </w:lvl>
+  </w:abstractNum>
+  <w:abstractNum w:abstractNumId="4">
+    <w:nsid w:val="74EE9182"/>
+    <w:multiLevelType w:val="singleLevel"/>
+    <w:tmpl w:val="74EE9182"/>
+    <w:lvl w:ilvl="0" w:tentative="0">
+      <w:start w:val="1"/>
+      <w:numFmt w:val="bullet"/>
+      <w:lvlText w:val=""/>
+      <w:lvlJc w:val="left"/>
+      <w:pPr>
+        <w:tabs>
+          <w:tab w:val="left" w:pos="420"/>
+        </w:tabs>
+        <w:ind w:left="840" w:hanging="420"/>
+      </w:pPr>
+      <w:rPr>
+        <w:rFonts w:hint="default" w:ascii="Wingdings" w:hAnsi="Wingdings"/>
+      </w:rPr>
+    </w:lvl>
+  </w:abstractNum>
   <w:num w:numId="1">
     <w:abstractNumId w:val="1"/>
   </w:num>
@@ -3216,6 +4242,12 @@
   </w:num>
   <w:num w:numId="3">
     <w:abstractNumId w:val="0"/>
+  </w:num>
+  <w:num w:numId="4">
+    <w:abstractNumId w:val="3"/>
+  </w:num>
+  <w:num w:numId="5">
+    <w:abstractNumId w:val="4"/>
   </w:num>
 </w:numbering>
 </file>

--- a/MySQL.docx
+++ b/MySQL.docx
@@ -3149,6 +3149,7 @@
       <w:pPr>
         <w:widowControl w:val="0"/>
         <w:numPr>
+          <w:ilvl w:val="0"/>
           <w:numId w:val="0"/>
         </w:numPr>
         <w:tabs>
@@ -3204,6 +3205,7 @@
       <w:pPr>
         <w:widowControl w:val="0"/>
         <w:numPr>
+          <w:ilvl w:val="0"/>
           <w:numId w:val="0"/>
         </w:numPr>
         <w:tabs>
@@ -3339,6 +3341,7 @@
       <w:pPr>
         <w:widowControl w:val="0"/>
         <w:numPr>
+          <w:ilvl w:val="0"/>
           <w:numId w:val="0"/>
         </w:numPr>
         <w:tabs>
@@ -3395,6 +3398,7 @@
       <w:pPr>
         <w:widowControl w:val="0"/>
         <w:numPr>
+          <w:ilvl w:val="0"/>
           <w:numId w:val="0"/>
         </w:numPr>
         <w:tabs>
@@ -3459,6 +3463,7 @@
       <w:pPr>
         <w:widowControl w:val="0"/>
         <w:numPr>
+          <w:ilvl w:val="0"/>
           <w:numId w:val="0"/>
         </w:numPr>
         <w:tabs>
@@ -3527,6 +3532,7 @@
       <w:pPr>
         <w:widowControl w:val="0"/>
         <w:numPr>
+          <w:ilvl w:val="0"/>
           <w:numId w:val="0"/>
         </w:numPr>
         <w:tabs>
@@ -3661,6 +3667,7 @@
       <w:pPr>
         <w:widowControl w:val="0"/>
         <w:numPr>
+          <w:ilvl w:val="0"/>
           <w:numId w:val="0"/>
         </w:numPr>
         <w:tabs>
@@ -3692,6 +3699,7 @@
       <w:pPr>
         <w:widowControl w:val="0"/>
         <w:numPr>
+          <w:ilvl w:val="0"/>
           <w:numId w:val="0"/>
         </w:numPr>
         <w:tabs>
@@ -3747,6 +3755,7 @@
       <w:pPr>
         <w:widowControl w:val="0"/>
         <w:numPr>
+          <w:ilvl w:val="0"/>
           <w:numId w:val="0"/>
         </w:numPr>
         <w:tabs>
@@ -4011,8 +4020,4085 @@
         </w:rPr>
         <w:t>SET TRANSCTION用来设置事务的隔离级别。InnoDB储存引擎</w:t>
       </w:r>
+    </w:p>
+    <w:p>
+      <w:pPr>
+        <w:widowControl w:val="0"/>
+        <w:numPr>
+          <w:ilvl w:val="0"/>
+          <w:numId w:val="0"/>
+        </w:numPr>
+        <w:tabs>
+          <w:tab w:val="left" w:pos="840"/>
+        </w:tabs>
+        <w:jc w:val="both"/>
+        <w:rPr>
+          <w:rFonts w:hint="eastAsia"/>
+          <w:b/>
+          <w:bCs/>
+          <w:sz w:val="15"/>
+          <w:szCs w:val="15"/>
+          <w:lang w:val="en-US" w:eastAsia="zh-CN"/>
+        </w:rPr>
+      </w:pPr>
+      <w:r>
+        <w:rPr>
+          <w:rFonts w:hint="eastAsia"/>
+          <w:b/>
+          <w:bCs/>
+          <w:sz w:val="15"/>
+          <w:szCs w:val="15"/>
+          <w:lang w:val="en-US" w:eastAsia="zh-CN"/>
+        </w:rPr>
+        <w:t>MySQL事务处理的主要两种方法：</w:t>
+      </w:r>
+    </w:p>
+    <w:p>
+      <w:pPr>
+        <w:widowControl w:val="0"/>
+        <w:numPr>
+          <w:ilvl w:val="0"/>
+          <w:numId w:val="6"/>
+        </w:numPr>
+        <w:tabs>
+          <w:tab w:val="left" w:pos="840"/>
+          <w:tab w:val="clear" w:pos="420"/>
+        </w:tabs>
+        <w:ind w:left="845" w:leftChars="0" w:hanging="425" w:firstLineChars="0"/>
+        <w:jc w:val="both"/>
+        <w:rPr>
+          <w:rFonts w:hint="default"/>
+          <w:b/>
+          <w:bCs/>
+          <w:sz w:val="15"/>
+          <w:szCs w:val="15"/>
+          <w:lang w:val="en-US" w:eastAsia="zh-CN"/>
+        </w:rPr>
+      </w:pPr>
+      <w:r>
+        <w:rPr>
+          <w:rFonts w:hint="eastAsia"/>
+          <w:b w:val="0"/>
+          <w:bCs w:val="0"/>
+          <w:sz w:val="15"/>
+          <w:szCs w:val="15"/>
+          <w:lang w:val="en-US" w:eastAsia="zh-CN"/>
+        </w:rPr>
+        <w:t>用BEGIN,ROLLBACK,COMMIT来实现</w:t>
+      </w:r>
+    </w:p>
+    <w:p>
+      <w:pPr>
+        <w:widowControl w:val="0"/>
+        <w:numPr>
+          <w:ilvl w:val="0"/>
+          <w:numId w:val="7"/>
+        </w:numPr>
+        <w:ind w:left="1260" w:leftChars="0" w:hanging="420" w:firstLineChars="0"/>
+        <w:jc w:val="both"/>
+        <w:rPr>
+          <w:rFonts w:hint="default"/>
+          <w:b/>
+          <w:bCs/>
+          <w:sz w:val="15"/>
+          <w:szCs w:val="15"/>
+          <w:lang w:val="en-US" w:eastAsia="zh-CN"/>
+        </w:rPr>
+      </w:pPr>
+      <w:r>
+        <w:rPr>
+          <w:rFonts w:hint="eastAsia"/>
+          <w:b/>
+          <w:bCs/>
+          <w:sz w:val="15"/>
+          <w:szCs w:val="15"/>
+          <w:lang w:val="en-US" w:eastAsia="zh-CN"/>
+        </w:rPr>
+        <w:t>BEGIN</w:t>
+      </w:r>
+      <w:r>
+        <w:rPr>
+          <w:rFonts w:hint="eastAsia"/>
+          <w:b w:val="0"/>
+          <w:bCs w:val="0"/>
+          <w:sz w:val="15"/>
+          <w:szCs w:val="15"/>
+          <w:lang w:val="en-US" w:eastAsia="zh-CN"/>
+        </w:rPr>
+        <w:t>开始一个事务。</w:t>
+      </w:r>
+    </w:p>
+    <w:p>
+      <w:pPr>
+        <w:widowControl w:val="0"/>
+        <w:numPr>
+          <w:ilvl w:val="0"/>
+          <w:numId w:val="7"/>
+        </w:numPr>
+        <w:ind w:left="1260" w:leftChars="0" w:hanging="420" w:firstLineChars="0"/>
+        <w:jc w:val="both"/>
+        <w:rPr>
+          <w:rFonts w:hint="default"/>
+          <w:b/>
+          <w:bCs/>
+          <w:sz w:val="15"/>
+          <w:szCs w:val="15"/>
+          <w:lang w:val="en-US" w:eastAsia="zh-CN"/>
+        </w:rPr>
+      </w:pPr>
+      <w:r>
+        <w:rPr>
+          <w:rFonts w:hint="eastAsia"/>
+          <w:b/>
+          <w:bCs/>
+          <w:sz w:val="15"/>
+          <w:szCs w:val="15"/>
+          <w:lang w:val="en-US" w:eastAsia="zh-CN"/>
+        </w:rPr>
+        <w:t>ROLLBACK</w:t>
+      </w:r>
+      <w:r>
+        <w:rPr>
+          <w:rFonts w:hint="eastAsia"/>
+          <w:b w:val="0"/>
+          <w:bCs w:val="0"/>
+          <w:sz w:val="15"/>
+          <w:szCs w:val="15"/>
+          <w:lang w:val="en-US" w:eastAsia="zh-CN"/>
+        </w:rPr>
+        <w:t>事务回滚。</w:t>
+      </w:r>
+    </w:p>
+    <w:p>
+      <w:pPr>
+        <w:widowControl w:val="0"/>
+        <w:numPr>
+          <w:ilvl w:val="0"/>
+          <w:numId w:val="7"/>
+        </w:numPr>
+        <w:ind w:left="1260" w:leftChars="0" w:hanging="420" w:firstLineChars="0"/>
+        <w:jc w:val="both"/>
+        <w:rPr>
+          <w:rFonts w:hint="default"/>
+          <w:b/>
+          <w:bCs/>
+          <w:sz w:val="15"/>
+          <w:szCs w:val="15"/>
+          <w:lang w:val="en-US" w:eastAsia="zh-CN"/>
+        </w:rPr>
+      </w:pPr>
+      <w:r>
+        <w:rPr>
+          <w:rFonts w:hint="eastAsia"/>
+          <w:b/>
+          <w:bCs/>
+          <w:sz w:val="15"/>
+          <w:szCs w:val="15"/>
+          <w:lang w:val="en-US" w:eastAsia="zh-CN"/>
+        </w:rPr>
+        <w:t>COMMIT</w:t>
+      </w:r>
+      <w:r>
+        <w:rPr>
+          <w:rFonts w:hint="eastAsia"/>
+          <w:b w:val="0"/>
+          <w:bCs w:val="0"/>
+          <w:sz w:val="15"/>
+          <w:szCs w:val="15"/>
+          <w:lang w:val="en-US" w:eastAsia="zh-CN"/>
+        </w:rPr>
+        <w:t>事务确认。</w:t>
+      </w:r>
+    </w:p>
+    <w:p>
+      <w:pPr>
+        <w:widowControl w:val="0"/>
+        <w:numPr>
+          <w:ilvl w:val="0"/>
+          <w:numId w:val="6"/>
+        </w:numPr>
+        <w:tabs>
+          <w:tab w:val="left" w:pos="840"/>
+          <w:tab w:val="clear" w:pos="420"/>
+        </w:tabs>
+        <w:ind w:left="845" w:leftChars="0" w:hanging="425" w:firstLineChars="0"/>
+        <w:jc w:val="both"/>
+        <w:rPr>
+          <w:rFonts w:hint="default"/>
+          <w:b w:val="0"/>
+          <w:bCs w:val="0"/>
+          <w:sz w:val="15"/>
+          <w:szCs w:val="15"/>
+          <w:lang w:val="en-US" w:eastAsia="zh-CN"/>
+        </w:rPr>
+      </w:pPr>
+      <w:r>
+        <w:rPr>
+          <w:rFonts w:hint="eastAsia"/>
+          <w:b w:val="0"/>
+          <w:bCs w:val="0"/>
+          <w:sz w:val="15"/>
+          <w:szCs w:val="15"/>
+          <w:lang w:val="en-US" w:eastAsia="zh-CN"/>
+        </w:rPr>
+        <w:t>直接用SET来改变MySQL的自动提交模式</w:t>
+      </w:r>
+    </w:p>
+    <w:p>
+      <w:pPr>
+        <w:widowControl w:val="0"/>
+        <w:numPr>
+          <w:ilvl w:val="0"/>
+          <w:numId w:val="8"/>
+        </w:numPr>
+        <w:ind w:left="1260" w:leftChars="0" w:hanging="420" w:firstLineChars="0"/>
+        <w:jc w:val="both"/>
+        <w:rPr>
+          <w:rFonts w:hint="default"/>
+          <w:b w:val="0"/>
+          <w:bCs w:val="0"/>
+          <w:sz w:val="15"/>
+          <w:szCs w:val="15"/>
+          <w:lang w:val="en-US" w:eastAsia="zh-CN"/>
+        </w:rPr>
+      </w:pPr>
+      <w:r>
+        <w:rPr>
+          <w:rFonts w:hint="eastAsia"/>
+          <w:b/>
+          <w:bCs/>
+          <w:sz w:val="15"/>
+          <w:szCs w:val="15"/>
+          <w:lang w:val="en-US" w:eastAsia="zh-CN"/>
+        </w:rPr>
+        <w:t>SET AUTOCOMMIT = 0禁止自动提交</w:t>
+      </w:r>
+    </w:p>
+    <w:p>
+      <w:pPr>
+        <w:widowControl w:val="0"/>
+        <w:numPr>
+          <w:ilvl w:val="0"/>
+          <w:numId w:val="8"/>
+        </w:numPr>
+        <w:ind w:left="1260" w:leftChars="0" w:hanging="420" w:firstLineChars="0"/>
+        <w:jc w:val="both"/>
+        <w:rPr>
+          <w:rFonts w:hint="default"/>
+          <w:b w:val="0"/>
+          <w:bCs w:val="0"/>
+          <w:sz w:val="15"/>
+          <w:szCs w:val="15"/>
+          <w:lang w:val="en-US" w:eastAsia="zh-CN"/>
+        </w:rPr>
+      </w:pPr>
+      <w:r>
+        <w:rPr>
+          <w:rFonts w:hint="eastAsia"/>
+          <w:b/>
+          <w:bCs/>
+          <w:sz w:val="15"/>
+          <w:szCs w:val="15"/>
+          <w:lang w:val="en-US" w:eastAsia="zh-CN"/>
+        </w:rPr>
+        <w:t>SET AUTOCOMMIT = 1开启自动提交</w:t>
+      </w:r>
+    </w:p>
+    <w:p>
+      <w:pPr>
+        <w:widowControl w:val="0"/>
+        <w:numPr>
+          <w:ilvl w:val="0"/>
+          <w:numId w:val="0"/>
+        </w:numPr>
+        <w:tabs>
+          <w:tab w:val="left" w:pos="840"/>
+        </w:tabs>
+        <w:jc w:val="both"/>
+        <w:rPr>
+          <w:rFonts w:hint="eastAsia"/>
+          <w:b/>
+          <w:bCs/>
+          <w:sz w:val="15"/>
+          <w:szCs w:val="15"/>
+          <w:lang w:val="en-US" w:eastAsia="zh-CN"/>
+        </w:rPr>
+      </w:pPr>
+      <w:r>
+        <w:rPr>
+          <w:rFonts w:hint="eastAsia"/>
+          <w:b/>
+          <w:bCs/>
+          <w:sz w:val="15"/>
+          <w:szCs w:val="15"/>
+          <w:lang w:val="en-US" w:eastAsia="zh-CN"/>
+        </w:rPr>
+        <w:t>PHP事务语法</w:t>
+      </w:r>
+    </w:p>
+    <w:p>
+      <w:pPr>
+        <w:widowControl w:val="0"/>
+        <w:numPr>
+          <w:ilvl w:val="0"/>
+          <w:numId w:val="0"/>
+        </w:numPr>
+        <w:tabs>
+          <w:tab w:val="left" w:pos="840"/>
+        </w:tabs>
+        <w:jc w:val="both"/>
+        <w:rPr>
+          <w:rFonts w:hint="eastAsia"/>
+          <w:b w:val="0"/>
+          <w:bCs w:val="0"/>
+          <w:sz w:val="15"/>
+          <w:szCs w:val="15"/>
+          <w:lang w:val="en-US" w:eastAsia="zh-CN"/>
+        </w:rPr>
+      </w:pPr>
+      <w:r>
+        <w:rPr>
+          <w:rFonts w:hint="eastAsia"/>
+          <w:b w:val="0"/>
+          <w:bCs w:val="0"/>
+          <w:sz w:val="15"/>
+          <w:szCs w:val="15"/>
+          <w:lang w:val="en-US" w:eastAsia="zh-CN"/>
+        </w:rPr>
+        <w:t>开始事务语法： mysql_begin_transaction</w:t>
+      </w:r>
+    </w:p>
+    <w:p>
+      <w:pPr>
+        <w:widowControl w:val="0"/>
+        <w:numPr>
+          <w:ilvl w:val="0"/>
+          <w:numId w:val="0"/>
+        </w:numPr>
+        <w:tabs>
+          <w:tab w:val="left" w:pos="840"/>
+        </w:tabs>
+        <w:jc w:val="both"/>
+        <w:rPr>
+          <w:rFonts w:hint="eastAsia"/>
+          <w:b w:val="0"/>
+          <w:bCs w:val="0"/>
+          <w:sz w:val="15"/>
+          <w:szCs w:val="15"/>
+          <w:lang w:val="en-US" w:eastAsia="zh-CN"/>
+        </w:rPr>
+      </w:pPr>
+      <w:r>
+        <w:rPr>
+          <w:rFonts w:hint="eastAsia"/>
+          <w:b w:val="0"/>
+          <w:bCs w:val="0"/>
+          <w:sz w:val="15"/>
+          <w:szCs w:val="15"/>
+          <w:lang w:val="en-US" w:eastAsia="zh-CN"/>
+        </w:rPr>
+        <w:t>提交/执行事务：mysql_commit</w:t>
+      </w:r>
+    </w:p>
+    <w:p>
+      <w:pPr>
+        <w:widowControl w:val="0"/>
+        <w:numPr>
+          <w:ilvl w:val="0"/>
+          <w:numId w:val="0"/>
+        </w:numPr>
+        <w:tabs>
+          <w:tab w:val="left" w:pos="840"/>
+        </w:tabs>
+        <w:jc w:val="both"/>
+        <w:rPr>
+          <w:rFonts w:hint="eastAsia"/>
+          <w:b w:val="0"/>
+          <w:bCs w:val="0"/>
+          <w:sz w:val="15"/>
+          <w:szCs w:val="15"/>
+          <w:lang w:val="en-US" w:eastAsia="zh-CN"/>
+        </w:rPr>
+      </w:pPr>
+    </w:p>
+    <w:p>
+      <w:pPr>
+        <w:widowControl w:val="0"/>
+        <w:numPr>
+          <w:ilvl w:val="0"/>
+          <w:numId w:val="4"/>
+        </w:numPr>
+        <w:tabs>
+          <w:tab w:val="left" w:pos="840"/>
+        </w:tabs>
+        <w:ind w:left="0" w:leftChars="0" w:firstLine="0" w:firstLineChars="0"/>
+        <w:jc w:val="both"/>
+        <w:rPr>
+          <w:rFonts w:hint="default"/>
+          <w:b w:val="0"/>
+          <w:bCs w:val="0"/>
+          <w:sz w:val="15"/>
+          <w:szCs w:val="15"/>
+          <w:lang w:val="en-US" w:eastAsia="zh-CN"/>
+        </w:rPr>
+      </w:pPr>
+      <w:r>
+        <w:rPr>
+          <w:rFonts w:hint="eastAsia"/>
+          <w:b w:val="0"/>
+          <w:bCs w:val="0"/>
+          <w:sz w:val="15"/>
+          <w:szCs w:val="15"/>
+          <w:lang w:val="en-US" w:eastAsia="zh-CN"/>
+        </w:rPr>
+        <w:t xml:space="preserve"> </w:t>
+      </w:r>
+      <w:r>
+        <w:rPr>
+          <w:rFonts w:hint="eastAsia"/>
+          <w:b/>
+          <w:bCs/>
+          <w:sz w:val="15"/>
+          <w:szCs w:val="15"/>
+          <w:lang w:val="en-US" w:eastAsia="zh-CN"/>
+        </w:rPr>
+        <w:t>MySQL ALTER命令</w:t>
+      </w:r>
+      <w:r>
+        <w:rPr>
+          <w:rFonts w:hint="eastAsia"/>
+          <w:b/>
+          <w:bCs/>
+          <w:sz w:val="15"/>
+          <w:szCs w:val="15"/>
+          <w:lang w:val="en-US" w:eastAsia="zh-CN"/>
+        </w:rPr>
+        <w:br w:type="textWrapping"/>
+      </w:r>
+      <w:r>
+        <w:rPr>
+          <w:rFonts w:hint="eastAsia"/>
+          <w:b w:val="0"/>
+          <w:bCs w:val="0"/>
+          <w:sz w:val="15"/>
+          <w:szCs w:val="15"/>
+          <w:lang w:val="en-US" w:eastAsia="zh-CN"/>
+        </w:rPr>
+        <w:t>用于修改数据表名跟数据字段。</w:t>
+      </w:r>
+    </w:p>
+    <w:p>
+      <w:pPr>
+        <w:widowControl w:val="0"/>
+        <w:numPr>
+          <w:ilvl w:val="0"/>
+          <w:numId w:val="9"/>
+        </w:numPr>
+        <w:tabs>
+          <w:tab w:val="left" w:pos="840"/>
+          <w:tab w:val="clear" w:pos="420"/>
+        </w:tabs>
+        <w:ind w:left="845" w:leftChars="0" w:hanging="425" w:firstLineChars="0"/>
+        <w:jc w:val="both"/>
+        <w:rPr>
+          <w:rFonts w:hint="default"/>
+          <w:b w:val="0"/>
+          <w:bCs w:val="0"/>
+          <w:sz w:val="15"/>
+          <w:szCs w:val="15"/>
+          <w:lang w:val="en-US" w:eastAsia="zh-CN"/>
+        </w:rPr>
+      </w:pPr>
+      <w:r>
+        <w:rPr>
+          <w:rFonts w:hint="eastAsia"/>
+          <w:b/>
+          <w:bCs/>
+          <w:sz w:val="15"/>
+          <w:szCs w:val="15"/>
+          <w:lang w:val="en-US" w:eastAsia="zh-CN"/>
+        </w:rPr>
+        <w:t>删除，添加或修改表字段</w:t>
+      </w:r>
+      <w:r>
+        <w:rPr>
+          <w:rFonts w:hint="eastAsia"/>
+          <w:b/>
+          <w:bCs/>
+          <w:sz w:val="15"/>
+          <w:szCs w:val="15"/>
+          <w:lang w:val="en-US" w:eastAsia="zh-CN"/>
+        </w:rPr>
+        <w:br w:type="textWrapping"/>
+      </w:r>
+      <w:r>
+        <w:rPr>
+          <w:rFonts w:hint="eastAsia"/>
+          <w:b w:val="0"/>
+          <w:bCs w:val="0"/>
+          <w:sz w:val="15"/>
+          <w:szCs w:val="15"/>
+          <w:lang w:val="en-US" w:eastAsia="zh-CN"/>
+        </w:rPr>
+        <w:t>（通过ALTER命令及DROP子句来删除表的字段）</w:t>
+      </w:r>
+      <w:r>
+        <w:rPr>
+          <w:rFonts w:hint="eastAsia"/>
+          <w:b w:val="0"/>
+          <w:bCs w:val="0"/>
+          <w:sz w:val="15"/>
+          <w:szCs w:val="15"/>
+          <w:lang w:val="en-US" w:eastAsia="zh-CN"/>
+        </w:rPr>
+        <w:br w:type="textWrapping"/>
+      </w:r>
+      <w:r>
+        <w:rPr>
+          <w:rFonts w:hint="eastAsia"/>
+          <w:b w:val="0"/>
+          <w:bCs w:val="0"/>
+          <w:sz w:val="15"/>
+          <w:szCs w:val="15"/>
+          <w:lang w:val="en-US" w:eastAsia="zh-CN"/>
+        </w:rPr>
+        <w:t>例子:ALTER TABLE table_name DROP key_name</w:t>
+      </w:r>
+      <w:r>
+        <w:rPr>
+          <w:rFonts w:hint="eastAsia"/>
+          <w:b w:val="0"/>
+          <w:bCs w:val="0"/>
+          <w:sz w:val="15"/>
+          <w:szCs w:val="15"/>
+          <w:lang w:val="en-US" w:eastAsia="zh-CN"/>
+        </w:rPr>
+        <w:br w:type="textWrapping"/>
+      </w:r>
+      <w:r>
+        <w:rPr>
+          <w:rFonts w:hint="eastAsia"/>
+          <w:b w:val="0"/>
+          <w:bCs w:val="0"/>
+          <w:sz w:val="15"/>
+          <w:szCs w:val="15"/>
+          <w:lang w:val="en-US" w:eastAsia="zh-CN"/>
+        </w:rPr>
+        <w:t>(使用ADD子句来向数据表中添加列,并可以定义数据类型)</w:t>
+      </w:r>
+      <w:r>
+        <w:rPr>
+          <w:rFonts w:hint="eastAsia"/>
+          <w:b w:val="0"/>
+          <w:bCs w:val="0"/>
+          <w:sz w:val="15"/>
+          <w:szCs w:val="15"/>
+          <w:lang w:val="en-US" w:eastAsia="zh-CN"/>
+        </w:rPr>
+        <w:br w:type="textWrapping"/>
+      </w:r>
+      <w:r>
+        <w:rPr>
+          <w:rFonts w:hint="eastAsia"/>
+          <w:b w:val="0"/>
+          <w:bCs w:val="0"/>
+          <w:sz w:val="15"/>
+          <w:szCs w:val="15"/>
+          <w:lang w:val="en-US" w:eastAsia="zh-CN"/>
+        </w:rPr>
+        <w:t>例子:ALTER TABLE table_name ADD key_name key_type</w:t>
+      </w:r>
+      <w:r>
+        <w:rPr>
+          <w:rFonts w:hint="eastAsia"/>
+          <w:b w:val="0"/>
+          <w:bCs w:val="0"/>
+          <w:sz w:val="15"/>
+          <w:szCs w:val="15"/>
+          <w:lang w:val="en-US" w:eastAsia="zh-CN"/>
+        </w:rPr>
+        <w:br w:type="textWrapping"/>
+      </w:r>
+      <w:r>
+        <w:rPr>
+          <w:rFonts w:hint="eastAsia"/>
+          <w:b w:val="0"/>
+          <w:bCs w:val="0"/>
+          <w:sz w:val="15"/>
+          <w:szCs w:val="15"/>
+          <w:lang w:val="en-US" w:eastAsia="zh-CN"/>
+        </w:rPr>
+        <w:t>备注：add的字段会添加在表的末尾,可以通过关键字FIRST(设为第一位)，AFTER key_name(设置在key_name之后)也可用于ADD与MODIFY子句。</w:t>
+      </w:r>
+    </w:p>
+    <w:p>
+      <w:pPr>
+        <w:widowControl w:val="0"/>
+        <w:numPr>
+          <w:ilvl w:val="0"/>
+          <w:numId w:val="9"/>
+        </w:numPr>
+        <w:tabs>
+          <w:tab w:val="left" w:pos="840"/>
+          <w:tab w:val="clear" w:pos="420"/>
+        </w:tabs>
+        <w:ind w:left="845" w:leftChars="0" w:hanging="425" w:firstLineChars="0"/>
+        <w:jc w:val="both"/>
+        <w:rPr>
+          <w:rFonts w:hint="default"/>
+          <w:b w:val="0"/>
+          <w:bCs w:val="0"/>
+          <w:sz w:val="15"/>
+          <w:szCs w:val="15"/>
+          <w:lang w:val="en-US" w:eastAsia="zh-CN"/>
+        </w:rPr>
+      </w:pPr>
+      <w:r>
+        <w:rPr>
+          <w:rFonts w:hint="eastAsia"/>
+          <w:b/>
+          <w:bCs/>
+          <w:sz w:val="15"/>
+          <w:szCs w:val="15"/>
+          <w:lang w:val="en-US" w:eastAsia="zh-CN"/>
+        </w:rPr>
+        <w:t>修改字段类型及名称</w:t>
+      </w:r>
+      <w:r>
+        <w:rPr>
+          <w:rFonts w:hint="eastAsia"/>
+          <w:b/>
+          <w:bCs/>
+          <w:sz w:val="15"/>
+          <w:szCs w:val="15"/>
+          <w:lang w:val="en-US" w:eastAsia="zh-CN"/>
+        </w:rPr>
+        <w:br w:type="textWrapping"/>
+      </w:r>
+      <w:r>
+        <w:rPr>
+          <w:rFonts w:hint="eastAsia"/>
+          <w:b w:val="0"/>
+          <w:bCs w:val="0"/>
+          <w:sz w:val="15"/>
+          <w:szCs w:val="15"/>
+          <w:lang w:val="en-US" w:eastAsia="zh-CN"/>
+        </w:rPr>
+        <w:t>（可以在ALTER的命令中使用MODIFY或CHANGE子句来修改字段类型及名称）</w:t>
+      </w:r>
+      <w:r>
+        <w:rPr>
+          <w:rFonts w:hint="eastAsia"/>
+          <w:b w:val="0"/>
+          <w:bCs w:val="0"/>
+          <w:sz w:val="15"/>
+          <w:szCs w:val="15"/>
+          <w:lang w:val="en-US" w:eastAsia="zh-CN"/>
+        </w:rPr>
+        <w:br w:type="textWrapping"/>
+      </w:r>
+      <w:r>
+        <w:rPr>
+          <w:rFonts w:hint="eastAsia"/>
+          <w:b w:val="0"/>
+          <w:bCs w:val="0"/>
+          <w:sz w:val="15"/>
+          <w:szCs w:val="15"/>
+          <w:lang w:val="en-US" w:eastAsia="zh-CN"/>
+        </w:rPr>
+        <w:t>ALTER TABLE table_name MODIFY new key_name new_type</w:t>
+      </w:r>
+      <w:r>
+        <w:rPr>
+          <w:rFonts w:hint="eastAsia"/>
+          <w:b w:val="0"/>
+          <w:bCs w:val="0"/>
+          <w:sz w:val="15"/>
+          <w:szCs w:val="15"/>
+          <w:lang w:val="en-US" w:eastAsia="zh-CN"/>
+        </w:rPr>
+        <w:br w:type="textWrapping"/>
+      </w:r>
+      <w:r>
+        <w:rPr>
+          <w:rFonts w:hint="eastAsia"/>
+          <w:b/>
+          <w:bCs/>
+          <w:sz w:val="15"/>
+          <w:szCs w:val="15"/>
+          <w:lang w:val="en-US" w:eastAsia="zh-CN"/>
+        </w:rPr>
+        <w:t>备注：MODIFY不能用来重命名但是可以用来修改字段类型和约束，使用CHANGE子句语法有很大不同可以用来重命名但是也能用来修改字段类型和约束。</w:t>
+      </w:r>
+      <w:r>
+        <w:rPr>
+          <w:rFonts w:hint="eastAsia"/>
+          <w:b/>
+          <w:bCs/>
+          <w:sz w:val="15"/>
+          <w:szCs w:val="15"/>
+          <w:lang w:val="en-US" w:eastAsia="zh-CN"/>
+        </w:rPr>
+        <w:br w:type="textWrapping"/>
+      </w:r>
+    </w:p>
+    <w:p>
+      <w:pPr>
+        <w:widowControl w:val="0"/>
+        <w:numPr>
+          <w:ilvl w:val="0"/>
+          <w:numId w:val="9"/>
+        </w:numPr>
+        <w:tabs>
+          <w:tab w:val="left" w:pos="840"/>
+          <w:tab w:val="clear" w:pos="420"/>
+        </w:tabs>
+        <w:ind w:left="845" w:leftChars="0" w:hanging="425" w:firstLineChars="0"/>
+        <w:jc w:val="both"/>
+        <w:rPr>
+          <w:rFonts w:hint="default"/>
+          <w:b w:val="0"/>
+          <w:bCs w:val="0"/>
+          <w:sz w:val="15"/>
+          <w:szCs w:val="15"/>
+          <w:lang w:val="en-US" w:eastAsia="zh-CN"/>
+        </w:rPr>
+      </w:pPr>
+      <w:r>
+        <w:rPr>
+          <w:rFonts w:hint="eastAsia"/>
+          <w:b/>
+          <w:bCs/>
+          <w:sz w:val="15"/>
+          <w:szCs w:val="15"/>
+          <w:lang w:val="en-US" w:eastAsia="zh-CN"/>
+        </w:rPr>
+        <w:t>ALTER TABLE对Null值和默认值的影响</w:t>
+      </w:r>
+      <w:r>
+        <w:rPr>
+          <w:rFonts w:hint="eastAsia"/>
+          <w:b/>
+          <w:bCs/>
+          <w:sz w:val="15"/>
+          <w:szCs w:val="15"/>
+          <w:lang w:val="en-US" w:eastAsia="zh-CN"/>
+        </w:rPr>
+        <w:br w:type="textWrapping"/>
+      </w:r>
+      <w:r>
+        <w:drawing>
+          <wp:inline distT="0" distB="0" distL="114300" distR="114300">
+            <wp:extent cx="5267960" cy="1050925"/>
+            <wp:effectExtent l="0" t="0" r="8890" b="15875"/>
+            <wp:docPr id="23" name="图片 4"/>
+            <wp:cNvGraphicFramePr>
+              <a:graphicFrameLocks xmlns:a="http://schemas.openxmlformats.org/drawingml/2006/main" noChangeAspect="1"/>
+            </wp:cNvGraphicFramePr>
+            <a:graphic xmlns:a="http://schemas.openxmlformats.org/drawingml/2006/main">
+              <a:graphicData uri="http://schemas.openxmlformats.org/drawingml/2006/picture">
+                <pic:pic xmlns:pic="http://schemas.openxmlformats.org/drawingml/2006/picture">
+                  <pic:nvPicPr>
+                    <pic:cNvPr id="23" name="图片 4"/>
+                    <pic:cNvPicPr>
+                      <a:picLocks noChangeAspect="1"/>
+                    </pic:cNvPicPr>
+                  </pic:nvPicPr>
+                  <pic:blipFill>
+                    <a:blip r:embed="rId23"/>
+                    <a:stretch>
+                      <a:fillRect/>
+                    </a:stretch>
+                  </pic:blipFill>
+                  <pic:spPr>
+                    <a:xfrm>
+                      <a:off x="0" y="0"/>
+                      <a:ext cx="5267960" cy="1050925"/>
+                    </a:xfrm>
+                    <a:prstGeom prst="rect">
+                      <a:avLst/>
+                    </a:prstGeom>
+                    <a:noFill/>
+                    <a:ln>
+                      <a:noFill/>
+                    </a:ln>
+                  </pic:spPr>
+                </pic:pic>
+              </a:graphicData>
+            </a:graphic>
+          </wp:inline>
+        </w:drawing>
+      </w:r>
+    </w:p>
+    <w:p>
+      <w:pPr>
+        <w:widowControl w:val="0"/>
+        <w:numPr>
+          <w:ilvl w:val="0"/>
+          <w:numId w:val="9"/>
+        </w:numPr>
+        <w:tabs>
+          <w:tab w:val="left" w:pos="840"/>
+          <w:tab w:val="clear" w:pos="420"/>
+        </w:tabs>
+        <w:ind w:left="845" w:leftChars="0" w:hanging="425" w:firstLineChars="0"/>
+        <w:jc w:val="both"/>
+        <w:rPr>
+          <w:rFonts w:hint="default"/>
+          <w:b w:val="0"/>
+          <w:bCs w:val="0"/>
+          <w:sz w:val="15"/>
+          <w:szCs w:val="15"/>
+          <w:lang w:val="en-US" w:eastAsia="zh-CN"/>
+        </w:rPr>
+      </w:pPr>
+      <w:r>
+        <w:rPr>
+          <w:rFonts w:hint="eastAsia"/>
+          <w:b/>
+          <w:bCs/>
+          <w:sz w:val="15"/>
+          <w:szCs w:val="15"/>
+          <w:lang w:val="en-US" w:eastAsia="zh-CN"/>
+        </w:rPr>
+        <w:t>修改字段默认值</w:t>
+      </w:r>
+      <w:r>
+        <w:rPr>
+          <w:rFonts w:hint="eastAsia"/>
+          <w:b/>
+          <w:bCs/>
+          <w:sz w:val="15"/>
+          <w:szCs w:val="15"/>
+          <w:lang w:val="en-US" w:eastAsia="zh-CN"/>
+        </w:rPr>
+        <w:br w:type="textWrapping"/>
+      </w:r>
+      <w:r>
+        <w:drawing>
+          <wp:inline distT="0" distB="0" distL="114300" distR="114300">
+            <wp:extent cx="3541395" cy="3469640"/>
+            <wp:effectExtent l="0" t="0" r="1905" b="16510"/>
+            <wp:docPr id="24" name="图片 5"/>
+            <wp:cNvGraphicFramePr>
+              <a:graphicFrameLocks xmlns:a="http://schemas.openxmlformats.org/drawingml/2006/main" noChangeAspect="1"/>
+            </wp:cNvGraphicFramePr>
+            <a:graphic xmlns:a="http://schemas.openxmlformats.org/drawingml/2006/main">
+              <a:graphicData uri="http://schemas.openxmlformats.org/drawingml/2006/picture">
+                <pic:pic xmlns:pic="http://schemas.openxmlformats.org/drawingml/2006/picture">
+                  <pic:nvPicPr>
+                    <pic:cNvPr id="24" name="图片 5"/>
+                    <pic:cNvPicPr>
+                      <a:picLocks noChangeAspect="1"/>
+                    </pic:cNvPicPr>
+                  </pic:nvPicPr>
+                  <pic:blipFill>
+                    <a:blip r:embed="rId24"/>
+                    <a:stretch>
+                      <a:fillRect/>
+                    </a:stretch>
+                  </pic:blipFill>
+                  <pic:spPr>
+                    <a:xfrm>
+                      <a:off x="0" y="0"/>
+                      <a:ext cx="3541395" cy="3469640"/>
+                    </a:xfrm>
+                    <a:prstGeom prst="rect">
+                      <a:avLst/>
+                    </a:prstGeom>
+                    <a:noFill/>
+                    <a:ln>
+                      <a:noFill/>
+                    </a:ln>
+                  </pic:spPr>
+                </pic:pic>
+              </a:graphicData>
+            </a:graphic>
+          </wp:inline>
+        </w:drawing>
+      </w:r>
+    </w:p>
+    <w:p>
+      <w:pPr>
+        <w:widowControl w:val="0"/>
+        <w:numPr>
+          <w:ilvl w:val="0"/>
+          <w:numId w:val="9"/>
+        </w:numPr>
+        <w:tabs>
+          <w:tab w:val="left" w:pos="840"/>
+          <w:tab w:val="clear" w:pos="420"/>
+        </w:tabs>
+        <w:ind w:left="845" w:leftChars="0" w:hanging="425" w:firstLineChars="0"/>
+        <w:jc w:val="both"/>
+        <w:rPr>
+          <w:rFonts w:hint="default"/>
+          <w:b w:val="0"/>
+          <w:bCs w:val="0"/>
+          <w:sz w:val="15"/>
+          <w:szCs w:val="15"/>
+          <w:lang w:val="en-US" w:eastAsia="zh-CN"/>
+        </w:rPr>
+      </w:pPr>
+      <w:r>
+        <w:rPr>
+          <w:rFonts w:hint="eastAsia"/>
+          <w:b/>
+          <w:bCs/>
+          <w:sz w:val="15"/>
+          <w:szCs w:val="15"/>
+          <w:lang w:val="en-US" w:eastAsia="zh-CN"/>
+        </w:rPr>
+        <w:t>修改表名</w:t>
+      </w:r>
+    </w:p>
+    <w:p>
+      <w:pPr>
+        <w:widowControl w:val="0"/>
+        <w:numPr>
+          <w:ilvl w:val="0"/>
+          <w:numId w:val="0"/>
+        </w:numPr>
+        <w:tabs>
+          <w:tab w:val="left" w:pos="840"/>
+        </w:tabs>
+        <w:ind w:left="420" w:leftChars="0"/>
+        <w:jc w:val="both"/>
+      </w:pPr>
+      <w:r>
+        <w:drawing>
+          <wp:inline distT="0" distB="0" distL="114300" distR="114300">
+            <wp:extent cx="5274310" cy="1007110"/>
+            <wp:effectExtent l="0" t="0" r="2540" b="2540"/>
+            <wp:docPr id="25" name="图片 6"/>
+            <wp:cNvGraphicFramePr>
+              <a:graphicFrameLocks xmlns:a="http://schemas.openxmlformats.org/drawingml/2006/main" noChangeAspect="1"/>
+            </wp:cNvGraphicFramePr>
+            <a:graphic xmlns:a="http://schemas.openxmlformats.org/drawingml/2006/main">
+              <a:graphicData uri="http://schemas.openxmlformats.org/drawingml/2006/picture">
+                <pic:pic xmlns:pic="http://schemas.openxmlformats.org/drawingml/2006/picture">
+                  <pic:nvPicPr>
+                    <pic:cNvPr id="25" name="图片 6"/>
+                    <pic:cNvPicPr>
+                      <a:picLocks noChangeAspect="1"/>
+                    </pic:cNvPicPr>
+                  </pic:nvPicPr>
+                  <pic:blipFill>
+                    <a:blip r:embed="rId25"/>
+                    <a:stretch>
+                      <a:fillRect/>
+                    </a:stretch>
+                  </pic:blipFill>
+                  <pic:spPr>
+                    <a:xfrm>
+                      <a:off x="0" y="0"/>
+                      <a:ext cx="5274310" cy="1007110"/>
+                    </a:xfrm>
+                    <a:prstGeom prst="rect">
+                      <a:avLst/>
+                    </a:prstGeom>
+                    <a:noFill/>
+                    <a:ln>
+                      <a:noFill/>
+                    </a:ln>
+                  </pic:spPr>
+                </pic:pic>
+              </a:graphicData>
+            </a:graphic>
+          </wp:inline>
+        </w:drawing>
+      </w:r>
+    </w:p>
+    <w:p>
+      <w:pPr>
+        <w:widowControl w:val="0"/>
+        <w:numPr>
+          <w:ilvl w:val="0"/>
+          <w:numId w:val="4"/>
+        </w:numPr>
+        <w:tabs>
+          <w:tab w:val="left" w:pos="840"/>
+        </w:tabs>
+        <w:ind w:left="0" w:leftChars="0" w:firstLine="0" w:firstLineChars="0"/>
+        <w:jc w:val="both"/>
+        <w:rPr>
+          <w:rFonts w:hint="default" w:eastAsiaTheme="minorEastAsia"/>
+          <w:sz w:val="15"/>
+          <w:szCs w:val="15"/>
+          <w:lang w:val="en-US" w:eastAsia="zh-CN"/>
+        </w:rPr>
+      </w:pPr>
+      <w:r>
+        <w:rPr>
+          <w:rFonts w:hint="eastAsia"/>
+          <w:sz w:val="15"/>
+          <w:szCs w:val="15"/>
+          <w:lang w:val="en-US" w:eastAsia="zh-CN"/>
+        </w:rPr>
+        <w:t xml:space="preserve"> </w:t>
+      </w:r>
+      <w:r>
+        <w:rPr>
+          <w:rFonts w:hint="eastAsia"/>
+          <w:b/>
+          <w:bCs/>
+          <w:sz w:val="15"/>
+          <w:szCs w:val="15"/>
+          <w:lang w:val="en-US" w:eastAsia="zh-CN"/>
+        </w:rPr>
+        <w:t>储存过程</w:t>
+      </w:r>
+      <w:r>
+        <w:rPr>
+          <w:rFonts w:hint="eastAsia"/>
+          <w:b/>
+          <w:bCs/>
+          <w:sz w:val="15"/>
+          <w:szCs w:val="15"/>
+          <w:lang w:val="en-US" w:eastAsia="zh-CN"/>
+        </w:rPr>
+        <w:br w:type="textWrapping"/>
+      </w:r>
+      <w:r>
+        <w:rPr>
+          <w:rFonts w:hint="eastAsia"/>
+          <w:b w:val="0"/>
+          <w:bCs w:val="0"/>
+          <w:sz w:val="15"/>
+          <w:szCs w:val="15"/>
+          <w:lang w:val="en-US" w:eastAsia="zh-CN"/>
+        </w:rPr>
+        <w:t>储存过程是一种在数据库种存储复杂程序，以便外部程序调用的一种数据库对象。储存过程完成了特定的SQL语集，经编译创建并保存在数据库中，用户可通过指定的存储过程的名字并给定参数(需要时)来调用执行。其实就是数据库SQL语言层面的代码封装与重用。</w:t>
+      </w:r>
+      <w:r>
+        <w:rPr>
+          <w:rFonts w:hint="eastAsia"/>
+          <w:b w:val="0"/>
+          <w:bCs w:val="0"/>
+          <w:sz w:val="15"/>
+          <w:szCs w:val="15"/>
+          <w:lang w:val="en-US" w:eastAsia="zh-CN"/>
+        </w:rPr>
+        <w:br w:type="textWrapping"/>
+      </w:r>
+      <w:r>
+        <w:rPr>
+          <w:rFonts w:hint="eastAsia"/>
+          <w:b/>
+          <w:bCs/>
+          <w:sz w:val="15"/>
+          <w:szCs w:val="15"/>
+          <w:lang w:val="en-US" w:eastAsia="zh-CN"/>
+        </w:rPr>
+        <w:t>优点</w:t>
+      </w:r>
+    </w:p>
+    <w:p>
+      <w:pPr>
+        <w:widowControl w:val="0"/>
+        <w:numPr>
+          <w:ilvl w:val="0"/>
+          <w:numId w:val="10"/>
+        </w:numPr>
+        <w:tabs>
+          <w:tab w:val="left" w:pos="840"/>
+          <w:tab w:val="clear" w:pos="420"/>
+        </w:tabs>
+        <w:ind w:left="840" w:leftChars="0" w:hanging="420" w:firstLineChars="0"/>
+        <w:jc w:val="both"/>
+        <w:rPr>
+          <w:rFonts w:hint="default" w:eastAsiaTheme="minorEastAsia"/>
+          <w:sz w:val="15"/>
+          <w:szCs w:val="15"/>
+          <w:lang w:val="en-US" w:eastAsia="zh-CN"/>
+        </w:rPr>
+      </w:pPr>
+      <w:r>
+        <w:rPr>
+          <w:rFonts w:hint="eastAsia"/>
+          <w:sz w:val="15"/>
+          <w:szCs w:val="15"/>
+          <w:lang w:val="en-US" w:eastAsia="zh-CN"/>
+        </w:rPr>
+        <w:t>存储过程可封装，并隐藏复杂的商业逻辑。</w:t>
+      </w:r>
+    </w:p>
+    <w:p>
+      <w:pPr>
+        <w:widowControl w:val="0"/>
+        <w:numPr>
+          <w:ilvl w:val="0"/>
+          <w:numId w:val="10"/>
+        </w:numPr>
+        <w:tabs>
+          <w:tab w:val="left" w:pos="840"/>
+          <w:tab w:val="clear" w:pos="420"/>
+        </w:tabs>
+        <w:ind w:left="840" w:leftChars="0" w:hanging="420" w:firstLineChars="0"/>
+        <w:jc w:val="both"/>
+        <w:rPr>
+          <w:rFonts w:hint="default" w:eastAsiaTheme="minorEastAsia"/>
+          <w:sz w:val="15"/>
+          <w:szCs w:val="15"/>
+          <w:lang w:val="en-US" w:eastAsia="zh-CN"/>
+        </w:rPr>
+      </w:pPr>
+      <w:r>
+        <w:rPr>
+          <w:rFonts w:hint="eastAsia"/>
+          <w:sz w:val="15"/>
+          <w:szCs w:val="15"/>
+          <w:lang w:val="en-US" w:eastAsia="zh-CN"/>
+        </w:rPr>
+        <w:t>存储过程可以回传值,并可以接受参数。</w:t>
+      </w:r>
+    </w:p>
+    <w:p>
+      <w:pPr>
+        <w:widowControl w:val="0"/>
+        <w:numPr>
+          <w:ilvl w:val="0"/>
+          <w:numId w:val="10"/>
+        </w:numPr>
+        <w:tabs>
+          <w:tab w:val="left" w:pos="840"/>
+          <w:tab w:val="clear" w:pos="420"/>
+        </w:tabs>
+        <w:ind w:left="840" w:leftChars="0" w:hanging="420" w:firstLineChars="0"/>
+        <w:jc w:val="both"/>
+        <w:rPr>
+          <w:rFonts w:hint="default" w:eastAsiaTheme="minorEastAsia"/>
+          <w:sz w:val="15"/>
+          <w:szCs w:val="15"/>
+          <w:lang w:val="en-US" w:eastAsia="zh-CN"/>
+        </w:rPr>
+      </w:pPr>
+      <w:r>
+        <w:rPr>
+          <w:rFonts w:hint="eastAsia"/>
+          <w:sz w:val="15"/>
+          <w:szCs w:val="15"/>
+          <w:lang w:val="en-US" w:eastAsia="zh-CN"/>
+        </w:rPr>
+        <w:t>存储过程无法使用SELECT指令来运行,因为它是子程序,与查看表,数据表或者用户定义函数不同。</w:t>
+      </w:r>
+    </w:p>
+    <w:p>
+      <w:pPr>
+        <w:widowControl w:val="0"/>
+        <w:numPr>
+          <w:ilvl w:val="0"/>
+          <w:numId w:val="10"/>
+        </w:numPr>
+        <w:tabs>
+          <w:tab w:val="left" w:pos="840"/>
+          <w:tab w:val="clear" w:pos="420"/>
+        </w:tabs>
+        <w:ind w:left="840" w:leftChars="0" w:hanging="420" w:firstLineChars="0"/>
+        <w:jc w:val="both"/>
+        <w:rPr>
+          <w:rFonts w:hint="default" w:eastAsiaTheme="minorEastAsia"/>
+          <w:sz w:val="15"/>
+          <w:szCs w:val="15"/>
+          <w:lang w:val="en-US" w:eastAsia="zh-CN"/>
+        </w:rPr>
+      </w:pPr>
+      <w:r>
+        <w:rPr>
+          <w:rFonts w:hint="eastAsia"/>
+          <w:sz w:val="15"/>
+          <w:szCs w:val="15"/>
+          <w:lang w:val="en-US" w:eastAsia="zh-CN"/>
+        </w:rPr>
+        <w:t>存储过程可以用在数据检验,强制执行商业逻辑等。</w:t>
+      </w:r>
+    </w:p>
+    <w:p>
+      <w:pPr>
+        <w:widowControl w:val="0"/>
+        <w:numPr>
+          <w:ilvl w:val="0"/>
+          <w:numId w:val="0"/>
+        </w:numPr>
+        <w:tabs>
+          <w:tab w:val="left" w:pos="840"/>
+        </w:tabs>
+        <w:jc w:val="both"/>
+        <w:rPr>
+          <w:rFonts w:hint="eastAsia"/>
+          <w:b/>
+          <w:bCs/>
+          <w:sz w:val="15"/>
+          <w:szCs w:val="15"/>
+          <w:lang w:val="en-US" w:eastAsia="zh-CN"/>
+        </w:rPr>
+      </w:pPr>
+      <w:r>
+        <w:rPr>
+          <w:rFonts w:hint="eastAsia"/>
+          <w:b/>
+          <w:bCs/>
+          <w:sz w:val="15"/>
+          <w:szCs w:val="15"/>
+          <w:lang w:val="en-US" w:eastAsia="zh-CN"/>
+        </w:rPr>
+        <w:t>缺点</w:t>
+      </w:r>
+    </w:p>
+    <w:p>
+      <w:pPr>
+        <w:widowControl w:val="0"/>
+        <w:numPr>
+          <w:ilvl w:val="0"/>
+          <w:numId w:val="10"/>
+        </w:numPr>
+        <w:tabs>
+          <w:tab w:val="left" w:pos="840"/>
+          <w:tab w:val="clear" w:pos="420"/>
+        </w:tabs>
+        <w:ind w:left="840" w:leftChars="0" w:hanging="420" w:firstLineChars="0"/>
+        <w:jc w:val="both"/>
+        <w:rPr>
+          <w:rFonts w:hint="default"/>
+          <w:b/>
+          <w:bCs/>
+          <w:sz w:val="15"/>
+          <w:szCs w:val="15"/>
+          <w:lang w:val="en-US" w:eastAsia="zh-CN"/>
+        </w:rPr>
+      </w:pPr>
+      <w:r>
+        <w:rPr>
+          <w:rFonts w:hint="eastAsia"/>
+          <w:b w:val="0"/>
+          <w:bCs w:val="0"/>
+          <w:sz w:val="15"/>
+          <w:szCs w:val="15"/>
+          <w:lang w:val="en-US" w:eastAsia="zh-CN"/>
+        </w:rPr>
+        <w:t>存储过程,往往定制化于特定的数据库上,因为支持的编程语言不同。当切换到其它厂商的数据库系统时，需要写原有的存储过程。</w:t>
+      </w:r>
+    </w:p>
+    <w:p>
+      <w:pPr>
+        <w:widowControl w:val="0"/>
+        <w:numPr>
+          <w:ilvl w:val="0"/>
+          <w:numId w:val="10"/>
+        </w:numPr>
+        <w:tabs>
+          <w:tab w:val="left" w:pos="840"/>
+          <w:tab w:val="clear" w:pos="420"/>
+        </w:tabs>
+        <w:ind w:left="840" w:leftChars="0" w:hanging="420" w:firstLineChars="0"/>
+        <w:jc w:val="both"/>
+        <w:rPr>
+          <w:rFonts w:hint="default"/>
+          <w:b/>
+          <w:bCs/>
+          <w:sz w:val="15"/>
+          <w:szCs w:val="15"/>
+          <w:lang w:val="en-US" w:eastAsia="zh-CN"/>
+        </w:rPr>
+      </w:pPr>
+      <w:r>
+        <w:rPr>
+          <w:rFonts w:hint="eastAsia"/>
+          <w:b w:val="0"/>
+          <w:bCs w:val="0"/>
+          <w:sz w:val="15"/>
+          <w:szCs w:val="15"/>
+          <w:lang w:val="en-US" w:eastAsia="zh-CN"/>
+        </w:rPr>
+        <w:t>存储过程的性能调校于撰写，受限于各种数据库系统。</w:t>
+      </w:r>
+      <w:r>
+        <w:rPr>
+          <w:rFonts w:hint="eastAsia"/>
+          <w:b w:val="0"/>
+          <w:bCs w:val="0"/>
+          <w:sz w:val="15"/>
+          <w:szCs w:val="15"/>
+          <w:lang w:val="en-US" w:eastAsia="zh-CN"/>
+        </w:rPr>
+        <w:br w:type="textWrapping"/>
+      </w:r>
+    </w:p>
+    <w:p>
+      <w:pPr>
+        <w:widowControl w:val="0"/>
+        <w:numPr>
+          <w:ilvl w:val="0"/>
+          <w:numId w:val="0"/>
+        </w:numPr>
+        <w:tabs>
+          <w:tab w:val="left" w:pos="840"/>
+        </w:tabs>
+        <w:jc w:val="both"/>
+        <w:rPr>
+          <w:rFonts w:hint="eastAsia"/>
+          <w:b/>
+          <w:bCs/>
+          <w:sz w:val="15"/>
+          <w:szCs w:val="15"/>
+          <w:lang w:val="en-US" w:eastAsia="zh-CN"/>
+        </w:rPr>
+      </w:pPr>
+      <w:r>
+        <w:rPr>
+          <w:rFonts w:hint="eastAsia"/>
+          <w:b/>
+          <w:bCs/>
+          <w:sz w:val="15"/>
+          <w:szCs w:val="15"/>
+          <w:lang w:val="en-US" w:eastAsia="zh-CN"/>
+        </w:rPr>
+        <w:t>存储过程的创建和调用</w:t>
+      </w:r>
+      <w:r>
+        <w:rPr>
+          <w:rFonts w:hint="eastAsia"/>
+          <w:b/>
+          <w:bCs/>
+          <w:sz w:val="15"/>
+          <w:szCs w:val="15"/>
+          <w:lang w:val="en-US" w:eastAsia="zh-CN"/>
+        </w:rPr>
+        <w:br w:type="textWrapping"/>
+      </w:r>
+      <w:r>
+        <w:rPr>
+          <w:rFonts w:hint="eastAsia"/>
+          <w:b/>
+          <w:bCs/>
+          <w:sz w:val="15"/>
+          <w:szCs w:val="15"/>
+          <w:lang w:val="en-US" w:eastAsia="zh-CN"/>
+        </w:rPr>
+        <w:t>MySQL存储过程中的关键语法</w:t>
+      </w:r>
+    </w:p>
+    <w:p>
+      <w:pPr>
+        <w:widowControl w:val="0"/>
+        <w:numPr>
+          <w:ilvl w:val="0"/>
+          <w:numId w:val="11"/>
+        </w:numPr>
+        <w:tabs>
+          <w:tab w:val="left" w:pos="840"/>
+          <w:tab w:val="clear" w:pos="420"/>
+        </w:tabs>
+        <w:ind w:left="845" w:leftChars="0" w:hanging="425" w:firstLineChars="0"/>
+        <w:jc w:val="both"/>
+        <w:rPr>
+          <w:rFonts w:hint="default"/>
+          <w:b/>
+          <w:bCs/>
+          <w:sz w:val="15"/>
+          <w:szCs w:val="15"/>
+          <w:lang w:val="en-US" w:eastAsia="zh-CN"/>
+        </w:rPr>
+      </w:pPr>
+      <w:r>
+        <w:rPr>
+          <w:rFonts w:hint="eastAsia"/>
+          <w:b/>
+          <w:bCs/>
+          <w:sz w:val="15"/>
+          <w:szCs w:val="15"/>
+          <w:lang w:val="en-US" w:eastAsia="zh-CN"/>
+        </w:rPr>
+        <w:t>声明语句结束符，可以自定义</w:t>
+      </w:r>
+      <w:r>
+        <w:rPr>
+          <w:rFonts w:hint="eastAsia"/>
+          <w:b/>
+          <w:bCs/>
+          <w:sz w:val="15"/>
+          <w:szCs w:val="15"/>
+          <w:lang w:val="en-US" w:eastAsia="zh-CN"/>
+        </w:rPr>
+        <w:br w:type="textWrapping"/>
+      </w:r>
+      <w:r>
+        <w:rPr>
+          <w:rFonts w:hint="eastAsia"/>
+          <w:b/>
+          <w:bCs/>
+          <w:sz w:val="15"/>
+          <w:szCs w:val="15"/>
+          <w:lang w:val="en-US" w:eastAsia="zh-CN"/>
+        </w:rPr>
+        <w:t>语法：</w:t>
+      </w:r>
+      <w:r>
+        <w:rPr>
+          <w:rFonts w:hint="eastAsia"/>
+          <w:b w:val="0"/>
+          <w:bCs w:val="0"/>
+          <w:sz w:val="15"/>
+          <w:szCs w:val="15"/>
+          <w:lang w:val="en-US" w:eastAsia="zh-CN"/>
+        </w:rPr>
+        <w:t>DELIMITER $$ 或 DELIMITER //</w:t>
+      </w:r>
+    </w:p>
+    <w:p>
+      <w:pPr>
+        <w:widowControl w:val="0"/>
+        <w:numPr>
+          <w:ilvl w:val="0"/>
+          <w:numId w:val="11"/>
+        </w:numPr>
+        <w:tabs>
+          <w:tab w:val="left" w:pos="840"/>
+          <w:tab w:val="clear" w:pos="420"/>
+        </w:tabs>
+        <w:ind w:left="845" w:leftChars="0" w:hanging="425" w:firstLineChars="0"/>
+        <w:jc w:val="both"/>
+        <w:rPr>
+          <w:rFonts w:hint="default"/>
+          <w:b/>
+          <w:bCs/>
+          <w:sz w:val="15"/>
+          <w:szCs w:val="15"/>
+          <w:lang w:val="en-US" w:eastAsia="zh-CN"/>
+        </w:rPr>
+      </w:pPr>
+      <w:r>
+        <w:rPr>
+          <w:rFonts w:hint="eastAsia"/>
+          <w:b/>
+          <w:bCs/>
+          <w:sz w:val="15"/>
+          <w:szCs w:val="15"/>
+          <w:lang w:val="en-US" w:eastAsia="zh-CN"/>
+        </w:rPr>
+        <w:t>声明存储过程</w:t>
+      </w:r>
+      <w:r>
+        <w:rPr>
+          <w:rFonts w:hint="eastAsia"/>
+          <w:b/>
+          <w:bCs/>
+          <w:sz w:val="15"/>
+          <w:szCs w:val="15"/>
+          <w:lang w:val="en-US" w:eastAsia="zh-CN"/>
+        </w:rPr>
+        <w:br w:type="textWrapping"/>
+      </w:r>
+      <w:r>
+        <w:rPr>
+          <w:rFonts w:hint="eastAsia"/>
+          <w:b/>
+          <w:bCs/>
+          <w:sz w:val="15"/>
+          <w:szCs w:val="15"/>
+          <w:lang w:val="en-US" w:eastAsia="zh-CN"/>
+        </w:rPr>
+        <w:t>语法：</w:t>
+      </w:r>
+      <w:r>
+        <w:rPr>
+          <w:rFonts w:hint="eastAsia"/>
+          <w:b w:val="0"/>
+          <w:bCs w:val="0"/>
+          <w:sz w:val="15"/>
+          <w:szCs w:val="15"/>
+          <w:lang w:val="en-US" w:eastAsia="zh-CN"/>
+        </w:rPr>
+        <w:t>CREATE PROCEDURE demo_in_parameter(IN p_in_int)</w:t>
+      </w:r>
+    </w:p>
+    <w:p>
+      <w:pPr>
+        <w:widowControl w:val="0"/>
+        <w:numPr>
+          <w:ilvl w:val="0"/>
+          <w:numId w:val="11"/>
+        </w:numPr>
+        <w:tabs>
+          <w:tab w:val="left" w:pos="840"/>
+          <w:tab w:val="clear" w:pos="420"/>
+        </w:tabs>
+        <w:ind w:left="845" w:leftChars="0" w:hanging="425" w:firstLineChars="0"/>
+        <w:jc w:val="both"/>
+        <w:rPr>
+          <w:rFonts w:hint="default"/>
+          <w:b/>
+          <w:bCs/>
+          <w:sz w:val="15"/>
+          <w:szCs w:val="15"/>
+          <w:lang w:val="en-US" w:eastAsia="zh-CN"/>
+        </w:rPr>
+      </w:pPr>
+      <w:r>
+        <w:rPr>
+          <w:rFonts w:hint="eastAsia"/>
+          <w:b/>
+          <w:bCs/>
+          <w:sz w:val="15"/>
+          <w:szCs w:val="15"/>
+          <w:lang w:val="en-US" w:eastAsia="zh-CN"/>
+        </w:rPr>
+        <w:t>存储过程的开始和结束符号</w:t>
+      </w:r>
+      <w:r>
+        <w:rPr>
+          <w:rFonts w:hint="eastAsia"/>
+          <w:b/>
+          <w:bCs/>
+          <w:sz w:val="15"/>
+          <w:szCs w:val="15"/>
+          <w:lang w:val="en-US" w:eastAsia="zh-CN"/>
+        </w:rPr>
+        <w:br w:type="textWrapping"/>
+      </w:r>
+      <w:r>
+        <w:rPr>
+          <w:rFonts w:hint="eastAsia"/>
+          <w:b/>
+          <w:bCs/>
+          <w:sz w:val="15"/>
+          <w:szCs w:val="15"/>
+          <w:lang w:val="en-US" w:eastAsia="zh-CN"/>
+        </w:rPr>
+        <w:t>语法：</w:t>
+      </w:r>
+      <w:r>
+        <w:rPr>
+          <w:rFonts w:hint="eastAsia"/>
+          <w:b w:val="0"/>
+          <w:bCs w:val="0"/>
+          <w:sz w:val="15"/>
+          <w:szCs w:val="15"/>
+          <w:lang w:val="en-US" w:eastAsia="zh-CN"/>
+        </w:rPr>
+        <w:t>BEGIN.....END</w:t>
+      </w:r>
+    </w:p>
+    <w:p>
+      <w:pPr>
+        <w:widowControl w:val="0"/>
+        <w:numPr>
+          <w:ilvl w:val="0"/>
+          <w:numId w:val="11"/>
+        </w:numPr>
+        <w:tabs>
+          <w:tab w:val="left" w:pos="840"/>
+          <w:tab w:val="clear" w:pos="420"/>
+        </w:tabs>
+        <w:ind w:left="845" w:leftChars="0" w:hanging="425" w:firstLineChars="0"/>
+        <w:jc w:val="both"/>
+        <w:rPr>
+          <w:rFonts w:hint="eastAsia"/>
+          <w:b/>
+          <w:bCs/>
+          <w:sz w:val="15"/>
+          <w:szCs w:val="15"/>
+          <w:lang w:val="en-US" w:eastAsia="zh-CN"/>
+        </w:rPr>
+      </w:pPr>
+      <w:r>
+        <w:rPr>
+          <w:rFonts w:hint="eastAsia"/>
+          <w:b/>
+          <w:bCs/>
+          <w:sz w:val="15"/>
+          <w:szCs w:val="15"/>
+          <w:lang w:val="en-US" w:eastAsia="zh-CN"/>
+        </w:rPr>
+        <w:t>变量赋值</w:t>
+      </w:r>
+      <w:r>
+        <w:rPr>
+          <w:rFonts w:hint="eastAsia"/>
+          <w:b/>
+          <w:bCs/>
+          <w:sz w:val="15"/>
+          <w:szCs w:val="15"/>
+          <w:lang w:val="en-US" w:eastAsia="zh-CN"/>
+        </w:rPr>
+        <w:br w:type="textWrapping"/>
+      </w:r>
+      <w:r>
+        <w:rPr>
+          <w:rFonts w:hint="eastAsia"/>
+          <w:b/>
+          <w:bCs/>
+          <w:sz w:val="15"/>
+          <w:szCs w:val="15"/>
+          <w:lang w:val="en-US" w:eastAsia="zh-CN"/>
+        </w:rPr>
+        <w:t>语法：</w:t>
+      </w:r>
+      <w:r>
+        <w:rPr>
+          <w:rFonts w:hint="eastAsia"/>
+          <w:b w:val="0"/>
+          <w:bCs w:val="0"/>
+          <w:sz w:val="15"/>
+          <w:szCs w:val="15"/>
+          <w:lang w:val="en-US" w:eastAsia="zh-CN"/>
+        </w:rPr>
+        <w:t>SET @p_in = 1</w:t>
+      </w:r>
+    </w:p>
+    <w:p>
+      <w:pPr>
+        <w:widowControl w:val="0"/>
+        <w:numPr>
+          <w:ilvl w:val="0"/>
+          <w:numId w:val="11"/>
+        </w:numPr>
+        <w:tabs>
+          <w:tab w:val="left" w:pos="840"/>
+          <w:tab w:val="clear" w:pos="420"/>
+        </w:tabs>
+        <w:ind w:left="845" w:leftChars="0" w:hanging="425" w:firstLineChars="0"/>
+        <w:jc w:val="both"/>
+        <w:rPr>
+          <w:rFonts w:hint="eastAsia"/>
+          <w:b/>
+          <w:bCs/>
+          <w:sz w:val="15"/>
+          <w:szCs w:val="15"/>
+          <w:lang w:val="en-US" w:eastAsia="zh-CN"/>
+        </w:rPr>
+      </w:pPr>
+      <w:r>
+        <w:rPr>
+          <w:rFonts w:hint="eastAsia"/>
+          <w:b/>
+          <w:bCs/>
+          <w:sz w:val="15"/>
+          <w:szCs w:val="15"/>
+          <w:lang w:val="en-US" w:eastAsia="zh-CN"/>
+        </w:rPr>
+        <w:t>变量定义</w:t>
+      </w:r>
+      <w:r>
+        <w:rPr>
+          <w:rFonts w:hint="eastAsia"/>
+          <w:b/>
+          <w:bCs/>
+          <w:sz w:val="15"/>
+          <w:szCs w:val="15"/>
+          <w:lang w:val="en-US" w:eastAsia="zh-CN"/>
+        </w:rPr>
+        <w:br w:type="textWrapping"/>
+      </w:r>
+      <w:r>
+        <w:rPr>
+          <w:rFonts w:hint="eastAsia"/>
+          <w:b/>
+          <w:bCs/>
+          <w:sz w:val="15"/>
+          <w:szCs w:val="15"/>
+          <w:lang w:val="en-US" w:eastAsia="zh-CN"/>
+        </w:rPr>
+        <w:t>语法：</w:t>
+      </w:r>
+      <w:r>
+        <w:rPr>
+          <w:rFonts w:hint="eastAsia"/>
+          <w:b w:val="0"/>
+          <w:bCs w:val="0"/>
+          <w:sz w:val="15"/>
+          <w:szCs w:val="15"/>
+          <w:lang w:val="en-US" w:eastAsia="zh-CN"/>
+        </w:rPr>
+        <w:t>DECLARE l_int int unsigned default 4000000</w:t>
+      </w:r>
+    </w:p>
+    <w:p>
+      <w:pPr>
+        <w:widowControl w:val="0"/>
+        <w:numPr>
+          <w:ilvl w:val="0"/>
+          <w:numId w:val="11"/>
+        </w:numPr>
+        <w:tabs>
+          <w:tab w:val="left" w:pos="840"/>
+          <w:tab w:val="clear" w:pos="420"/>
+        </w:tabs>
+        <w:ind w:left="845" w:leftChars="0" w:hanging="425" w:firstLineChars="0"/>
+        <w:jc w:val="both"/>
+        <w:rPr>
+          <w:rFonts w:hint="eastAsia"/>
+          <w:b/>
+          <w:bCs/>
+          <w:sz w:val="15"/>
+          <w:szCs w:val="15"/>
+          <w:lang w:val="en-US" w:eastAsia="zh-CN"/>
+        </w:rPr>
+      </w:pPr>
+      <w:r>
+        <w:rPr>
+          <w:rFonts w:hint="eastAsia"/>
+          <w:b/>
+          <w:bCs/>
+          <w:sz w:val="15"/>
+          <w:szCs w:val="15"/>
+          <w:lang w:val="en-US" w:eastAsia="zh-CN"/>
+        </w:rPr>
+        <w:t>创建MySQL存储过程，存储函数</w:t>
+      </w:r>
+      <w:r>
+        <w:rPr>
+          <w:rFonts w:hint="eastAsia"/>
+          <w:b/>
+          <w:bCs/>
+          <w:sz w:val="15"/>
+          <w:szCs w:val="15"/>
+          <w:lang w:val="en-US" w:eastAsia="zh-CN"/>
+        </w:rPr>
+        <w:br w:type="textWrapping"/>
+      </w:r>
+      <w:r>
+        <w:rPr>
+          <w:rFonts w:hint="eastAsia"/>
+          <w:b/>
+          <w:bCs/>
+          <w:sz w:val="15"/>
+          <w:szCs w:val="15"/>
+          <w:lang w:val="en-US" w:eastAsia="zh-CN"/>
+        </w:rPr>
+        <w:t>语法：</w:t>
+      </w:r>
+      <w:r>
+        <w:rPr>
+          <w:rFonts w:hint="eastAsia"/>
+          <w:b w:val="0"/>
+          <w:bCs w:val="0"/>
+          <w:sz w:val="15"/>
+          <w:szCs w:val="15"/>
+          <w:lang w:val="en-US" w:eastAsia="zh-CN"/>
+        </w:rPr>
+        <w:t>create procedure 存储过程名(参数)</w:t>
+      </w:r>
+    </w:p>
+    <w:p>
+      <w:pPr>
+        <w:widowControl w:val="0"/>
+        <w:numPr>
+          <w:ilvl w:val="0"/>
+          <w:numId w:val="11"/>
+        </w:numPr>
+        <w:tabs>
+          <w:tab w:val="left" w:pos="840"/>
+          <w:tab w:val="clear" w:pos="420"/>
+        </w:tabs>
+        <w:ind w:left="845" w:leftChars="0" w:hanging="425" w:firstLineChars="0"/>
+        <w:jc w:val="both"/>
+        <w:rPr>
+          <w:rFonts w:hint="eastAsia"/>
+          <w:b/>
+          <w:bCs/>
+          <w:sz w:val="15"/>
+          <w:szCs w:val="15"/>
+          <w:lang w:val="en-US" w:eastAsia="zh-CN"/>
+        </w:rPr>
+      </w:pPr>
+      <w:r>
+        <w:rPr>
+          <w:rFonts w:hint="eastAsia"/>
+          <w:b/>
+          <w:bCs/>
+          <w:sz w:val="15"/>
+          <w:szCs w:val="15"/>
+          <w:lang w:val="en-US" w:eastAsia="zh-CN"/>
+        </w:rPr>
+        <w:t>存储过程体</w:t>
+      </w:r>
+      <w:r>
+        <w:rPr>
+          <w:rFonts w:hint="eastAsia"/>
+          <w:b/>
+          <w:bCs/>
+          <w:sz w:val="15"/>
+          <w:szCs w:val="15"/>
+          <w:lang w:val="en-US" w:eastAsia="zh-CN"/>
+        </w:rPr>
+        <w:br w:type="textWrapping"/>
+      </w:r>
+      <w:r>
+        <w:rPr>
+          <w:rFonts w:hint="eastAsia"/>
+          <w:b/>
+          <w:bCs/>
+          <w:sz w:val="15"/>
+          <w:szCs w:val="15"/>
+          <w:lang w:val="en-US" w:eastAsia="zh-CN"/>
+        </w:rPr>
+        <w:t>语法:</w:t>
+      </w:r>
+      <w:r>
+        <w:rPr>
+          <w:rFonts w:hint="eastAsia"/>
+          <w:b w:val="0"/>
+          <w:bCs w:val="0"/>
+          <w:sz w:val="15"/>
+          <w:szCs w:val="15"/>
+          <w:lang w:val="en-US" w:eastAsia="zh-CN"/>
+        </w:rPr>
+        <w:t>create function 存储函数名(参数)</w:t>
+      </w:r>
+    </w:p>
+    <w:p>
+      <w:pPr>
+        <w:widowControl w:val="0"/>
+        <w:numPr>
+          <w:ilvl w:val="0"/>
+          <w:numId w:val="0"/>
+        </w:numPr>
+        <w:tabs>
+          <w:tab w:val="left" w:pos="840"/>
+        </w:tabs>
+        <w:jc w:val="both"/>
+        <w:rPr>
+          <w:rFonts w:hint="default"/>
+          <w:b/>
+          <w:bCs/>
+          <w:sz w:val="15"/>
+          <w:szCs w:val="15"/>
+          <w:lang w:val="en-US" w:eastAsia="zh-CN"/>
+        </w:rPr>
+      </w:pPr>
+    </w:p>
+    <w:p>
+      <w:pPr>
+        <w:widowControl w:val="0"/>
+        <w:numPr>
+          <w:ilvl w:val="0"/>
+          <w:numId w:val="4"/>
+        </w:numPr>
+        <w:tabs>
+          <w:tab w:val="left" w:pos="840"/>
+        </w:tabs>
+        <w:ind w:left="0" w:leftChars="0" w:firstLine="0" w:firstLineChars="0"/>
+        <w:jc w:val="both"/>
+        <w:rPr>
+          <w:rFonts w:hint="default"/>
+          <w:b/>
+          <w:bCs/>
+          <w:sz w:val="15"/>
+          <w:szCs w:val="15"/>
+          <w:lang w:val="en-US" w:eastAsia="zh-CN"/>
+        </w:rPr>
+      </w:pPr>
+      <w:r>
+        <w:rPr>
+          <w:rFonts w:hint="eastAsia"/>
+          <w:b/>
+          <w:bCs/>
+          <w:sz w:val="15"/>
+          <w:szCs w:val="15"/>
+          <w:lang w:val="en-US" w:eastAsia="zh-CN"/>
+        </w:rPr>
+        <w:t xml:space="preserve"> MySQL索引</w:t>
+      </w:r>
+      <w:r>
+        <w:rPr>
+          <w:rFonts w:hint="eastAsia"/>
+          <w:b/>
+          <w:bCs/>
+          <w:sz w:val="15"/>
+          <w:szCs w:val="15"/>
+          <w:lang w:val="en-US" w:eastAsia="zh-CN"/>
+        </w:rPr>
+        <w:br w:type="textWrapping"/>
+      </w:r>
+      <w:r>
+        <w:rPr>
+          <w:rFonts w:hint="eastAsia"/>
+          <w:b/>
+          <w:bCs/>
+          <w:sz w:val="15"/>
+          <w:szCs w:val="15"/>
+          <w:lang w:val="en-US" w:eastAsia="zh-CN"/>
+        </w:rPr>
+        <w:t>优点：</w:t>
+      </w:r>
+      <w:r>
+        <w:rPr>
+          <w:rFonts w:hint="eastAsia"/>
+          <w:b w:val="0"/>
+          <w:bCs w:val="0"/>
+          <w:sz w:val="15"/>
+          <w:szCs w:val="15"/>
+          <w:lang w:val="en-US" w:eastAsia="zh-CN"/>
+        </w:rPr>
+        <w:t>MySQL索引的建立对于MySQL的高效运行很重要，所以可以大大提高MySQL的检索速度。实际上索引也是一张表,该表保存了主键的索引字段，并指向实体表的记录。</w:t>
+      </w:r>
+    </w:p>
+    <w:p>
+      <w:pPr>
+        <w:widowControl w:val="0"/>
+        <w:numPr>
+          <w:ilvl w:val="0"/>
+          <w:numId w:val="0"/>
+        </w:numPr>
+        <w:tabs>
+          <w:tab w:val="left" w:pos="840"/>
+        </w:tabs>
+        <w:ind w:leftChars="0"/>
+        <w:jc w:val="both"/>
+        <w:rPr>
+          <w:rFonts w:hint="default"/>
+          <w:b w:val="0"/>
+          <w:bCs w:val="0"/>
+          <w:sz w:val="15"/>
+          <w:szCs w:val="15"/>
+          <w:lang w:val="en-US" w:eastAsia="zh-CN"/>
+        </w:rPr>
+      </w:pPr>
+      <w:r>
+        <w:rPr>
+          <w:rFonts w:hint="eastAsia"/>
+          <w:b/>
+          <w:bCs/>
+          <w:sz w:val="15"/>
+          <w:szCs w:val="15"/>
+          <w:lang w:val="en-US" w:eastAsia="zh-CN"/>
+        </w:rPr>
+        <w:t>注意：</w:t>
+      </w:r>
+      <w:r>
+        <w:rPr>
+          <w:rFonts w:hint="eastAsia"/>
+          <w:b w:val="0"/>
+          <w:bCs w:val="0"/>
+          <w:sz w:val="15"/>
+          <w:szCs w:val="15"/>
+          <w:lang w:val="en-US" w:eastAsia="zh-CN"/>
+        </w:rPr>
+        <w:t>创建索引时，需要保证该索引是应用在SQL查询语句的条件(一般为WHERE的子句的条件)，</w:t>
+      </w:r>
+    </w:p>
+    <w:p>
+      <w:pPr>
+        <w:widowControl w:val="0"/>
+        <w:numPr>
+          <w:ilvl w:val="0"/>
+          <w:numId w:val="0"/>
+        </w:numPr>
+        <w:tabs>
+          <w:tab w:val="left" w:pos="840"/>
+        </w:tabs>
+        <w:jc w:val="both"/>
+        <w:rPr>
+          <w:rFonts w:hint="eastAsia"/>
+          <w:b w:val="0"/>
+          <w:bCs w:val="0"/>
+          <w:sz w:val="15"/>
+          <w:szCs w:val="15"/>
+          <w:lang w:val="en-US" w:eastAsia="zh-CN"/>
+        </w:rPr>
+      </w:pPr>
+      <w:r>
+        <w:rPr>
+          <w:rFonts w:hint="eastAsia"/>
+          <w:b/>
+          <w:bCs/>
+          <w:sz w:val="15"/>
+          <w:szCs w:val="15"/>
+          <w:lang w:val="en-US" w:eastAsia="zh-CN"/>
+        </w:rPr>
+        <w:t>缺点：</w:t>
+      </w:r>
+      <w:r>
+        <w:rPr>
+          <w:rFonts w:hint="eastAsia"/>
+          <w:b w:val="0"/>
+          <w:bCs w:val="0"/>
+          <w:sz w:val="15"/>
+          <w:szCs w:val="15"/>
+          <w:lang w:val="en-US" w:eastAsia="zh-CN"/>
+        </w:rPr>
+        <w:t>会降低更新表的速度，如对表进行INSERT,UPDATE,DELETE，更新表时，MySQL不仅要保存数据，还要保存一下索引文件。建立索引会占用磁盘空间。</w:t>
+      </w:r>
+    </w:p>
+    <w:p>
+      <w:pPr>
+        <w:widowControl w:val="0"/>
+        <w:numPr>
+          <w:ilvl w:val="0"/>
+          <w:numId w:val="0"/>
+        </w:numPr>
+        <w:tabs>
+          <w:tab w:val="left" w:pos="840"/>
+        </w:tabs>
+        <w:jc w:val="both"/>
+        <w:rPr>
+          <w:rFonts w:hint="eastAsia"/>
+          <w:b/>
+          <w:bCs/>
+          <w:sz w:val="15"/>
+          <w:szCs w:val="15"/>
+          <w:lang w:val="en-US" w:eastAsia="zh-CN"/>
+        </w:rPr>
+      </w:pPr>
+      <w:r>
+        <w:rPr>
+          <w:rFonts w:hint="eastAsia"/>
+          <w:b/>
+          <w:bCs/>
+          <w:sz w:val="15"/>
+          <w:szCs w:val="15"/>
+          <w:lang w:val="en-US" w:eastAsia="zh-CN"/>
+        </w:rPr>
+        <w:t>语法：CREATE INDEX indexName ON mytable(username(length));</w:t>
+      </w:r>
+    </w:p>
+    <w:p>
+      <w:pPr>
+        <w:widowControl w:val="0"/>
+        <w:numPr>
+          <w:ilvl w:val="0"/>
+          <w:numId w:val="0"/>
+        </w:numPr>
+        <w:tabs>
+          <w:tab w:val="left" w:pos="840"/>
+        </w:tabs>
+        <w:jc w:val="both"/>
+        <w:rPr>
+          <w:rFonts w:hint="eastAsia"/>
+          <w:b w:val="0"/>
+          <w:bCs w:val="0"/>
+          <w:sz w:val="15"/>
+          <w:szCs w:val="15"/>
+          <w:lang w:val="en-US" w:eastAsia="zh-CN"/>
+        </w:rPr>
+      </w:pPr>
+      <w:r>
+        <w:rPr>
+          <w:rFonts w:hint="eastAsia"/>
+          <w:b/>
+          <w:bCs/>
+          <w:sz w:val="15"/>
+          <w:szCs w:val="15"/>
+          <w:lang w:val="en-US" w:eastAsia="zh-CN"/>
+        </w:rPr>
+        <w:t>删除索引的语法：</w:t>
+      </w:r>
+      <w:r>
+        <w:rPr>
+          <w:rFonts w:hint="eastAsia"/>
+          <w:b w:val="0"/>
+          <w:bCs w:val="0"/>
+          <w:sz w:val="15"/>
+          <w:szCs w:val="15"/>
+          <w:lang w:val="en-US" w:eastAsia="zh-CN"/>
+        </w:rPr>
+        <w:t>DROP INDEX [indexName] ON mytable;</w:t>
+      </w:r>
+    </w:p>
+    <w:p>
+      <w:pPr>
+        <w:widowControl w:val="0"/>
+        <w:numPr>
+          <w:ilvl w:val="0"/>
+          <w:numId w:val="0"/>
+        </w:numPr>
+        <w:tabs>
+          <w:tab w:val="left" w:pos="840"/>
+        </w:tabs>
+        <w:jc w:val="both"/>
+        <w:rPr>
+          <w:rFonts w:hint="eastAsia"/>
+          <w:b w:val="0"/>
+          <w:bCs w:val="0"/>
+          <w:sz w:val="15"/>
+          <w:szCs w:val="15"/>
+          <w:lang w:val="en-US" w:eastAsia="zh-CN"/>
+        </w:rPr>
+      </w:pPr>
+    </w:p>
+    <w:p>
+      <w:pPr>
+        <w:widowControl w:val="0"/>
+        <w:numPr>
+          <w:ilvl w:val="0"/>
+          <w:numId w:val="4"/>
+        </w:numPr>
+        <w:tabs>
+          <w:tab w:val="left" w:pos="840"/>
+        </w:tabs>
+        <w:ind w:left="0" w:leftChars="0" w:firstLine="0" w:firstLineChars="0"/>
+        <w:jc w:val="both"/>
+        <w:rPr>
+          <w:rFonts w:hint="default"/>
+          <w:b w:val="0"/>
+          <w:bCs w:val="0"/>
+          <w:sz w:val="15"/>
+          <w:szCs w:val="15"/>
+          <w:lang w:val="en-US" w:eastAsia="zh-CN"/>
+        </w:rPr>
+      </w:pPr>
+      <w:r>
+        <w:rPr>
+          <w:rFonts w:hint="eastAsia"/>
+          <w:b w:val="0"/>
+          <w:bCs w:val="0"/>
+          <w:sz w:val="15"/>
+          <w:szCs w:val="15"/>
+          <w:lang w:val="en-US" w:eastAsia="zh-CN"/>
+        </w:rPr>
+        <w:t xml:space="preserve"> </w:t>
+      </w:r>
+      <w:r>
+        <w:rPr>
+          <w:rFonts w:hint="eastAsia"/>
+          <w:b/>
+          <w:bCs/>
+          <w:sz w:val="15"/>
+          <w:szCs w:val="15"/>
+          <w:lang w:val="en-US" w:eastAsia="zh-CN"/>
+        </w:rPr>
+        <w:t>MySQL临时表（3.23以上版本）</w:t>
+      </w:r>
+    </w:p>
+    <w:p>
+      <w:pPr>
+        <w:widowControl w:val="0"/>
+        <w:numPr>
+          <w:ilvl w:val="0"/>
+          <w:numId w:val="0"/>
+        </w:numPr>
+        <w:tabs>
+          <w:tab w:val="left" w:pos="840"/>
+        </w:tabs>
+        <w:ind w:leftChars="0"/>
+        <w:jc w:val="both"/>
+        <w:rPr>
+          <w:rFonts w:hint="eastAsia"/>
+          <w:b/>
+          <w:bCs/>
+          <w:sz w:val="15"/>
+          <w:szCs w:val="15"/>
+          <w:lang w:val="en-US" w:eastAsia="zh-CN"/>
+        </w:rPr>
+      </w:pPr>
+      <w:r>
+        <w:rPr>
+          <w:rFonts w:hint="eastAsia"/>
+          <w:b w:val="0"/>
+          <w:bCs w:val="0"/>
+          <w:sz w:val="15"/>
+          <w:szCs w:val="15"/>
+          <w:lang w:val="en-US" w:eastAsia="zh-CN"/>
+        </w:rPr>
+        <w:t>MySQL临时表保存一些我们一些临时数据。临时表只在当前连接可见，当关闭连接时,MySQL会自动删除表并释放所以空间。当用PHP来创建MySQL的临时表每当PHP脚本执行完成后改临时表也会被销毁。</w:t>
+      </w:r>
+      <w:r>
+        <w:rPr>
+          <w:rFonts w:hint="eastAsia"/>
+          <w:b w:val="0"/>
+          <w:bCs w:val="0"/>
+          <w:sz w:val="15"/>
+          <w:szCs w:val="15"/>
+          <w:lang w:val="en-US" w:eastAsia="zh-CN"/>
+        </w:rPr>
+        <w:br w:type="textWrapping"/>
+      </w:r>
+      <w:r>
+        <w:rPr>
+          <w:rFonts w:hint="eastAsia"/>
+          <w:b/>
+          <w:bCs/>
+          <w:sz w:val="15"/>
+          <w:szCs w:val="15"/>
+          <w:lang w:val="en-US" w:eastAsia="zh-CN"/>
+        </w:rPr>
+        <w:t>语法：CREATE TEMPORARY TABLE tebleName</w:t>
+      </w:r>
+    </w:p>
+    <w:p>
+      <w:pPr>
+        <w:widowControl w:val="0"/>
+        <w:numPr>
+          <w:ilvl w:val="0"/>
+          <w:numId w:val="0"/>
+        </w:numPr>
+        <w:tabs>
+          <w:tab w:val="left" w:pos="840"/>
+        </w:tabs>
+        <w:ind w:leftChars="0"/>
+        <w:jc w:val="both"/>
+        <w:rPr>
+          <w:rFonts w:hint="eastAsia"/>
+          <w:b/>
+          <w:bCs/>
+          <w:sz w:val="15"/>
+          <w:szCs w:val="15"/>
+          <w:lang w:val="en-US" w:eastAsia="zh-CN"/>
+        </w:rPr>
+      </w:pPr>
+    </w:p>
+    <w:p>
+      <w:pPr>
+        <w:widowControl w:val="0"/>
+        <w:numPr>
+          <w:ilvl w:val="0"/>
+          <w:numId w:val="4"/>
+        </w:numPr>
+        <w:tabs>
+          <w:tab w:val="left" w:pos="840"/>
+        </w:tabs>
+        <w:ind w:left="0" w:leftChars="0" w:firstLine="0" w:firstLineChars="0"/>
+        <w:jc w:val="both"/>
+        <w:rPr>
+          <w:rFonts w:hint="default"/>
+          <w:b/>
+          <w:bCs/>
+          <w:sz w:val="15"/>
+          <w:szCs w:val="15"/>
+          <w:lang w:val="en-US" w:eastAsia="zh-CN"/>
+        </w:rPr>
+      </w:pPr>
+      <w:r>
+        <w:rPr>
+          <w:rFonts w:hint="eastAsia"/>
+          <w:b/>
+          <w:bCs/>
+          <w:sz w:val="15"/>
+          <w:szCs w:val="15"/>
+          <w:lang w:val="en-US" w:eastAsia="zh-CN"/>
+        </w:rPr>
+        <w:t xml:space="preserve"> MySQL复制表</w:t>
+      </w:r>
+    </w:p>
+    <w:p>
+      <w:pPr>
+        <w:widowControl w:val="0"/>
+        <w:numPr>
+          <w:ilvl w:val="0"/>
+          <w:numId w:val="0"/>
+        </w:numPr>
+        <w:tabs>
+          <w:tab w:val="left" w:pos="840"/>
+        </w:tabs>
+        <w:ind w:leftChars="0"/>
+        <w:jc w:val="both"/>
+        <w:rPr>
+          <w:rFonts w:hint="eastAsia"/>
+          <w:b w:val="0"/>
+          <w:bCs w:val="0"/>
+          <w:sz w:val="15"/>
+          <w:szCs w:val="15"/>
+          <w:lang w:val="en-US" w:eastAsia="zh-CN"/>
+        </w:rPr>
+      </w:pPr>
+      <w:r>
+        <w:rPr>
+          <w:rFonts w:hint="eastAsia"/>
+          <w:b w:val="0"/>
+          <w:bCs w:val="0"/>
+          <w:sz w:val="15"/>
+          <w:szCs w:val="15"/>
+          <w:lang w:val="en-US" w:eastAsia="zh-CN"/>
+        </w:rPr>
+        <w:t>完整的复制MySQL数据表的步骤：</w:t>
+      </w:r>
+    </w:p>
+    <w:p>
+      <w:pPr>
+        <w:widowControl w:val="0"/>
+        <w:numPr>
+          <w:ilvl w:val="0"/>
+          <w:numId w:val="12"/>
+        </w:numPr>
+        <w:tabs>
+          <w:tab w:val="left" w:pos="840"/>
+          <w:tab w:val="clear" w:pos="420"/>
+        </w:tabs>
+        <w:ind w:left="840" w:leftChars="0" w:hanging="420" w:firstLineChars="0"/>
+        <w:jc w:val="both"/>
+        <w:rPr>
+          <w:rFonts w:hint="default"/>
+          <w:b w:val="0"/>
+          <w:bCs w:val="0"/>
+          <w:sz w:val="15"/>
+          <w:szCs w:val="15"/>
+          <w:lang w:val="en-US" w:eastAsia="zh-CN"/>
+        </w:rPr>
+      </w:pPr>
+      <w:r>
+        <w:rPr>
+          <w:rFonts w:hint="eastAsia"/>
+          <w:b w:val="0"/>
+          <w:bCs w:val="0"/>
+          <w:sz w:val="15"/>
+          <w:szCs w:val="15"/>
+          <w:lang w:val="en-US" w:eastAsia="zh-CN"/>
+        </w:rPr>
+        <w:t>使用</w:t>
+      </w:r>
+      <w:r>
+        <w:rPr>
+          <w:rFonts w:hint="eastAsia"/>
+          <w:b/>
+          <w:bCs/>
+          <w:sz w:val="15"/>
+          <w:szCs w:val="15"/>
+          <w:lang w:val="en-US" w:eastAsia="zh-CN"/>
+        </w:rPr>
+        <w:t>SHOW CREATE TABLE</w:t>
+      </w:r>
+      <w:r>
+        <w:rPr>
+          <w:rFonts w:hint="eastAsia"/>
+          <w:b w:val="0"/>
+          <w:bCs w:val="0"/>
+          <w:sz w:val="15"/>
+          <w:szCs w:val="15"/>
+          <w:lang w:val="en-US" w:eastAsia="zh-CN"/>
+        </w:rPr>
+        <w:t>命令创建数据表，该语句包含了原数据的结构，索引等。</w:t>
+      </w:r>
+    </w:p>
+    <w:p>
+      <w:pPr>
+        <w:widowControl w:val="0"/>
+        <w:numPr>
+          <w:ilvl w:val="0"/>
+          <w:numId w:val="12"/>
+        </w:numPr>
+        <w:tabs>
+          <w:tab w:val="left" w:pos="840"/>
+          <w:tab w:val="clear" w:pos="420"/>
+        </w:tabs>
+        <w:ind w:left="840" w:leftChars="0" w:hanging="420" w:firstLineChars="0"/>
+        <w:jc w:val="both"/>
+        <w:rPr>
+          <w:rFonts w:hint="default"/>
+          <w:b w:val="0"/>
+          <w:bCs w:val="0"/>
+          <w:sz w:val="15"/>
+          <w:szCs w:val="15"/>
+          <w:lang w:val="en-US" w:eastAsia="zh-CN"/>
+        </w:rPr>
+      </w:pPr>
+      <w:r>
+        <w:rPr>
+          <w:rFonts w:hint="eastAsia"/>
+          <w:b w:val="0"/>
+          <w:bCs w:val="0"/>
+          <w:sz w:val="15"/>
+          <w:szCs w:val="15"/>
+          <w:lang w:val="en-US" w:eastAsia="zh-CN"/>
+        </w:rPr>
+        <w:t>复制以下命令显示的SQL语句，修改数据表名，并执行SQL语句，通过以上命令，将完全的复制数据表结构。</w:t>
+      </w:r>
+    </w:p>
+    <w:p>
+      <w:pPr>
+        <w:widowControl w:val="0"/>
+        <w:numPr>
+          <w:ilvl w:val="0"/>
+          <w:numId w:val="12"/>
+        </w:numPr>
+        <w:tabs>
+          <w:tab w:val="left" w:pos="840"/>
+          <w:tab w:val="clear" w:pos="420"/>
+        </w:tabs>
+        <w:ind w:left="840" w:leftChars="0" w:hanging="420" w:firstLineChars="0"/>
+        <w:jc w:val="both"/>
+        <w:rPr>
+          <w:rFonts w:hint="default"/>
+          <w:b w:val="0"/>
+          <w:bCs w:val="0"/>
+          <w:sz w:val="15"/>
+          <w:szCs w:val="15"/>
+          <w:lang w:val="en-US" w:eastAsia="zh-CN"/>
+        </w:rPr>
+      </w:pPr>
+      <w:r>
+        <w:rPr>
+          <w:rFonts w:hint="eastAsia"/>
+          <w:b w:val="0"/>
+          <w:bCs w:val="0"/>
+          <w:sz w:val="15"/>
+          <w:szCs w:val="15"/>
+          <w:lang w:val="en-US" w:eastAsia="zh-CN"/>
+        </w:rPr>
+        <w:t>复制表的内容可以用</w:t>
+      </w:r>
+      <w:r>
+        <w:rPr>
+          <w:rFonts w:hint="eastAsia"/>
+          <w:b/>
+          <w:bCs/>
+          <w:sz w:val="15"/>
+          <w:szCs w:val="15"/>
+          <w:lang w:val="en-US" w:eastAsia="zh-CN"/>
+        </w:rPr>
+        <w:t>INSERT INTO ...SELECT</w:t>
+      </w:r>
+      <w:r>
+        <w:rPr>
+          <w:rFonts w:hint="eastAsia"/>
+          <w:b w:val="0"/>
+          <w:bCs w:val="0"/>
+          <w:sz w:val="15"/>
+          <w:szCs w:val="15"/>
+          <w:lang w:val="en-US" w:eastAsia="zh-CN"/>
+        </w:rPr>
+        <w:t>语句来实现。</w:t>
+      </w:r>
+    </w:p>
+    <w:p>
+      <w:pPr>
+        <w:widowControl w:val="0"/>
+        <w:numPr>
+          <w:ilvl w:val="0"/>
+          <w:numId w:val="4"/>
+        </w:numPr>
+        <w:tabs>
+          <w:tab w:val="left" w:pos="840"/>
+        </w:tabs>
+        <w:ind w:left="0" w:leftChars="0" w:firstLine="0" w:firstLineChars="0"/>
+        <w:jc w:val="both"/>
+        <w:rPr>
+          <w:rFonts w:hint="default"/>
+          <w:b/>
+          <w:bCs/>
+          <w:sz w:val="15"/>
+          <w:szCs w:val="15"/>
+          <w:lang w:val="en-US" w:eastAsia="zh-CN"/>
+        </w:rPr>
+      </w:pPr>
+      <w:r>
+        <w:rPr>
+          <w:rFonts w:hint="eastAsia"/>
+          <w:b/>
+          <w:bCs/>
+          <w:sz w:val="15"/>
+          <w:szCs w:val="15"/>
+          <w:lang w:val="en-US" w:eastAsia="zh-CN"/>
+        </w:rPr>
+        <w:t xml:space="preserve"> MySQL元数据</w:t>
+      </w:r>
+    </w:p>
+    <w:p>
+      <w:pPr>
+        <w:widowControl w:val="0"/>
+        <w:numPr>
+          <w:ilvl w:val="0"/>
+          <w:numId w:val="0"/>
+        </w:numPr>
+        <w:tabs>
+          <w:tab w:val="left" w:pos="840"/>
+        </w:tabs>
+        <w:ind w:leftChars="0"/>
+        <w:jc w:val="both"/>
+        <w:rPr>
+          <w:rFonts w:hint="eastAsia"/>
+          <w:b/>
+          <w:bCs/>
+          <w:sz w:val="15"/>
+          <w:szCs w:val="15"/>
+          <w:lang w:val="en-US" w:eastAsia="zh-CN"/>
+        </w:rPr>
+      </w:pPr>
+      <w:r>
+        <w:rPr>
+          <w:rFonts w:hint="eastAsia"/>
+          <w:b/>
+          <w:bCs/>
+          <w:sz w:val="15"/>
+          <w:szCs w:val="15"/>
+          <w:lang w:val="en-US" w:eastAsia="zh-CN"/>
+        </w:rPr>
+        <w:t>MySQL的三种信息</w:t>
+      </w:r>
+    </w:p>
+    <w:p>
+      <w:pPr>
+        <w:widowControl w:val="0"/>
+        <w:numPr>
+          <w:ilvl w:val="0"/>
+          <w:numId w:val="13"/>
+        </w:numPr>
+        <w:tabs>
+          <w:tab w:val="left" w:pos="840"/>
+          <w:tab w:val="clear" w:pos="420"/>
+        </w:tabs>
+        <w:ind w:left="840" w:leftChars="0" w:hanging="420" w:firstLineChars="0"/>
+        <w:jc w:val="both"/>
+        <w:rPr>
+          <w:rFonts w:hint="default"/>
+          <w:b/>
+          <w:bCs/>
+          <w:sz w:val="15"/>
+          <w:szCs w:val="15"/>
+          <w:lang w:val="en-US" w:eastAsia="zh-CN"/>
+        </w:rPr>
+      </w:pPr>
+      <w:r>
+        <w:rPr>
+          <w:rFonts w:hint="eastAsia"/>
+          <w:b/>
+          <w:bCs/>
+          <w:sz w:val="15"/>
+          <w:szCs w:val="15"/>
+          <w:lang w:val="en-US" w:eastAsia="zh-CN"/>
+        </w:rPr>
+        <w:t>查询结果信息：</w:t>
+      </w:r>
+      <w:r>
+        <w:rPr>
+          <w:rFonts w:hint="eastAsia"/>
+          <w:b w:val="0"/>
+          <w:bCs w:val="0"/>
+          <w:sz w:val="15"/>
+          <w:szCs w:val="15"/>
+          <w:lang w:val="en-US" w:eastAsia="zh-CN"/>
+        </w:rPr>
+        <w:t>SELECT,UPDATE,DELETE语句影响的记录数。</w:t>
+      </w:r>
+    </w:p>
+    <w:p>
+      <w:pPr>
+        <w:widowControl w:val="0"/>
+        <w:numPr>
+          <w:ilvl w:val="0"/>
+          <w:numId w:val="13"/>
+        </w:numPr>
+        <w:tabs>
+          <w:tab w:val="left" w:pos="840"/>
+          <w:tab w:val="clear" w:pos="420"/>
+        </w:tabs>
+        <w:ind w:left="840" w:leftChars="0" w:hanging="420" w:firstLineChars="0"/>
+        <w:jc w:val="both"/>
+        <w:rPr>
+          <w:rFonts w:hint="default"/>
+          <w:b/>
+          <w:bCs/>
+          <w:sz w:val="15"/>
+          <w:szCs w:val="15"/>
+          <w:lang w:val="en-US" w:eastAsia="zh-CN"/>
+        </w:rPr>
+      </w:pPr>
+      <w:r>
+        <w:rPr>
+          <w:rFonts w:hint="eastAsia"/>
+          <w:b/>
+          <w:bCs/>
+          <w:sz w:val="15"/>
+          <w:szCs w:val="15"/>
+          <w:lang w:val="en-US" w:eastAsia="zh-CN"/>
+        </w:rPr>
+        <w:t>数据库和数据表的信息：</w:t>
+      </w:r>
+      <w:r>
+        <w:rPr>
+          <w:rFonts w:hint="eastAsia"/>
+          <w:b w:val="0"/>
+          <w:bCs w:val="0"/>
+          <w:sz w:val="15"/>
+          <w:szCs w:val="15"/>
+          <w:lang w:val="en-US" w:eastAsia="zh-CN"/>
+        </w:rPr>
+        <w:t>包含了数据库及数据表的结构信息。</w:t>
+      </w:r>
+    </w:p>
+    <w:p>
+      <w:pPr>
+        <w:widowControl w:val="0"/>
+        <w:numPr>
+          <w:ilvl w:val="0"/>
+          <w:numId w:val="13"/>
+        </w:numPr>
+        <w:tabs>
+          <w:tab w:val="left" w:pos="840"/>
+          <w:tab w:val="clear" w:pos="420"/>
+        </w:tabs>
+        <w:ind w:left="840" w:leftChars="0" w:hanging="420" w:firstLineChars="0"/>
+        <w:jc w:val="both"/>
+        <w:rPr>
+          <w:rFonts w:hint="default"/>
+          <w:b/>
+          <w:bCs/>
+          <w:sz w:val="15"/>
+          <w:szCs w:val="15"/>
+          <w:lang w:val="en-US" w:eastAsia="zh-CN"/>
+        </w:rPr>
+      </w:pPr>
+      <w:r>
+        <w:rPr>
+          <w:rFonts w:hint="eastAsia"/>
+          <w:b/>
+          <w:bCs/>
+          <w:sz w:val="15"/>
+          <w:szCs w:val="15"/>
+          <w:lang w:val="en-US" w:eastAsia="zh-CN"/>
+        </w:rPr>
+        <w:t>MySQL服务器信息：</w:t>
+      </w:r>
+      <w:r>
+        <w:rPr>
+          <w:rFonts w:hint="eastAsia"/>
+          <w:b w:val="0"/>
+          <w:bCs w:val="0"/>
+          <w:sz w:val="15"/>
+          <w:szCs w:val="15"/>
+          <w:lang w:val="en-US" w:eastAsia="zh-CN"/>
+        </w:rPr>
+        <w:t>包含了数据库服务器的当前状态,版本号等。</w:t>
+      </w:r>
+    </w:p>
+    <w:p>
+      <w:pPr>
+        <w:widowControl w:val="0"/>
+        <w:numPr>
+          <w:ilvl w:val="0"/>
+          <w:numId w:val="0"/>
+        </w:numPr>
+        <w:tabs>
+          <w:tab w:val="left" w:pos="840"/>
+        </w:tabs>
+        <w:jc w:val="both"/>
+        <w:rPr>
+          <w:rFonts w:hint="eastAsia"/>
+          <w:b w:val="0"/>
+          <w:bCs w:val="0"/>
+          <w:sz w:val="15"/>
+          <w:szCs w:val="15"/>
+          <w:lang w:val="en-US" w:eastAsia="zh-CN"/>
+        </w:rPr>
+      </w:pPr>
+      <w:r>
+        <w:rPr>
+          <w:rFonts w:hint="eastAsia"/>
+          <w:b/>
+          <w:bCs/>
+          <w:sz w:val="15"/>
+          <w:szCs w:val="15"/>
+          <w:lang w:val="en-US" w:eastAsia="zh-CN"/>
+        </w:rPr>
+        <w:t>PHP获取查询语句影响的记录数</w:t>
+      </w:r>
+      <w:r>
+        <w:rPr>
+          <w:rFonts w:hint="eastAsia"/>
+          <w:b/>
+          <w:bCs/>
+          <w:sz w:val="15"/>
+          <w:szCs w:val="15"/>
+          <w:lang w:val="en-US" w:eastAsia="zh-CN"/>
+        </w:rPr>
+        <w:br w:type="textWrapping"/>
+      </w:r>
+      <w:r>
+        <w:rPr>
+          <w:rFonts w:hint="eastAsia"/>
+          <w:b w:val="0"/>
+          <w:bCs w:val="0"/>
+          <w:sz w:val="15"/>
+          <w:szCs w:val="15"/>
+          <w:lang w:val="en-US" w:eastAsia="zh-CN"/>
+        </w:rPr>
+        <w:t>在PHP中可以通过mysqli_affected_rows()函数来获取。</w:t>
+      </w:r>
+    </w:p>
+    <w:p>
+      <w:pPr>
+        <w:widowControl w:val="0"/>
+        <w:numPr>
+          <w:ilvl w:val="0"/>
+          <w:numId w:val="0"/>
+        </w:numPr>
+        <w:tabs>
+          <w:tab w:val="left" w:pos="840"/>
+        </w:tabs>
+        <w:ind w:left="151" w:hanging="151" w:hangingChars="100"/>
+        <w:jc w:val="both"/>
+        <w:rPr>
+          <w:rFonts w:hint="eastAsia"/>
+          <w:b/>
+          <w:bCs/>
+          <w:sz w:val="15"/>
+          <w:szCs w:val="15"/>
+          <w:lang w:val="en-US" w:eastAsia="zh-CN"/>
+        </w:rPr>
+      </w:pPr>
+      <w:r>
+        <w:rPr>
+          <w:rFonts w:hint="eastAsia"/>
+          <w:b/>
+          <w:bCs/>
+          <w:sz w:val="15"/>
+          <w:szCs w:val="15"/>
+          <w:lang w:val="en-US" w:eastAsia="zh-CN"/>
+        </w:rPr>
+        <w:t>PHP获取数据库和数据列表</w:t>
+      </w:r>
+    </w:p>
+    <w:p>
+      <w:pPr>
+        <w:widowControl w:val="0"/>
+        <w:numPr>
+          <w:ilvl w:val="0"/>
+          <w:numId w:val="0"/>
+        </w:numPr>
+        <w:tabs>
+          <w:tab w:val="left" w:pos="840"/>
+        </w:tabs>
+        <w:ind w:left="151" w:hanging="150" w:hangingChars="100"/>
+        <w:jc w:val="both"/>
+        <w:rPr>
+          <w:rFonts w:hint="eastAsia"/>
+          <w:b w:val="0"/>
+          <w:bCs w:val="0"/>
+          <w:sz w:val="15"/>
+          <w:szCs w:val="15"/>
+          <w:lang w:val="en-US" w:eastAsia="zh-CN"/>
+        </w:rPr>
+      </w:pPr>
+      <w:r>
+        <w:rPr>
+          <w:rFonts w:hint="eastAsia"/>
+          <w:b w:val="0"/>
+          <w:bCs w:val="0"/>
+          <w:sz w:val="15"/>
+          <w:szCs w:val="15"/>
+          <w:lang w:val="en-US" w:eastAsia="zh-CN"/>
+        </w:rPr>
+        <w:t>可以通过SHOW TABLES 或 SHOW DATABASES语句来获取数据库和数据列表。</w:t>
+      </w:r>
+    </w:p>
+    <w:p>
+      <w:pPr>
+        <w:widowControl w:val="0"/>
+        <w:numPr>
+          <w:ilvl w:val="0"/>
+          <w:numId w:val="0"/>
+        </w:numPr>
+        <w:tabs>
+          <w:tab w:val="left" w:pos="840"/>
+        </w:tabs>
+        <w:ind w:left="151" w:hanging="151" w:hangingChars="100"/>
+        <w:jc w:val="both"/>
+        <w:rPr>
+          <w:rFonts w:hint="eastAsia"/>
+          <w:b/>
+          <w:bCs/>
+          <w:sz w:val="15"/>
+          <w:szCs w:val="15"/>
+          <w:lang w:val="en-US" w:eastAsia="zh-CN"/>
+        </w:rPr>
+      </w:pPr>
+      <w:r>
+        <w:rPr>
+          <w:rFonts w:hint="eastAsia"/>
+          <w:b/>
+          <w:bCs/>
+          <w:sz w:val="15"/>
+          <w:szCs w:val="15"/>
+          <w:lang w:val="en-US" w:eastAsia="zh-CN"/>
+        </w:rPr>
+        <w:t>例子：</w:t>
+      </w:r>
+    </w:p>
+    <w:p>
+      <w:pPr>
+        <w:widowControl w:val="0"/>
+        <w:numPr>
+          <w:ilvl w:val="0"/>
+          <w:numId w:val="0"/>
+        </w:numPr>
+        <w:tabs>
+          <w:tab w:val="left" w:pos="840"/>
+        </w:tabs>
+        <w:ind w:left="151" w:hanging="210" w:hangingChars="100"/>
+        <w:jc w:val="both"/>
+        <w:rPr>
+          <w:rFonts w:hint="eastAsia"/>
+          <w:b/>
+          <w:bCs/>
+          <w:sz w:val="15"/>
+          <w:szCs w:val="15"/>
+          <w:lang w:val="en-US" w:eastAsia="zh-CN"/>
+        </w:rPr>
+      </w:pPr>
+      <w:r>
+        <w:drawing>
+          <wp:inline distT="0" distB="0" distL="114300" distR="114300">
+            <wp:extent cx="5267325" cy="2381250"/>
+            <wp:effectExtent l="0" t="0" r="9525" b="0"/>
+            <wp:docPr id="20" name="图片 1"/>
+            <wp:cNvGraphicFramePr>
+              <a:graphicFrameLocks xmlns:a="http://schemas.openxmlformats.org/drawingml/2006/main" noChangeAspect="1"/>
+            </wp:cNvGraphicFramePr>
+            <a:graphic xmlns:a="http://schemas.openxmlformats.org/drawingml/2006/main">
+              <a:graphicData uri="http://schemas.openxmlformats.org/drawingml/2006/picture">
+                <pic:pic xmlns:pic="http://schemas.openxmlformats.org/drawingml/2006/picture">
+                  <pic:nvPicPr>
+                    <pic:cNvPr id="20" name="图片 1"/>
+                    <pic:cNvPicPr>
+                      <a:picLocks noChangeAspect="1"/>
+                    </pic:cNvPicPr>
+                  </pic:nvPicPr>
+                  <pic:blipFill>
+                    <a:blip r:embed="rId26"/>
+                    <a:stretch>
+                      <a:fillRect/>
+                    </a:stretch>
+                  </pic:blipFill>
+                  <pic:spPr>
+                    <a:xfrm>
+                      <a:off x="0" y="0"/>
+                      <a:ext cx="5267325" cy="2381250"/>
+                    </a:xfrm>
+                    <a:prstGeom prst="rect">
+                      <a:avLst/>
+                    </a:prstGeom>
+                    <a:noFill/>
+                    <a:ln>
+                      <a:noFill/>
+                    </a:ln>
+                  </pic:spPr>
+                </pic:pic>
+              </a:graphicData>
+            </a:graphic>
+          </wp:inline>
+        </w:drawing>
+      </w:r>
+    </w:p>
+    <w:p>
+      <w:pPr>
+        <w:widowControl w:val="0"/>
+        <w:numPr>
+          <w:ilvl w:val="0"/>
+          <w:numId w:val="0"/>
+        </w:numPr>
+        <w:tabs>
+          <w:tab w:val="left" w:pos="840"/>
+        </w:tabs>
+        <w:ind w:leftChars="0"/>
+        <w:jc w:val="both"/>
+      </w:pPr>
+      <w:r>
+        <w:drawing>
+          <wp:inline distT="0" distB="0" distL="114300" distR="114300">
+            <wp:extent cx="5273040" cy="1978025"/>
+            <wp:effectExtent l="0" t="0" r="3810" b="3175"/>
+            <wp:docPr id="21" name="图片 2"/>
+            <wp:cNvGraphicFramePr>
+              <a:graphicFrameLocks xmlns:a="http://schemas.openxmlformats.org/drawingml/2006/main" noChangeAspect="1"/>
+            </wp:cNvGraphicFramePr>
+            <a:graphic xmlns:a="http://schemas.openxmlformats.org/drawingml/2006/main">
+              <a:graphicData uri="http://schemas.openxmlformats.org/drawingml/2006/picture">
+                <pic:pic xmlns:pic="http://schemas.openxmlformats.org/drawingml/2006/picture">
+                  <pic:nvPicPr>
+                    <pic:cNvPr id="21" name="图片 2"/>
+                    <pic:cNvPicPr>
+                      <a:picLocks noChangeAspect="1"/>
+                    </pic:cNvPicPr>
+                  </pic:nvPicPr>
+                  <pic:blipFill>
+                    <a:blip r:embed="rId27"/>
+                    <a:stretch>
+                      <a:fillRect/>
+                    </a:stretch>
+                  </pic:blipFill>
+                  <pic:spPr>
+                    <a:xfrm>
+                      <a:off x="0" y="0"/>
+                      <a:ext cx="5273040" cy="1978025"/>
+                    </a:xfrm>
+                    <a:prstGeom prst="rect">
+                      <a:avLst/>
+                    </a:prstGeom>
+                    <a:noFill/>
+                    <a:ln>
+                      <a:noFill/>
+                    </a:ln>
+                  </pic:spPr>
+                </pic:pic>
+              </a:graphicData>
+            </a:graphic>
+          </wp:inline>
+        </w:drawing>
+      </w:r>
+    </w:p>
+    <w:p>
+      <w:pPr>
+        <w:widowControl w:val="0"/>
+        <w:numPr>
+          <w:ilvl w:val="0"/>
+          <w:numId w:val="4"/>
+        </w:numPr>
+        <w:tabs>
+          <w:tab w:val="left" w:pos="840"/>
+        </w:tabs>
+        <w:ind w:left="0" w:leftChars="0" w:firstLine="0" w:firstLineChars="0"/>
+        <w:jc w:val="both"/>
+        <w:rPr>
+          <w:rFonts w:hint="default" w:eastAsiaTheme="minorEastAsia"/>
+          <w:sz w:val="15"/>
+          <w:szCs w:val="15"/>
+          <w:lang w:val="en-US" w:eastAsia="zh-CN"/>
+        </w:rPr>
+      </w:pPr>
+      <w:r>
+        <w:rPr>
+          <w:rFonts w:hint="eastAsia"/>
+          <w:sz w:val="15"/>
+          <w:szCs w:val="15"/>
+          <w:lang w:val="en-US" w:eastAsia="zh-CN"/>
+        </w:rPr>
+        <w:t xml:space="preserve"> </w:t>
+      </w:r>
+      <w:r>
+        <w:rPr>
+          <w:rFonts w:hint="eastAsia"/>
+          <w:b/>
+          <w:bCs/>
+          <w:sz w:val="15"/>
+          <w:szCs w:val="15"/>
+          <w:lang w:val="en-US" w:eastAsia="zh-CN"/>
+        </w:rPr>
+        <w:t>MySQL的序列使用</w:t>
+      </w:r>
+      <w:r>
+        <w:rPr>
+          <w:rFonts w:hint="eastAsia"/>
+          <w:b/>
+          <w:bCs/>
+          <w:sz w:val="15"/>
+          <w:szCs w:val="15"/>
+          <w:lang w:val="en-US" w:eastAsia="zh-CN"/>
+        </w:rPr>
+        <w:br w:type="textWrapping"/>
+      </w:r>
+      <w:r>
+        <w:rPr>
+          <w:rFonts w:hint="eastAsia"/>
+          <w:b w:val="0"/>
+          <w:bCs w:val="0"/>
+          <w:sz w:val="15"/>
+          <w:szCs w:val="15"/>
+          <w:lang w:val="en-US" w:eastAsia="zh-CN"/>
+        </w:rPr>
+        <w:t>MySQL中最简单的使用序列的方法就是使用AUTO_INCREMENT来定义列。</w:t>
+      </w:r>
+      <w:r>
+        <w:rPr>
+          <w:rFonts w:hint="eastAsia"/>
+          <w:b w:val="0"/>
+          <w:bCs w:val="0"/>
+          <w:sz w:val="15"/>
+          <w:szCs w:val="15"/>
+          <w:lang w:val="en-US" w:eastAsia="zh-CN"/>
+        </w:rPr>
+        <w:br w:type="textWrapping"/>
+      </w:r>
+      <w:r>
+        <w:drawing>
+          <wp:inline distT="0" distB="0" distL="114300" distR="114300">
+            <wp:extent cx="5267325" cy="3545840"/>
+            <wp:effectExtent l="0" t="0" r="9525" b="16510"/>
+            <wp:docPr id="22" name="图片 3"/>
+            <wp:cNvGraphicFramePr>
+              <a:graphicFrameLocks xmlns:a="http://schemas.openxmlformats.org/drawingml/2006/main" noChangeAspect="1"/>
+            </wp:cNvGraphicFramePr>
+            <a:graphic xmlns:a="http://schemas.openxmlformats.org/drawingml/2006/main">
+              <a:graphicData uri="http://schemas.openxmlformats.org/drawingml/2006/picture">
+                <pic:pic xmlns:pic="http://schemas.openxmlformats.org/drawingml/2006/picture">
+                  <pic:nvPicPr>
+                    <pic:cNvPr id="22" name="图片 3"/>
+                    <pic:cNvPicPr>
+                      <a:picLocks noChangeAspect="1"/>
+                    </pic:cNvPicPr>
+                  </pic:nvPicPr>
+                  <pic:blipFill>
+                    <a:blip r:embed="rId28"/>
+                    <a:stretch>
+                      <a:fillRect/>
+                    </a:stretch>
+                  </pic:blipFill>
+                  <pic:spPr>
+                    <a:xfrm>
+                      <a:off x="0" y="0"/>
+                      <a:ext cx="5267325" cy="3545840"/>
+                    </a:xfrm>
+                    <a:prstGeom prst="rect">
+                      <a:avLst/>
+                    </a:prstGeom>
+                    <a:noFill/>
+                    <a:ln>
+                      <a:noFill/>
+                    </a:ln>
+                  </pic:spPr>
+                </pic:pic>
+              </a:graphicData>
+            </a:graphic>
+          </wp:inline>
+        </w:drawing>
+      </w:r>
+      <w:r>
+        <w:br w:type="textWrapping"/>
+      </w:r>
+      <w:r>
+        <w:rPr>
+          <w:rFonts w:hint="eastAsia"/>
+          <w:b/>
+          <w:bCs/>
+          <w:sz w:val="15"/>
+          <w:szCs w:val="15"/>
+          <w:lang w:val="en-US" w:eastAsia="zh-CN"/>
+        </w:rPr>
+        <w:t>获取AUTO_INCREMENT值</w:t>
+      </w:r>
+      <w:r>
+        <w:rPr>
+          <w:rFonts w:hint="eastAsia"/>
+          <w:b/>
+          <w:bCs/>
+          <w:sz w:val="15"/>
+          <w:szCs w:val="15"/>
+          <w:lang w:val="en-US" w:eastAsia="zh-CN"/>
+        </w:rPr>
+        <w:br w:type="textWrapping"/>
+      </w:r>
+      <w:r>
+        <w:rPr>
+          <w:rFonts w:hint="eastAsia"/>
+          <w:b w:val="0"/>
+          <w:bCs w:val="0"/>
+          <w:sz w:val="15"/>
+          <w:szCs w:val="15"/>
+          <w:lang w:val="en-US" w:eastAsia="zh-CN"/>
+        </w:rPr>
+        <w:t>在MySQL的客户端中你可以用SQL的LAST_INSERT_ID()函数来获取最后的插入表中的自增列的值。</w:t>
+      </w:r>
+    </w:p>
+    <w:p>
+      <w:pPr>
+        <w:widowControl w:val="0"/>
+        <w:numPr>
+          <w:ilvl w:val="0"/>
+          <w:numId w:val="0"/>
+        </w:numPr>
+        <w:tabs>
+          <w:tab w:val="left" w:pos="840"/>
+        </w:tabs>
+        <w:ind w:leftChars="0"/>
+        <w:jc w:val="both"/>
+        <w:rPr>
+          <w:rFonts w:hint="eastAsia"/>
+          <w:b/>
+          <w:bCs/>
+          <w:sz w:val="15"/>
+          <w:szCs w:val="15"/>
+          <w:lang w:val="en-US" w:eastAsia="zh-CN"/>
+        </w:rPr>
+      </w:pPr>
+      <w:r>
+        <w:rPr>
+          <w:rFonts w:hint="eastAsia"/>
+          <w:b/>
+          <w:bCs/>
+          <w:sz w:val="15"/>
+          <w:szCs w:val="15"/>
+          <w:lang w:val="en-US" w:eastAsia="zh-CN"/>
+        </w:rPr>
+        <w:t>在PHP中获取AUTO_INCREMENT的值</w:t>
+      </w:r>
+    </w:p>
+    <w:p>
+      <w:pPr>
+        <w:widowControl w:val="0"/>
+        <w:numPr>
+          <w:ilvl w:val="0"/>
+          <w:numId w:val="0"/>
+        </w:numPr>
+        <w:tabs>
+          <w:tab w:val="left" w:pos="840"/>
+        </w:tabs>
+        <w:ind w:leftChars="0"/>
+        <w:jc w:val="both"/>
+      </w:pPr>
+      <w:r>
+        <w:drawing>
+          <wp:inline distT="0" distB="0" distL="114300" distR="114300">
+            <wp:extent cx="5267960" cy="1064260"/>
+            <wp:effectExtent l="0" t="0" r="8890" b="2540"/>
+            <wp:docPr id="26" name="图片 4"/>
+            <wp:cNvGraphicFramePr>
+              <a:graphicFrameLocks xmlns:a="http://schemas.openxmlformats.org/drawingml/2006/main" noChangeAspect="1"/>
+            </wp:cNvGraphicFramePr>
+            <a:graphic xmlns:a="http://schemas.openxmlformats.org/drawingml/2006/main">
+              <a:graphicData uri="http://schemas.openxmlformats.org/drawingml/2006/picture">
+                <pic:pic xmlns:pic="http://schemas.openxmlformats.org/drawingml/2006/picture">
+                  <pic:nvPicPr>
+                    <pic:cNvPr id="26" name="图片 4"/>
+                    <pic:cNvPicPr>
+                      <a:picLocks noChangeAspect="1"/>
+                    </pic:cNvPicPr>
+                  </pic:nvPicPr>
+                  <pic:blipFill>
+                    <a:blip r:embed="rId29"/>
+                    <a:stretch>
+                      <a:fillRect/>
+                    </a:stretch>
+                  </pic:blipFill>
+                  <pic:spPr>
+                    <a:xfrm>
+                      <a:off x="0" y="0"/>
+                      <a:ext cx="5267960" cy="1064260"/>
+                    </a:xfrm>
+                    <a:prstGeom prst="rect">
+                      <a:avLst/>
+                    </a:prstGeom>
+                    <a:noFill/>
+                    <a:ln>
+                      <a:noFill/>
+                    </a:ln>
+                  </pic:spPr>
+                </pic:pic>
+              </a:graphicData>
+            </a:graphic>
+          </wp:inline>
+        </w:drawing>
+      </w:r>
+      <w:r>
+        <w:br w:type="textWrapping"/>
+      </w:r>
+      <w:r>
+        <w:drawing>
+          <wp:inline distT="0" distB="0" distL="114300" distR="114300">
+            <wp:extent cx="5267325" cy="1298575"/>
+            <wp:effectExtent l="0" t="0" r="9525" b="15875"/>
+            <wp:docPr id="27" name="图片 5"/>
+            <wp:cNvGraphicFramePr>
+              <a:graphicFrameLocks xmlns:a="http://schemas.openxmlformats.org/drawingml/2006/main" noChangeAspect="1"/>
+            </wp:cNvGraphicFramePr>
+            <a:graphic xmlns:a="http://schemas.openxmlformats.org/drawingml/2006/main">
+              <a:graphicData uri="http://schemas.openxmlformats.org/drawingml/2006/picture">
+                <pic:pic xmlns:pic="http://schemas.openxmlformats.org/drawingml/2006/picture">
+                  <pic:nvPicPr>
+                    <pic:cNvPr id="27" name="图片 5"/>
+                    <pic:cNvPicPr>
+                      <a:picLocks noChangeAspect="1"/>
+                    </pic:cNvPicPr>
+                  </pic:nvPicPr>
+                  <pic:blipFill>
+                    <a:blip r:embed="rId30"/>
+                    <a:stretch>
+                      <a:fillRect/>
+                    </a:stretch>
+                  </pic:blipFill>
+                  <pic:spPr>
+                    <a:xfrm>
+                      <a:off x="0" y="0"/>
+                      <a:ext cx="5267325" cy="1298575"/>
+                    </a:xfrm>
+                    <a:prstGeom prst="rect">
+                      <a:avLst/>
+                    </a:prstGeom>
+                    <a:noFill/>
+                    <a:ln>
+                      <a:noFill/>
+                    </a:ln>
+                  </pic:spPr>
+                </pic:pic>
+              </a:graphicData>
+            </a:graphic>
+          </wp:inline>
+        </w:drawing>
+      </w:r>
+    </w:p>
+    <w:p>
+      <w:pPr>
+        <w:widowControl w:val="0"/>
+        <w:numPr>
+          <w:ilvl w:val="0"/>
+          <w:numId w:val="4"/>
+        </w:numPr>
+        <w:tabs>
+          <w:tab w:val="left" w:pos="840"/>
+        </w:tabs>
+        <w:ind w:left="0" w:leftChars="0" w:firstLine="0" w:firstLineChars="0"/>
+        <w:jc w:val="both"/>
+        <w:rPr>
+          <w:rFonts w:hint="default" w:eastAsiaTheme="minorEastAsia"/>
+          <w:sz w:val="15"/>
+          <w:szCs w:val="15"/>
+          <w:lang w:val="en-US" w:eastAsia="zh-CN"/>
+        </w:rPr>
+      </w:pPr>
+      <w:r>
+        <w:rPr>
+          <w:rFonts w:hint="eastAsia"/>
+          <w:sz w:val="15"/>
+          <w:szCs w:val="15"/>
+          <w:lang w:val="en-US" w:eastAsia="zh-CN"/>
+        </w:rPr>
+        <w:t xml:space="preserve"> </w:t>
+      </w:r>
+      <w:r>
+        <w:rPr>
+          <w:rFonts w:hint="eastAsia"/>
+          <w:b/>
+          <w:bCs/>
+          <w:sz w:val="15"/>
+          <w:szCs w:val="15"/>
+          <w:lang w:val="en-US" w:eastAsia="zh-CN"/>
+        </w:rPr>
+        <w:t>MySQL处理重复数据</w:t>
+      </w:r>
+      <w:r>
+        <w:rPr>
+          <w:rFonts w:hint="eastAsia"/>
+          <w:b/>
+          <w:bCs/>
+          <w:sz w:val="15"/>
+          <w:szCs w:val="15"/>
+          <w:lang w:val="en-US" w:eastAsia="zh-CN"/>
+        </w:rPr>
+        <w:br w:type="textWrapping"/>
+      </w:r>
+      <w:r>
+        <w:rPr>
+          <w:rFonts w:hint="eastAsia"/>
+          <w:b/>
+          <w:bCs/>
+          <w:sz w:val="15"/>
+          <w:szCs w:val="15"/>
+          <w:lang w:val="en-US" w:eastAsia="zh-CN"/>
+        </w:rPr>
+        <w:t>防止表中出现了重复的数据</w:t>
+      </w:r>
+      <w:r>
+        <w:rPr>
+          <w:rFonts w:hint="eastAsia"/>
+          <w:b/>
+          <w:bCs/>
+          <w:sz w:val="15"/>
+          <w:szCs w:val="15"/>
+          <w:lang w:val="en-US" w:eastAsia="zh-CN"/>
+        </w:rPr>
+        <w:br w:type="textWrapping"/>
+      </w:r>
+      <w:r>
+        <w:rPr>
+          <w:rFonts w:hint="eastAsia"/>
+          <w:b w:val="0"/>
+          <w:bCs w:val="0"/>
+          <w:sz w:val="15"/>
+          <w:szCs w:val="15"/>
+          <w:lang w:val="en-US" w:eastAsia="zh-CN"/>
+        </w:rPr>
+        <w:t>可以再MySQL数据表中设置指定得字段为PRAMARY KEY(主键)或者 UNIQUE(唯一)索引来保证数据的唯一性</w:t>
+      </w:r>
+      <w:r>
+        <w:rPr>
+          <w:rFonts w:hint="eastAsia"/>
+          <w:b w:val="0"/>
+          <w:bCs w:val="0"/>
+          <w:sz w:val="15"/>
+          <w:szCs w:val="15"/>
+          <w:lang w:val="en-US" w:eastAsia="zh-CN"/>
+        </w:rPr>
+        <w:br w:type="textWrapping"/>
+      </w:r>
+      <w:r>
+        <w:rPr>
+          <w:rFonts w:hint="eastAsia"/>
+          <w:b/>
+          <w:bCs/>
+          <w:sz w:val="15"/>
+          <w:szCs w:val="15"/>
+          <w:lang w:val="en-US" w:eastAsia="zh-CN"/>
+        </w:rPr>
+        <w:t>备注：INSERT IGNORE INTO 与 INSERT INTO的区别</w:t>
+      </w:r>
+      <w:r>
+        <w:rPr>
+          <w:rFonts w:hint="eastAsia"/>
+          <w:b/>
+          <w:bCs/>
+          <w:sz w:val="15"/>
+          <w:szCs w:val="15"/>
+          <w:lang w:val="en-US" w:eastAsia="zh-CN"/>
+        </w:rPr>
+        <w:br w:type="textWrapping"/>
+      </w:r>
+      <w:r>
+        <w:rPr>
+          <w:rFonts w:hint="eastAsia"/>
+          <w:b w:val="0"/>
+          <w:bCs w:val="0"/>
+          <w:sz w:val="15"/>
+          <w:szCs w:val="15"/>
+          <w:lang w:val="en-US" w:eastAsia="zh-CN"/>
+        </w:rPr>
+        <w:t>INSERT IGNORE INTO会忽略数据库中存在的数据,如果数据库没有数据则插入数据，如果有数据的话就跳过这条数据。这样可以保留数据库中已经存在的数据，达到间隙中插入数据的目的。</w:t>
+      </w:r>
+    </w:p>
+    <w:p>
+      <w:pPr>
+        <w:widowControl w:val="0"/>
+        <w:numPr>
+          <w:ilvl w:val="0"/>
+          <w:numId w:val="0"/>
+        </w:numPr>
+        <w:tabs>
+          <w:tab w:val="left" w:pos="840"/>
+        </w:tabs>
+        <w:ind w:leftChars="0"/>
+        <w:jc w:val="both"/>
+        <w:rPr>
+          <w:rFonts w:hint="eastAsia"/>
+          <w:sz w:val="15"/>
+          <w:szCs w:val="15"/>
+          <w:lang w:val="en-US" w:eastAsia="zh-CN"/>
+        </w:rPr>
+      </w:pPr>
+      <w:r>
+        <w:rPr>
+          <w:rFonts w:hint="eastAsia"/>
+          <w:sz w:val="15"/>
+          <w:szCs w:val="15"/>
+          <w:lang w:val="en-US" w:eastAsia="zh-CN"/>
+        </w:rPr>
+        <w:t>IBSERT IGNORE INTO 当插入数据时，在设置记录的唯一性后，如果插入重复的数据,将不返回错误,只以警告形式返回。而REPLACE INTO 如果存在primary 或 unique相同的记录，则先删除掉再插新记录。</w:t>
+      </w:r>
+    </w:p>
+    <w:p>
+      <w:pPr>
+        <w:widowControl w:val="0"/>
+        <w:numPr>
+          <w:ilvl w:val="0"/>
+          <w:numId w:val="0"/>
+        </w:numPr>
+        <w:tabs>
+          <w:tab w:val="left" w:pos="840"/>
+        </w:tabs>
+        <w:ind w:leftChars="0"/>
+        <w:jc w:val="both"/>
+        <w:rPr>
+          <w:rFonts w:hint="eastAsia"/>
+          <w:b/>
+          <w:bCs/>
+          <w:sz w:val="15"/>
+          <w:szCs w:val="15"/>
+          <w:lang w:val="en-US" w:eastAsia="zh-CN"/>
+        </w:rPr>
+      </w:pPr>
+      <w:r>
+        <w:rPr>
+          <w:rFonts w:hint="eastAsia"/>
+          <w:b/>
+          <w:bCs/>
+          <w:sz w:val="15"/>
+          <w:szCs w:val="15"/>
+          <w:lang w:val="en-US" w:eastAsia="zh-CN"/>
+        </w:rPr>
+        <w:t>另一种设置数据唯一的方法:</w:t>
+      </w:r>
+      <w:r>
+        <w:rPr>
+          <w:rFonts w:hint="eastAsia"/>
+          <w:b w:val="0"/>
+          <w:bCs w:val="0"/>
+          <w:sz w:val="15"/>
+          <w:szCs w:val="15"/>
+          <w:lang w:val="en-US" w:eastAsia="zh-CN"/>
+        </w:rPr>
+        <w:t>添加一个UNIQUE索引：</w:t>
+      </w:r>
+      <w:r>
+        <w:rPr>
+          <w:rFonts w:hint="eastAsia"/>
+          <w:b w:val="0"/>
+          <w:bCs w:val="0"/>
+          <w:sz w:val="15"/>
+          <w:szCs w:val="15"/>
+          <w:lang w:val="en-US" w:eastAsia="zh-CN"/>
+        </w:rPr>
+        <w:br w:type="textWrapping"/>
+      </w:r>
+      <w:r>
+        <w:drawing>
+          <wp:inline distT="0" distB="0" distL="114300" distR="114300">
+            <wp:extent cx="5272405" cy="1048385"/>
+            <wp:effectExtent l="0" t="0" r="4445" b="18415"/>
+            <wp:docPr id="28" name="图片 1"/>
+            <wp:cNvGraphicFramePr>
+              <a:graphicFrameLocks xmlns:a="http://schemas.openxmlformats.org/drawingml/2006/main" noChangeAspect="1"/>
+            </wp:cNvGraphicFramePr>
+            <a:graphic xmlns:a="http://schemas.openxmlformats.org/drawingml/2006/main">
+              <a:graphicData uri="http://schemas.openxmlformats.org/drawingml/2006/picture">
+                <pic:pic xmlns:pic="http://schemas.openxmlformats.org/drawingml/2006/picture">
+                  <pic:nvPicPr>
+                    <pic:cNvPr id="28" name="图片 1"/>
+                    <pic:cNvPicPr>
+                      <a:picLocks noChangeAspect="1"/>
+                    </pic:cNvPicPr>
+                  </pic:nvPicPr>
+                  <pic:blipFill>
+                    <a:blip r:embed="rId31"/>
+                    <a:stretch>
+                      <a:fillRect/>
+                    </a:stretch>
+                  </pic:blipFill>
+                  <pic:spPr>
+                    <a:xfrm>
+                      <a:off x="0" y="0"/>
+                      <a:ext cx="5272405" cy="1048385"/>
+                    </a:xfrm>
+                    <a:prstGeom prst="rect">
+                      <a:avLst/>
+                    </a:prstGeom>
+                    <a:noFill/>
+                    <a:ln>
+                      <a:noFill/>
+                    </a:ln>
+                  </pic:spPr>
+                </pic:pic>
+              </a:graphicData>
+            </a:graphic>
+          </wp:inline>
+        </w:drawing>
+      </w:r>
+      <w:r>
+        <w:br w:type="textWrapping"/>
+      </w:r>
+      <w:r>
+        <w:rPr>
+          <w:rFonts w:hint="eastAsia"/>
+          <w:b/>
+          <w:bCs/>
+          <w:sz w:val="15"/>
+          <w:szCs w:val="15"/>
+          <w:lang w:val="en-US" w:eastAsia="zh-CN"/>
+        </w:rPr>
+        <w:t>统计重复数据</w:t>
+      </w:r>
+    </w:p>
+    <w:p>
+      <w:pPr>
+        <w:widowControl w:val="0"/>
+        <w:numPr>
+          <w:ilvl w:val="0"/>
+          <w:numId w:val="0"/>
+        </w:numPr>
+        <w:tabs>
+          <w:tab w:val="left" w:pos="840"/>
+        </w:tabs>
+        <w:ind w:leftChars="0"/>
+        <w:jc w:val="both"/>
+      </w:pPr>
+      <w:r>
+        <w:drawing>
+          <wp:inline distT="0" distB="0" distL="114300" distR="114300">
+            <wp:extent cx="5267325" cy="2030730"/>
+            <wp:effectExtent l="0" t="0" r="9525" b="7620"/>
+            <wp:docPr id="29" name="图片 2"/>
+            <wp:cNvGraphicFramePr>
+              <a:graphicFrameLocks xmlns:a="http://schemas.openxmlformats.org/drawingml/2006/main" noChangeAspect="1"/>
+            </wp:cNvGraphicFramePr>
+            <a:graphic xmlns:a="http://schemas.openxmlformats.org/drawingml/2006/main">
+              <a:graphicData uri="http://schemas.openxmlformats.org/drawingml/2006/picture">
+                <pic:pic xmlns:pic="http://schemas.openxmlformats.org/drawingml/2006/picture">
+                  <pic:nvPicPr>
+                    <pic:cNvPr id="29" name="图片 2"/>
+                    <pic:cNvPicPr>
+                      <a:picLocks noChangeAspect="1"/>
+                    </pic:cNvPicPr>
+                  </pic:nvPicPr>
+                  <pic:blipFill>
+                    <a:blip r:embed="rId32"/>
+                    <a:stretch>
+                      <a:fillRect/>
+                    </a:stretch>
+                  </pic:blipFill>
+                  <pic:spPr>
+                    <a:xfrm>
+                      <a:off x="0" y="0"/>
+                      <a:ext cx="5267325" cy="2030730"/>
+                    </a:xfrm>
+                    <a:prstGeom prst="rect">
+                      <a:avLst/>
+                    </a:prstGeom>
+                    <a:noFill/>
+                    <a:ln>
+                      <a:noFill/>
+                    </a:ln>
+                  </pic:spPr>
+                </pic:pic>
+              </a:graphicData>
+            </a:graphic>
+          </wp:inline>
+        </w:drawing>
+      </w:r>
+      <w:r>
+        <w:br w:type="textWrapping"/>
+      </w:r>
+      <w:r>
+        <w:drawing>
+          <wp:inline distT="0" distB="0" distL="114300" distR="114300">
+            <wp:extent cx="5267325" cy="1782445"/>
+            <wp:effectExtent l="0" t="0" r="9525" b="8255"/>
+            <wp:docPr id="30" name="图片 3"/>
+            <wp:cNvGraphicFramePr>
+              <a:graphicFrameLocks xmlns:a="http://schemas.openxmlformats.org/drawingml/2006/main" noChangeAspect="1"/>
+            </wp:cNvGraphicFramePr>
+            <a:graphic xmlns:a="http://schemas.openxmlformats.org/drawingml/2006/main">
+              <a:graphicData uri="http://schemas.openxmlformats.org/drawingml/2006/picture">
+                <pic:pic xmlns:pic="http://schemas.openxmlformats.org/drawingml/2006/picture">
+                  <pic:nvPicPr>
+                    <pic:cNvPr id="30" name="图片 3"/>
+                    <pic:cNvPicPr>
+                      <a:picLocks noChangeAspect="1"/>
+                    </pic:cNvPicPr>
+                  </pic:nvPicPr>
+                  <pic:blipFill>
+                    <a:blip r:embed="rId33"/>
+                    <a:stretch>
+                      <a:fillRect/>
+                    </a:stretch>
+                  </pic:blipFill>
+                  <pic:spPr>
+                    <a:xfrm>
+                      <a:off x="0" y="0"/>
+                      <a:ext cx="5267325" cy="1782445"/>
+                    </a:xfrm>
+                    <a:prstGeom prst="rect">
+                      <a:avLst/>
+                    </a:prstGeom>
+                    <a:noFill/>
+                    <a:ln>
+                      <a:noFill/>
+                    </a:ln>
+                  </pic:spPr>
+                </pic:pic>
+              </a:graphicData>
+            </a:graphic>
+          </wp:inline>
+        </w:drawing>
+      </w:r>
+    </w:p>
+    <w:p>
+      <w:pPr>
+        <w:widowControl w:val="0"/>
+        <w:numPr>
+          <w:ilvl w:val="0"/>
+          <w:numId w:val="0"/>
+        </w:numPr>
+        <w:tabs>
+          <w:tab w:val="left" w:pos="840"/>
+        </w:tabs>
+        <w:ind w:leftChars="0"/>
+        <w:jc w:val="both"/>
+      </w:pPr>
+      <w:r>
+        <w:drawing>
+          <wp:inline distT="0" distB="0" distL="114300" distR="114300">
+            <wp:extent cx="5271135" cy="1867535"/>
+            <wp:effectExtent l="0" t="0" r="5715" b="18415"/>
+            <wp:docPr id="31" name="图片 4"/>
+            <wp:cNvGraphicFramePr>
+              <a:graphicFrameLocks xmlns:a="http://schemas.openxmlformats.org/drawingml/2006/main" noChangeAspect="1"/>
+            </wp:cNvGraphicFramePr>
+            <a:graphic xmlns:a="http://schemas.openxmlformats.org/drawingml/2006/main">
+              <a:graphicData uri="http://schemas.openxmlformats.org/drawingml/2006/picture">
+                <pic:pic xmlns:pic="http://schemas.openxmlformats.org/drawingml/2006/picture">
+                  <pic:nvPicPr>
+                    <pic:cNvPr id="31" name="图片 4"/>
+                    <pic:cNvPicPr>
+                      <a:picLocks noChangeAspect="1"/>
+                    </pic:cNvPicPr>
+                  </pic:nvPicPr>
+                  <pic:blipFill>
+                    <a:blip r:embed="rId34"/>
+                    <a:stretch>
+                      <a:fillRect/>
+                    </a:stretch>
+                  </pic:blipFill>
+                  <pic:spPr>
+                    <a:xfrm>
+                      <a:off x="0" y="0"/>
+                      <a:ext cx="5271135" cy="1867535"/>
+                    </a:xfrm>
+                    <a:prstGeom prst="rect">
+                      <a:avLst/>
+                    </a:prstGeom>
+                    <a:noFill/>
+                    <a:ln>
+                      <a:noFill/>
+                    </a:ln>
+                  </pic:spPr>
+                </pic:pic>
+              </a:graphicData>
+            </a:graphic>
+          </wp:inline>
+        </w:drawing>
+      </w:r>
+    </w:p>
+    <w:p>
+      <w:pPr>
+        <w:widowControl w:val="0"/>
+        <w:numPr>
+          <w:ilvl w:val="0"/>
+          <w:numId w:val="4"/>
+        </w:numPr>
+        <w:tabs>
+          <w:tab w:val="left" w:pos="840"/>
+        </w:tabs>
+        <w:ind w:left="0" w:leftChars="0" w:firstLine="0" w:firstLineChars="0"/>
+        <w:jc w:val="both"/>
+        <w:rPr>
+          <w:rFonts w:hint="default" w:eastAsiaTheme="minorEastAsia"/>
+          <w:b/>
+          <w:bCs/>
+          <w:sz w:val="15"/>
+          <w:szCs w:val="15"/>
+          <w:lang w:val="en-US" w:eastAsia="zh-CN"/>
+        </w:rPr>
+      </w:pPr>
+      <w:r>
+        <w:rPr>
+          <w:rFonts w:hint="eastAsia"/>
+          <w:b/>
+          <w:bCs/>
+          <w:sz w:val="15"/>
+          <w:szCs w:val="15"/>
+          <w:lang w:val="en-US" w:eastAsia="zh-CN"/>
+        </w:rPr>
+        <w:t xml:space="preserve"> MySQL及SQL注入</w:t>
+      </w:r>
+      <w:r>
+        <w:rPr>
+          <w:rFonts w:hint="eastAsia"/>
+          <w:b/>
+          <w:bCs/>
+          <w:sz w:val="15"/>
+          <w:szCs w:val="15"/>
+          <w:lang w:val="en-US" w:eastAsia="zh-CN"/>
+        </w:rPr>
+        <w:br w:type="textWrapping"/>
+      </w:r>
+      <w:r>
+        <w:rPr>
+          <w:rFonts w:hint="eastAsia"/>
+          <w:b/>
+          <w:bCs/>
+          <w:sz w:val="15"/>
+          <w:szCs w:val="15"/>
+          <w:lang w:val="en-US" w:eastAsia="zh-CN"/>
+        </w:rPr>
+        <w:t>防止SQL注入，我们需要注意以下几个要点：</w:t>
+      </w:r>
+    </w:p>
+    <w:p>
+      <w:pPr>
+        <w:widowControl w:val="0"/>
+        <w:numPr>
+          <w:ilvl w:val="0"/>
+          <w:numId w:val="14"/>
+        </w:numPr>
+        <w:tabs>
+          <w:tab w:val="left" w:pos="840"/>
+          <w:tab w:val="clear" w:pos="420"/>
+        </w:tabs>
+        <w:ind w:left="840" w:leftChars="0" w:hanging="420" w:firstLineChars="0"/>
+        <w:jc w:val="both"/>
+        <w:rPr>
+          <w:rFonts w:hint="default" w:eastAsiaTheme="minorEastAsia"/>
+          <w:b/>
+          <w:bCs/>
+          <w:sz w:val="15"/>
+          <w:szCs w:val="15"/>
+          <w:lang w:val="en-US" w:eastAsia="zh-CN"/>
+        </w:rPr>
+      </w:pPr>
+      <w:r>
+        <w:rPr>
+          <w:rFonts w:hint="eastAsia"/>
+          <w:b w:val="0"/>
+          <w:bCs w:val="0"/>
+          <w:sz w:val="15"/>
+          <w:szCs w:val="15"/>
+          <w:lang w:val="en-US" w:eastAsia="zh-CN"/>
+        </w:rPr>
+        <w:t>永远不要信任用户的输入。对用户的输入进行校验，可以通过正则表达式，或者限制长度;对单引号和双“-”进行转换。</w:t>
+      </w:r>
+    </w:p>
+    <w:p>
+      <w:pPr>
+        <w:widowControl w:val="0"/>
+        <w:numPr>
+          <w:ilvl w:val="0"/>
+          <w:numId w:val="14"/>
+        </w:numPr>
+        <w:tabs>
+          <w:tab w:val="left" w:pos="840"/>
+          <w:tab w:val="clear" w:pos="420"/>
+        </w:tabs>
+        <w:ind w:left="840" w:leftChars="0" w:hanging="420" w:firstLineChars="0"/>
+        <w:jc w:val="both"/>
+        <w:rPr>
+          <w:rFonts w:hint="default" w:eastAsiaTheme="minorEastAsia"/>
+          <w:b/>
+          <w:bCs/>
+          <w:sz w:val="15"/>
+          <w:szCs w:val="15"/>
+          <w:lang w:val="en-US" w:eastAsia="zh-CN"/>
+        </w:rPr>
+      </w:pPr>
+      <w:r>
+        <w:rPr>
+          <w:rFonts w:hint="eastAsia"/>
+          <w:b w:val="0"/>
+          <w:bCs w:val="0"/>
+          <w:sz w:val="15"/>
+          <w:szCs w:val="15"/>
+          <w:lang w:val="en-US" w:eastAsia="zh-CN"/>
+        </w:rPr>
+        <w:t>永远不要使用动态拼装sql,可以使用参数化的sql或者直接使用储存过程进行数据查询存取。</w:t>
+      </w:r>
+    </w:p>
+    <w:p>
+      <w:pPr>
+        <w:widowControl w:val="0"/>
+        <w:numPr>
+          <w:ilvl w:val="0"/>
+          <w:numId w:val="14"/>
+        </w:numPr>
+        <w:tabs>
+          <w:tab w:val="left" w:pos="840"/>
+          <w:tab w:val="clear" w:pos="420"/>
+        </w:tabs>
+        <w:ind w:left="840" w:leftChars="0" w:hanging="420" w:firstLineChars="0"/>
+        <w:jc w:val="both"/>
+        <w:rPr>
+          <w:rFonts w:hint="default" w:eastAsiaTheme="minorEastAsia"/>
+          <w:b/>
+          <w:bCs/>
+          <w:sz w:val="15"/>
+          <w:szCs w:val="15"/>
+          <w:lang w:val="en-US" w:eastAsia="zh-CN"/>
+        </w:rPr>
+      </w:pPr>
+      <w:r>
+        <w:rPr>
+          <w:rFonts w:hint="eastAsia"/>
+          <w:b w:val="0"/>
+          <w:bCs w:val="0"/>
+          <w:sz w:val="15"/>
+          <w:szCs w:val="15"/>
+          <w:lang w:val="en-US" w:eastAsia="zh-CN"/>
+        </w:rPr>
+        <w:t>永远不要使用管理员权限的数据库连接，为每个应用使用单独的权限有限的数据库连接。</w:t>
+      </w:r>
+    </w:p>
+    <w:p>
+      <w:pPr>
+        <w:widowControl w:val="0"/>
+        <w:numPr>
+          <w:ilvl w:val="0"/>
+          <w:numId w:val="14"/>
+        </w:numPr>
+        <w:tabs>
+          <w:tab w:val="left" w:pos="840"/>
+          <w:tab w:val="clear" w:pos="420"/>
+        </w:tabs>
+        <w:ind w:left="840" w:leftChars="0" w:hanging="420" w:firstLineChars="0"/>
+        <w:jc w:val="both"/>
+        <w:rPr>
+          <w:rFonts w:hint="default" w:eastAsiaTheme="minorEastAsia"/>
+          <w:b/>
+          <w:bCs/>
+          <w:sz w:val="15"/>
+          <w:szCs w:val="15"/>
+          <w:lang w:val="en-US" w:eastAsia="zh-CN"/>
+        </w:rPr>
+      </w:pPr>
+      <w:r>
+        <w:rPr>
+          <w:rFonts w:hint="eastAsia"/>
+          <w:b w:val="0"/>
+          <w:bCs w:val="0"/>
+          <w:sz w:val="15"/>
+          <w:szCs w:val="15"/>
+          <w:lang w:val="en-US" w:eastAsia="zh-CN"/>
+        </w:rPr>
+        <w:t>不要把机密信息直接存放，加密或者hash掉密码和敏感信息。</w:t>
+      </w:r>
+    </w:p>
+    <w:p>
+      <w:pPr>
+        <w:widowControl w:val="0"/>
+        <w:numPr>
+          <w:ilvl w:val="0"/>
+          <w:numId w:val="14"/>
+        </w:numPr>
+        <w:tabs>
+          <w:tab w:val="left" w:pos="840"/>
+          <w:tab w:val="clear" w:pos="420"/>
+        </w:tabs>
+        <w:ind w:left="840" w:leftChars="0" w:hanging="420" w:firstLineChars="0"/>
+        <w:jc w:val="both"/>
+        <w:rPr>
+          <w:rFonts w:hint="default" w:eastAsiaTheme="minorEastAsia"/>
+          <w:b/>
+          <w:bCs/>
+          <w:sz w:val="15"/>
+          <w:szCs w:val="15"/>
+          <w:lang w:val="en-US" w:eastAsia="zh-CN"/>
+        </w:rPr>
+      </w:pPr>
+      <w:r>
+        <w:rPr>
+          <w:rFonts w:hint="eastAsia"/>
+          <w:b w:val="0"/>
+          <w:bCs w:val="0"/>
+          <w:sz w:val="15"/>
+          <w:szCs w:val="15"/>
+          <w:lang w:val="en-US" w:eastAsia="zh-CN"/>
+        </w:rPr>
+        <w:t>应用的异常信息应该给出尽可能少的提示，最好用自己定义的错误信息对原始错误信息进行包装。</w:t>
+      </w:r>
+    </w:p>
+    <w:p>
+      <w:pPr>
+        <w:widowControl w:val="0"/>
+        <w:numPr>
+          <w:ilvl w:val="0"/>
+          <w:numId w:val="14"/>
+        </w:numPr>
+        <w:tabs>
+          <w:tab w:val="left" w:pos="840"/>
+          <w:tab w:val="clear" w:pos="420"/>
+        </w:tabs>
+        <w:ind w:left="840" w:leftChars="0" w:hanging="420" w:firstLineChars="0"/>
+        <w:jc w:val="both"/>
+        <w:rPr>
+          <w:rFonts w:hint="default" w:eastAsiaTheme="minorEastAsia"/>
+          <w:b/>
+          <w:bCs/>
+          <w:sz w:val="15"/>
+          <w:szCs w:val="15"/>
+          <w:lang w:val="en-US" w:eastAsia="zh-CN"/>
+        </w:rPr>
+      </w:pPr>
+      <w:r>
+        <w:rPr>
+          <w:rFonts w:hint="eastAsia"/>
+          <w:b w:val="0"/>
+          <w:bCs w:val="0"/>
+          <w:sz w:val="15"/>
+          <w:szCs w:val="15"/>
+          <w:lang w:val="en-US" w:eastAsia="zh-CN"/>
+        </w:rPr>
+        <w:t>SQL注入的检测方法一般采用辅助软件或者网站平台来检测，软件一般采用sql注入检测工具jsky，网站平台有忆思网站安全平台检测工具。MDCSOFT SCAN等。采用</w:t>
+      </w:r>
+      <w:r>
+        <w:rPr>
+          <w:rFonts w:hint="eastAsia"/>
+          <w:b/>
+          <w:bCs/>
+          <w:sz w:val="15"/>
+          <w:szCs w:val="15"/>
+          <w:lang w:val="en-US" w:eastAsia="zh-CN"/>
+        </w:rPr>
+        <w:t>MDCSOFT-IPS</w:t>
+      </w:r>
+      <w:r>
+        <w:rPr>
+          <w:rFonts w:hint="eastAsia"/>
+          <w:b w:val="0"/>
+          <w:bCs w:val="0"/>
+          <w:sz w:val="15"/>
+          <w:szCs w:val="15"/>
+          <w:lang w:val="en-US" w:eastAsia="zh-CN"/>
+        </w:rPr>
+        <w:t>可以有效的预防SQL注入,XSS攻击。</w:t>
+      </w:r>
+    </w:p>
+    <w:p>
+      <w:pPr>
+        <w:widowControl w:val="0"/>
+        <w:numPr>
+          <w:ilvl w:val="0"/>
+          <w:numId w:val="0"/>
+        </w:numPr>
+        <w:tabs>
+          <w:tab w:val="left" w:pos="840"/>
+        </w:tabs>
+        <w:jc w:val="both"/>
+        <w:rPr>
+          <w:rFonts w:hint="eastAsia"/>
+          <w:b/>
+          <w:bCs/>
+          <w:sz w:val="15"/>
+          <w:szCs w:val="15"/>
+          <w:lang w:val="en-US" w:eastAsia="zh-CN"/>
+        </w:rPr>
+      </w:pPr>
+      <w:r>
+        <w:rPr>
+          <w:rFonts w:hint="eastAsia"/>
+          <w:b/>
+          <w:bCs/>
+          <w:sz w:val="15"/>
+          <w:szCs w:val="15"/>
+          <w:lang w:val="en-US" w:eastAsia="zh-CN"/>
+        </w:rPr>
+        <w:t>PHP防止SQL注入</w:t>
+      </w:r>
+    </w:p>
+    <w:p>
+      <w:pPr>
+        <w:widowControl w:val="0"/>
+        <w:numPr>
+          <w:ilvl w:val="0"/>
+          <w:numId w:val="0"/>
+        </w:numPr>
+        <w:tabs>
+          <w:tab w:val="left" w:pos="840"/>
+        </w:tabs>
+        <w:jc w:val="both"/>
+        <w:rPr>
+          <w:rFonts w:hint="eastAsia"/>
+          <w:b w:val="0"/>
+          <w:bCs w:val="0"/>
+          <w:sz w:val="15"/>
+          <w:szCs w:val="15"/>
+          <w:lang w:val="en-US" w:eastAsia="zh-CN"/>
+        </w:rPr>
+      </w:pPr>
+      <w:r>
+        <w:rPr>
+          <w:rFonts w:hint="eastAsia"/>
+          <w:b w:val="0"/>
+          <w:bCs w:val="0"/>
+          <w:sz w:val="15"/>
+          <w:szCs w:val="15"/>
+          <w:lang w:val="en-US" w:eastAsia="zh-CN"/>
+        </w:rPr>
+        <w:t>PHP的MySQL扩展提供了mysqli_real_escape_string()函数来转义特殊的输入字符。</w:t>
+      </w:r>
+    </w:p>
+    <w:p>
+      <w:pPr>
+        <w:widowControl w:val="0"/>
+        <w:numPr>
+          <w:ilvl w:val="0"/>
+          <w:numId w:val="0"/>
+        </w:numPr>
+        <w:tabs>
+          <w:tab w:val="left" w:pos="840"/>
+        </w:tabs>
+        <w:jc w:val="both"/>
+      </w:pPr>
+      <w:r>
+        <w:drawing>
+          <wp:inline distT="0" distB="0" distL="114300" distR="114300">
+            <wp:extent cx="5267325" cy="912495"/>
+            <wp:effectExtent l="0" t="0" r="9525" b="1905"/>
+            <wp:docPr id="32" name="图片 5"/>
+            <wp:cNvGraphicFramePr>
+              <a:graphicFrameLocks xmlns:a="http://schemas.openxmlformats.org/drawingml/2006/main" noChangeAspect="1"/>
+            </wp:cNvGraphicFramePr>
+            <a:graphic xmlns:a="http://schemas.openxmlformats.org/drawingml/2006/main">
+              <a:graphicData uri="http://schemas.openxmlformats.org/drawingml/2006/picture">
+                <pic:pic xmlns:pic="http://schemas.openxmlformats.org/drawingml/2006/picture">
+                  <pic:nvPicPr>
+                    <pic:cNvPr id="32" name="图片 5"/>
+                    <pic:cNvPicPr>
+                      <a:picLocks noChangeAspect="1"/>
+                    </pic:cNvPicPr>
+                  </pic:nvPicPr>
+                  <pic:blipFill>
+                    <a:blip r:embed="rId35"/>
+                    <a:stretch>
+                      <a:fillRect/>
+                    </a:stretch>
+                  </pic:blipFill>
+                  <pic:spPr>
+                    <a:xfrm>
+                      <a:off x="0" y="0"/>
+                      <a:ext cx="5267325" cy="912495"/>
+                    </a:xfrm>
+                    <a:prstGeom prst="rect">
+                      <a:avLst/>
+                    </a:prstGeom>
+                    <a:noFill/>
+                    <a:ln>
+                      <a:noFill/>
+                    </a:ln>
+                  </pic:spPr>
+                </pic:pic>
+              </a:graphicData>
+            </a:graphic>
+          </wp:inline>
+        </w:drawing>
+      </w:r>
+    </w:p>
+    <w:p>
+      <w:pPr>
+        <w:widowControl w:val="0"/>
+        <w:numPr>
+          <w:numId w:val="0"/>
+        </w:numPr>
+        <w:tabs>
+          <w:tab w:val="left" w:pos="840"/>
+        </w:tabs>
+        <w:ind w:leftChars="0"/>
+        <w:jc w:val="both"/>
+        <w:rPr>
+          <w:rFonts w:hint="default" w:eastAsiaTheme="minorEastAsia"/>
+          <w:b/>
+          <w:bCs/>
+          <w:sz w:val="15"/>
+          <w:szCs w:val="15"/>
+          <w:lang w:val="en-US" w:eastAsia="zh-CN"/>
+        </w:rPr>
+      </w:pPr>
       <w:bookmarkStart w:id="0" w:name="_GoBack"/>
       <w:bookmarkEnd w:id="0"/>
+      <w:r>
+        <w:rPr>
+          <w:rFonts w:hint="eastAsia"/>
+          <w:b/>
+          <w:bCs/>
+          <w:sz w:val="15"/>
+          <w:szCs w:val="15"/>
+          <w:lang w:val="en-US" w:eastAsia="zh-CN"/>
+        </w:rPr>
+        <w:br w:type="textWrapping"/>
+      </w:r>
+      <w:r>
+        <w:rPr>
+          <w:rFonts w:hint="eastAsia"/>
+          <w:b/>
+          <w:bCs/>
+          <w:sz w:val="15"/>
+          <w:szCs w:val="15"/>
+          <w:lang w:val="en-US" w:eastAsia="zh-CN"/>
+        </w:rPr>
+        <w:br w:type="textWrapping"/>
+      </w:r>
+      <w:r>
+        <w:rPr>
+          <w:rFonts w:hint="eastAsia"/>
+          <w:b/>
+          <w:bCs/>
+          <w:sz w:val="15"/>
+          <w:szCs w:val="15"/>
+          <w:lang w:val="en-US" w:eastAsia="zh-CN"/>
+        </w:rPr>
+        <w:br w:type="textWrapping"/>
+      </w:r>
     </w:p>
     <w:sectPr>
       <w:pgSz w:w="11906" w:h="16838"/>
@@ -4027,6 +8113,126 @@
 <file path=word/numbering.xml><?xml version="1.0" encoding="utf-8"?>
 <w:numbering xmlns:wpc="http://schemas.microsoft.com/office/word/2010/wordprocessingCanvas" xmlns:mc="http://schemas.openxmlformats.org/markup-compatibility/2006" xmlns:o="urn:schemas-microsoft-com:office:office" xmlns:r="http://schemas.openxmlformats.org/officeDocument/2006/relationships" xmlns:m="http://schemas.openxmlformats.org/officeDocument/2006/math" xmlns:v="urn:schemas-microsoft-com:vml" xmlns:wp14="http://schemas.microsoft.com/office/word/2010/wordprocessingDrawing" xmlns:wp="http://schemas.openxmlformats.org/drawingml/2006/wordprocessingDrawing" xmlns:w10="urn:schemas-microsoft-com:office:word" xmlns:w="http://schemas.openxmlformats.org/wordprocessingml/2006/main" xmlns:w14="http://schemas.microsoft.com/office/word/2010/wordml" xmlns:wpg="http://schemas.microsoft.com/office/word/2010/wordprocessingGroup" xmlns:wpi="http://schemas.microsoft.com/office/word/2010/wordprocessingInk" xmlns:wne="http://schemas.microsoft.com/office/word/2006/wordml" xmlns:wps="http://schemas.microsoft.com/office/word/2010/wordprocessingShape" mc:Ignorable="w14 wp14">
   <w:abstractNum w:abstractNumId="0">
+    <w:nsid w:val="832E2ECC"/>
+    <w:multiLevelType w:val="singleLevel"/>
+    <w:tmpl w:val="832E2ECC"/>
+    <w:lvl w:ilvl="0" w:tentative="0">
+      <w:start w:val="1"/>
+      <w:numFmt w:val="bullet"/>
+      <w:lvlText w:val=""/>
+      <w:lvlJc w:val="left"/>
+      <w:pPr>
+        <w:tabs>
+          <w:tab w:val="left" w:pos="420"/>
+        </w:tabs>
+        <w:ind w:left="840" w:hanging="420"/>
+      </w:pPr>
+      <w:rPr>
+        <w:rFonts w:hint="default" w:ascii="Wingdings" w:hAnsi="Wingdings"/>
+      </w:rPr>
+    </w:lvl>
+  </w:abstractNum>
+  <w:abstractNum w:abstractNumId="1">
+    <w:nsid w:val="8406439D"/>
+    <w:multiLevelType w:val="singleLevel"/>
+    <w:tmpl w:val="8406439D"/>
+    <w:lvl w:ilvl="0" w:tentative="0">
+      <w:start w:val="1"/>
+      <w:numFmt w:val="bullet"/>
+      <w:lvlText w:val=""/>
+      <w:lvlJc w:val="left"/>
+      <w:pPr>
+        <w:tabs>
+          <w:tab w:val="left" w:pos="420"/>
+        </w:tabs>
+        <w:ind w:left="840" w:hanging="420"/>
+      </w:pPr>
+      <w:rPr>
+        <w:rFonts w:hint="default" w:ascii="Wingdings" w:hAnsi="Wingdings"/>
+      </w:rPr>
+    </w:lvl>
+  </w:abstractNum>
+  <w:abstractNum w:abstractNumId="2">
+    <w:nsid w:val="847A7F80"/>
+    <w:multiLevelType w:val="singleLevel"/>
+    <w:tmpl w:val="847A7F80"/>
+    <w:lvl w:ilvl="0" w:tentative="0">
+      <w:start w:val="1"/>
+      <w:numFmt w:val="decimal"/>
+      <w:lvlText w:val="%1."/>
+      <w:lvlJc w:val="left"/>
+      <w:pPr>
+        <w:tabs>
+          <w:tab w:val="left" w:pos="420"/>
+        </w:tabs>
+        <w:ind w:left="845" w:hanging="425"/>
+      </w:pPr>
+      <w:rPr>
+        <w:rFonts w:hint="default"/>
+      </w:rPr>
+    </w:lvl>
+  </w:abstractNum>
+  <w:abstractNum w:abstractNumId="3">
+    <w:nsid w:val="B32AAF89"/>
+    <w:multiLevelType w:val="singleLevel"/>
+    <w:tmpl w:val="B32AAF89"/>
+    <w:lvl w:ilvl="0" w:tentative="0">
+      <w:start w:val="1"/>
+      <w:numFmt w:val="decimal"/>
+      <w:lvlText w:val="%1."/>
+      <w:lvlJc w:val="left"/>
+      <w:pPr>
+        <w:tabs>
+          <w:tab w:val="left" w:pos="420"/>
+        </w:tabs>
+        <w:ind w:left="845" w:hanging="425"/>
+      </w:pPr>
+      <w:rPr>
+        <w:rFonts w:hint="default"/>
+      </w:rPr>
+    </w:lvl>
+  </w:abstractNum>
+  <w:abstractNum w:abstractNumId="4">
+    <w:nsid w:val="BFE32177"/>
+    <w:multiLevelType w:val="singleLevel"/>
+    <w:tmpl w:val="BFE32177"/>
+    <w:lvl w:ilvl="0" w:tentative="0">
+      <w:start w:val="1"/>
+      <w:numFmt w:val="bullet"/>
+      <w:lvlText w:val=""/>
+      <w:lvlJc w:val="left"/>
+      <w:pPr>
+        <w:tabs>
+          <w:tab w:val="left" w:pos="840"/>
+        </w:tabs>
+        <w:ind w:left="1260" w:hanging="420"/>
+      </w:pPr>
+      <w:rPr>
+        <w:rFonts w:hint="default" w:ascii="Wingdings" w:hAnsi="Wingdings"/>
+      </w:rPr>
+    </w:lvl>
+  </w:abstractNum>
+  <w:abstractNum w:abstractNumId="5">
+    <w:nsid w:val="D995CA29"/>
+    <w:multiLevelType w:val="singleLevel"/>
+    <w:tmpl w:val="D995CA29"/>
+    <w:lvl w:ilvl="0" w:tentative="0">
+      <w:start w:val="1"/>
+      <w:numFmt w:val="bullet"/>
+      <w:lvlText w:val=""/>
+      <w:lvlJc w:val="left"/>
+      <w:pPr>
+        <w:tabs>
+          <w:tab w:val="left" w:pos="840"/>
+        </w:tabs>
+        <w:ind w:left="1260" w:hanging="420"/>
+      </w:pPr>
+      <w:rPr>
+        <w:rFonts w:hint="default" w:ascii="Wingdings" w:hAnsi="Wingdings"/>
+      </w:rPr>
+    </w:lvl>
+  </w:abstractNum>
+  <w:abstractNum w:abstractNumId="6">
     <w:nsid w:val="34840BF1"/>
     <w:multiLevelType w:val="singleLevel"/>
     <w:tmpl w:val="34840BF1"/>
@@ -4046,7 +8252,7 @@
       </w:rPr>
     </w:lvl>
   </w:abstractNum>
-  <w:abstractNum w:abstractNumId="1">
+  <w:abstractNum w:abstractNumId="7">
     <w:nsid w:val="56DA9ED9"/>
     <w:multiLevelType w:val="multilevel"/>
     <w:tmpl w:val="56DA9ED9"/>
@@ -4182,7 +8388,27 @@
       </w:rPr>
     </w:lvl>
   </w:abstractNum>
-  <w:abstractNum w:abstractNumId="2">
+  <w:abstractNum w:abstractNumId="8">
+    <w:nsid w:val="6113C1ED"/>
+    <w:multiLevelType w:val="singleLevel"/>
+    <w:tmpl w:val="6113C1ED"/>
+    <w:lvl w:ilvl="0" w:tentative="0">
+      <w:start w:val="1"/>
+      <w:numFmt w:val="bullet"/>
+      <w:lvlText w:val=""/>
+      <w:lvlJc w:val="left"/>
+      <w:pPr>
+        <w:tabs>
+          <w:tab w:val="left" w:pos="420"/>
+        </w:tabs>
+        <w:ind w:left="840" w:hanging="420"/>
+      </w:pPr>
+      <w:rPr>
+        <w:rFonts w:hint="default" w:ascii="Wingdings" w:hAnsi="Wingdings"/>
+      </w:rPr>
+    </w:lvl>
+  </w:abstractNum>
+  <w:abstractNum w:abstractNumId="9">
     <w:nsid w:val="6482B706"/>
     <w:multiLevelType w:val="singleLevel"/>
     <w:tmpl w:val="6482B706"/>
@@ -4202,7 +8428,27 @@
       </w:rPr>
     </w:lvl>
   </w:abstractNum>
-  <w:abstractNum w:abstractNumId="3">
+  <w:abstractNum w:abstractNumId="10">
+    <w:nsid w:val="654169E2"/>
+    <w:multiLevelType w:val="singleLevel"/>
+    <w:tmpl w:val="654169E2"/>
+    <w:lvl w:ilvl="0" w:tentative="0">
+      <w:start w:val="1"/>
+      <w:numFmt w:val="bullet"/>
+      <w:lvlText w:val=""/>
+      <w:lvlJc w:val="left"/>
+      <w:pPr>
+        <w:tabs>
+          <w:tab w:val="left" w:pos="420"/>
+        </w:tabs>
+        <w:ind w:left="840" w:hanging="420"/>
+      </w:pPr>
+      <w:rPr>
+        <w:rFonts w:hint="default" w:ascii="Wingdings" w:hAnsi="Wingdings"/>
+      </w:rPr>
+    </w:lvl>
+  </w:abstractNum>
+  <w:abstractNum w:abstractNumId="11">
     <w:nsid w:val="66A59B23"/>
     <w:multiLevelType w:val="singleLevel"/>
     <w:tmpl w:val="66A59B23"/>
@@ -4214,7 +8460,7 @@
       <w:lvlJc w:val="left"/>
     </w:lvl>
   </w:abstractNum>
-  <w:abstractNum w:abstractNumId="4">
+  <w:abstractNum w:abstractNumId="12">
     <w:nsid w:val="74EE9182"/>
     <w:multiLevelType w:val="singleLevel"/>
     <w:tmpl w:val="74EE9182"/>
@@ -4234,20 +8480,67 @@
       </w:rPr>
     </w:lvl>
   </w:abstractNum>
+  <w:abstractNum w:abstractNumId="13">
+    <w:nsid w:val="78292DF0"/>
+    <w:multiLevelType w:val="singleLevel"/>
+    <w:tmpl w:val="78292DF0"/>
+    <w:lvl w:ilvl="0" w:tentative="0">
+      <w:start w:val="1"/>
+      <w:numFmt w:val="decimal"/>
+      <w:lvlText w:val="(%1)"/>
+      <w:lvlJc w:val="left"/>
+      <w:pPr>
+        <w:tabs>
+          <w:tab w:val="left" w:pos="420"/>
+        </w:tabs>
+        <w:ind w:left="845" w:hanging="425"/>
+      </w:pPr>
+      <w:rPr>
+        <w:rFonts w:hint="default"/>
+      </w:rPr>
+    </w:lvl>
+  </w:abstractNum>
   <w:num w:numId="1">
-    <w:abstractNumId w:val="1"/>
+    <w:abstractNumId w:val="7"/>
   </w:num>
   <w:num w:numId="2">
+    <w:abstractNumId w:val="9"/>
+  </w:num>
+  <w:num w:numId="3">
+    <w:abstractNumId w:val="6"/>
+  </w:num>
+  <w:num w:numId="4">
+    <w:abstractNumId w:val="11"/>
+  </w:num>
+  <w:num w:numId="5">
+    <w:abstractNumId w:val="12"/>
+  </w:num>
+  <w:num w:numId="6">
+    <w:abstractNumId w:val="3"/>
+  </w:num>
+  <w:num w:numId="7">
+    <w:abstractNumId w:val="4"/>
+  </w:num>
+  <w:num w:numId="8">
+    <w:abstractNumId w:val="5"/>
+  </w:num>
+  <w:num w:numId="9">
+    <w:abstractNumId w:val="13"/>
+  </w:num>
+  <w:num w:numId="10">
+    <w:abstractNumId w:val="0"/>
+  </w:num>
+  <w:num w:numId="11">
     <w:abstractNumId w:val="2"/>
   </w:num>
-  <w:num w:numId="3">
-    <w:abstractNumId w:val="0"/>
+  <w:num w:numId="12">
+    <w:abstractNumId w:val="8"/>
   </w:num>
-  <w:num w:numId="4">
-    <w:abstractNumId w:val="3"/>
+  <w:num w:numId="13">
+    <w:abstractNumId w:val="10"/>
   </w:num>
-  <w:num w:numId="5">
-    <w:abstractNumId w:val="4"/>
+  <w:num w:numId="14">
+    <w:abstractNumId w:val="1"/>
   </w:num>
 </w:numbering>
 </file>
@@ -4327,7 +8620,7 @@
     <w:lsdException w:qFormat="1" w:unhideWhenUsed="0" w:uiPriority="0" w:semiHidden="0" w:name="Title"/>
     <w:lsdException w:unhideWhenUsed="0" w:uiPriority="0" w:semiHidden="0" w:name="Closing"/>
     <w:lsdException w:unhideWhenUsed="0" w:uiPriority="0" w:semiHidden="0" w:name="Signature"/>
-    <w:lsdException w:unhideWhenUsed="0" w:uiPriority="0" w:name="Default Paragraph Font"/>
+    <w:lsdException w:qFormat="1" w:unhideWhenUsed="0" w:uiPriority="0" w:name="Default Paragraph Font"/>
     <w:lsdException w:unhideWhenUsed="0" w:uiPriority="0" w:semiHidden="0" w:name="Body Text"/>
     <w:lsdException w:unhideWhenUsed="0" w:uiPriority="0" w:semiHidden="0" w:name="Body Text Indent"/>
     <w:lsdException w:unhideWhenUsed="0" w:uiPriority="0" w:semiHidden="0" w:name="List Continue"/>
@@ -4365,7 +8658,7 @@
     <w:lsdException w:unhideWhenUsed="0" w:uiPriority="0" w:semiHidden="0" w:name="HTML Sample"/>
     <w:lsdException w:unhideWhenUsed="0" w:uiPriority="0" w:semiHidden="0" w:name="HTML Typewriter"/>
     <w:lsdException w:unhideWhenUsed="0" w:uiPriority="0" w:semiHidden="0" w:name="HTML Variable"/>
-    <w:lsdException w:unhideWhenUsed="0" w:uiPriority="0" w:name="Normal Table"/>
+    <w:lsdException w:qFormat="1" w:unhideWhenUsed="0" w:uiPriority="0" w:name="Normal Table"/>
     <w:lsdException w:unhideWhenUsed="0" w:uiPriority="0" w:semiHidden="0" w:name="annotation subject"/>
     <w:lsdException w:unhideWhenUsed="0" w:uiPriority="0" w:semiHidden="0" w:name="Table Simple 1"/>
     <w:lsdException w:unhideWhenUsed="0" w:uiPriority="0" w:semiHidden="0" w:name="Table Simple 2"/>
@@ -4530,11 +8823,13 @@
   <w:style w:type="character" w:default="1" w:styleId="3">
     <w:name w:val="Default Paragraph Font"/>
     <w:semiHidden/>
+    <w:qFormat/>
     <w:uiPriority w:val="0"/>
   </w:style>
   <w:style w:type="table" w:default="1" w:styleId="2">
     <w:name w:val="Normal Table"/>
     <w:semiHidden/>
+    <w:qFormat/>
     <w:uiPriority w:val="0"/>
     <w:tblPr>
       <w:tblLayout w:type="fixed"/>
